--- a/reports/Krupenkov/2/rep/Report.docx
+++ b/reports/Krupenkov/2/rep/Report.docx
@@ -279,16 +279,7 @@
           <w:szCs w:val="28"/>
           <w:lang w:val="ru-BY"/>
         </w:rPr>
-        <w:t>Наследование</w:t>
-      </w:r>
-      <w:r>
-        <w:rPr>
-          <w:rFonts w:ascii="Times New Roman" w:hAnsi="Times New Roman" w:cs="Times New Roman"/>
-          <w:sz w:val="28"/>
-          <w:szCs w:val="28"/>
-          <w:lang w:val="ru-BY"/>
-        </w:rPr>
-        <w:t xml:space="preserve"> и виртуальные функции</w:t>
+        <w:t>Наследование и виртуальные функции</w:t>
       </w:r>
       <w:r>
         <w:rPr>
@@ -981,29 +972,1481 @@
         </w:rPr>
         <w:t>Вариант задания:</w:t>
       </w:r>
-      <w:bookmarkStart w:id="0" w:name="_GoBack"/>
+    </w:p>
+    <w:p>
+      <w:pPr>
+        <w:spacing w:beforeLines="120" w:before="288" w:afterLines="100" w:after="240" w:line="288" w:lineRule="auto"/>
+        <w:rPr>
+          <w:rFonts w:ascii="Times New Roman" w:hAnsi="Times New Roman" w:cs="Times New Roman"/>
+          <w:bCs/>
+          <w:sz w:val="26"/>
+          <w:szCs w:val="26"/>
+          <w:lang w:val="ru-BY"/>
+        </w:rPr>
+      </w:pPr>
+      <w:r>
+        <w:rPr>
+          <w:rFonts w:ascii="Times New Roman" w:hAnsi="Times New Roman" w:cs="Times New Roman"/>
+          <w:bCs/>
+          <w:sz w:val="26"/>
+          <w:szCs w:val="26"/>
+          <w:lang w:val="ru-BY"/>
+        </w:rPr>
+        <w:t>Перечень классов:</w:t>
+      </w:r>
+    </w:p>
+    <w:p>
+      <w:pPr>
+        <w:spacing w:beforeLines="120" w:before="288" w:afterLines="120" w:after="288" w:line="288" w:lineRule="auto"/>
+        <w:rPr>
+          <w:rFonts w:ascii="Times New Roman" w:hAnsi="Times New Roman" w:cs="Times New Roman"/>
+          <w:bCs/>
+          <w:sz w:val="26"/>
+          <w:szCs w:val="26"/>
+          <w:lang w:val="ru-BY"/>
+        </w:rPr>
+      </w:pPr>
+      <w:r>
+        <w:rPr>
+          <w:rFonts w:ascii="Times New Roman" w:hAnsi="Times New Roman" w:cs="Times New Roman"/>
+          <w:bCs/>
+          <w:sz w:val="26"/>
+          <w:szCs w:val="26"/>
+          <w:lang w:val="ru-BY"/>
+        </w:rPr>
+        <w:t>9) игрушка, продукт, товар, молочный продукт</w:t>
+      </w:r>
+    </w:p>
+    <w:p>
+      <w:pPr>
+        <w:spacing w:beforeLines="120" w:before="288" w:afterLines="120" w:after="288" w:line="288" w:lineRule="auto"/>
+        <w:rPr>
+          <w:rFonts w:ascii="Times New Roman" w:hAnsi="Times New Roman" w:cs="Times New Roman"/>
+          <w:b/>
+          <w:sz w:val="26"/>
+          <w:szCs w:val="26"/>
+          <w:lang w:val="ru-BY"/>
+        </w:rPr>
+      </w:pPr>
+      <w:r>
+        <w:rPr>
+          <w:rFonts w:ascii="Times New Roman" w:hAnsi="Times New Roman" w:cs="Times New Roman"/>
+          <w:b/>
+          <w:sz w:val="26"/>
+          <w:szCs w:val="26"/>
+          <w:lang w:val="ru-BY"/>
+        </w:rPr>
+        <w:t>Иерархия классов</w:t>
+      </w:r>
+      <w:r>
+        <w:rPr>
+          <w:rFonts w:ascii="Times New Roman" w:hAnsi="Times New Roman" w:cs="Times New Roman"/>
+          <w:b/>
+          <w:sz w:val="26"/>
+          <w:szCs w:val="26"/>
+          <w:lang w:val="ru-BY"/>
+        </w:rPr>
+        <w:t>:</w:t>
+      </w:r>
+    </w:p>
+    <w:p>
+      <w:pPr>
+        <w:pStyle w:val="HTML"/>
+        <w:rPr>
+          <w:rFonts w:ascii="JetBrains Mono" w:hAnsi="JetBrains Mono" w:cs="JetBrains Mono"/>
+          <w:color w:val="000000"/>
+          <w:lang w:val="en-US"/>
+        </w:rPr>
+      </w:pPr>
+      <w:r>
+        <w:rPr>
+          <w:rFonts w:ascii="Times New Roman" w:hAnsi="Times New Roman" w:cs="Times New Roman"/>
+          <w:b/>
+          <w:noProof/>
+          <w:sz w:val="26"/>
+          <w:szCs w:val="26"/>
+          <w:lang w:val="ru-BY"/>
+        </w:rPr>
+        <mc:AlternateContent>
+          <mc:Choice Requires="wps">
+            <w:drawing>
+              <wp:anchor distT="0" distB="0" distL="114300" distR="114300" simplePos="0" relativeHeight="251659264" behindDoc="1" locked="0" layoutInCell="1" allowOverlap="1" wp14:anchorId="4A34C4D8" wp14:editId="5ACC686C">
+                <wp:simplePos x="0" y="0"/>
+                <wp:positionH relativeFrom="column">
+                  <wp:posOffset>1518285</wp:posOffset>
+                </wp:positionH>
+                <wp:positionV relativeFrom="paragraph">
+                  <wp:posOffset>42545</wp:posOffset>
+                </wp:positionV>
+                <wp:extent cx="2571750" cy="809625"/>
+                <wp:effectExtent l="0" t="0" r="19050" b="28575"/>
+                <wp:wrapNone/>
+                <wp:docPr id="2" name="Прямоугольник 2"/>
+                <wp:cNvGraphicFramePr/>
+                <a:graphic xmlns:a="http://schemas.openxmlformats.org/drawingml/2006/main">
+                  <a:graphicData uri="http://schemas.microsoft.com/office/word/2010/wordprocessingShape">
+                    <wps:wsp>
+                      <wps:cNvSpPr/>
+                      <wps:spPr>
+                        <a:xfrm>
+                          <a:off x="0" y="0"/>
+                          <a:ext cx="2571750" cy="809625"/>
+                        </a:xfrm>
+                        <a:prstGeom prst="rect">
+                          <a:avLst/>
+                        </a:prstGeom>
+                      </wps:spPr>
+                      <wps:style>
+                        <a:lnRef idx="1">
+                          <a:schemeClr val="accent6"/>
+                        </a:lnRef>
+                        <a:fillRef idx="2">
+                          <a:schemeClr val="accent6"/>
+                        </a:fillRef>
+                        <a:effectRef idx="1">
+                          <a:schemeClr val="accent6"/>
+                        </a:effectRef>
+                        <a:fontRef idx="minor">
+                          <a:schemeClr val="dk1"/>
+                        </a:fontRef>
+                      </wps:style>
+                      <wps:txbx>
+                        <w:txbxContent>
+                          <w:p>
+                            <w:pPr>
+                              <w:pStyle w:val="HTML"/>
+                              <w:rPr>
+                                <w:rFonts w:ascii="JetBrains Mono" w:hAnsi="JetBrains Mono" w:cs="JetBrains Mono"/>
+                                <w:color w:val="000000"/>
+                                <w:lang w:val="en-US"/>
+                              </w:rPr>
+                            </w:pPr>
+                            <w:r>
+                              <w:rPr>
+                                <w:rFonts w:ascii="JetBrains Mono" w:hAnsi="JetBrains Mono" w:cs="JetBrains Mono"/>
+                                <w:b/>
+                                <w:bCs/>
+                                <w:color w:val="000080"/>
+                                <w:lang w:val="en-US"/>
+                              </w:rPr>
+                              <w:t xml:space="preserve">class </w:t>
+                            </w:r>
+                            <w:r>
+                              <w:rPr>
+                                <w:rFonts w:ascii="JetBrains Mono" w:hAnsi="JetBrains Mono" w:cs="JetBrains Mono"/>
+                                <w:color w:val="008080"/>
+                                <w:lang w:val="en-US"/>
+                              </w:rPr>
+                              <w:t>SaleItem</w:t>
+                            </w:r>
+                            <w:r>
+                              <w:rPr>
+                                <w:rFonts w:ascii="JetBrains Mono" w:hAnsi="JetBrains Mono" w:cs="JetBrains Mono"/>
+                                <w:color w:val="000000"/>
+                                <w:lang w:val="en-US"/>
+                              </w:rPr>
+                              <w:br/>
+                              <w:t xml:space="preserve">    </w:t>
+                            </w:r>
+                            <w:r>
+                              <w:rPr>
+                                <w:rFonts w:ascii="JetBrains Mono" w:hAnsi="JetBrains Mono" w:cs="JetBrains Mono"/>
+                                <w:b/>
+                                <w:bCs/>
+                                <w:color w:val="000080"/>
+                                <w:lang w:val="en-US"/>
+                              </w:rPr>
+                              <w:t xml:space="preserve">const char </w:t>
+                            </w:r>
+                            <w:r>
+                              <w:rPr>
+                                <w:rFonts w:ascii="JetBrains Mono" w:hAnsi="JetBrains Mono" w:cs="JetBrains Mono"/>
+                                <w:color w:val="000000"/>
+                                <w:lang w:val="en-US"/>
+                              </w:rPr>
+                              <w:t>*</w:t>
+                            </w:r>
+                            <w:r>
+                              <w:rPr>
+                                <w:rFonts w:ascii="JetBrains Mono" w:hAnsi="JetBrains Mono" w:cs="JetBrains Mono"/>
+                                <w:color w:val="660E7A"/>
+                                <w:lang w:val="en-US"/>
+                              </w:rPr>
+                              <w:t>name</w:t>
+                            </w:r>
+                            <w:r>
+                              <w:rPr>
+                                <w:rFonts w:ascii="JetBrains Mono" w:hAnsi="JetBrains Mono" w:cs="JetBrains Mono"/>
+                                <w:color w:val="000000"/>
+                                <w:lang w:val="en-US"/>
+                              </w:rPr>
+                              <w:t>;</w:t>
+                            </w:r>
+                            <w:r>
+                              <w:rPr>
+                                <w:rFonts w:ascii="JetBrains Mono" w:hAnsi="JetBrains Mono" w:cs="JetBrains Mono"/>
+                                <w:color w:val="000000"/>
+                                <w:lang w:val="en-US"/>
+                              </w:rPr>
+                              <w:br/>
+                              <w:t xml:space="preserve">    </w:t>
+                            </w:r>
+                            <w:r>
+                              <w:rPr>
+                                <w:rFonts w:ascii="JetBrains Mono" w:hAnsi="JetBrains Mono" w:cs="JetBrains Mono"/>
+                                <w:b/>
+                                <w:bCs/>
+                                <w:color w:val="000080"/>
+                                <w:lang w:val="en-US"/>
+                              </w:rPr>
+                              <w:t xml:space="preserve">float </w:t>
+                            </w:r>
+                            <w:r>
+                              <w:rPr>
+                                <w:rFonts w:ascii="JetBrains Mono" w:hAnsi="JetBrains Mono" w:cs="JetBrains Mono"/>
+                                <w:color w:val="660E7A"/>
+                                <w:lang w:val="en-US"/>
+                              </w:rPr>
+                              <w:t>price</w:t>
+                            </w:r>
+                            <w:r>
+                              <w:rPr>
+                                <w:rFonts w:ascii="JetBrains Mono" w:hAnsi="JetBrains Mono" w:cs="JetBrains Mono"/>
+                                <w:color w:val="000000"/>
+                                <w:lang w:val="en-US"/>
+                              </w:rPr>
+                              <w:t>;</w:t>
+                            </w:r>
+                          </w:p>
+                          <w:p>
+                            <w:pPr>
+                              <w:jc w:val="center"/>
+                            </w:pPr>
+                          </w:p>
+                        </w:txbxContent>
+                      </wps:txbx>
+                      <wps:bodyPr rot="0" spcFirstLastPara="0" vertOverflow="overflow" horzOverflow="overflow" vert="horz" wrap="square" lIns="91440" tIns="45720" rIns="91440" bIns="45720" numCol="1" spcCol="0" rtlCol="0" fromWordArt="0" anchor="ctr" anchorCtr="0" forceAA="0" compatLnSpc="1">
+                        <a:prstTxWarp prst="textNoShape">
+                          <a:avLst/>
+                        </a:prstTxWarp>
+                        <a:noAutofit/>
+                      </wps:bodyPr>
+                    </wps:wsp>
+                  </a:graphicData>
+                </a:graphic>
+                <wp14:sizeRelH relativeFrom="margin">
+                  <wp14:pctWidth>0</wp14:pctWidth>
+                </wp14:sizeRelH>
+                <wp14:sizeRelV relativeFrom="margin">
+                  <wp14:pctHeight>0</wp14:pctHeight>
+                </wp14:sizeRelV>
+              </wp:anchor>
+            </w:drawing>
+          </mc:Choice>
+          <mc:Fallback>
+            <w:pict>
+              <v:rect w14:anchorId="4A34C4D8" id="Прямоугольник 2" o:spid="_x0000_s1026" style="position:absolute;margin-left:119.55pt;margin-top:3.35pt;width:202.5pt;height:63.75pt;z-index:-251657216;visibility:visible;mso-wrap-style:square;mso-width-percent:0;mso-height-percent:0;mso-wrap-distance-left:9pt;mso-wrap-distance-top:0;mso-wrap-distance-right:9pt;mso-wrap-distance-bottom:0;mso-position-horizontal:absolute;mso-position-horizontal-relative:text;mso-position-vertical:absolute;mso-position-vertical-relative:text;mso-width-percent:0;mso-height-percent:0;mso-width-relative:margin;mso-height-relative:margin;v-text-anchor:middle" o:gfxdata="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" fillcolor="#9ecb81 [2169]" strokecolor="#70ad47 [3209]" strokeweight=".5pt">
+                <v:fill color2="#8ac066 [2617]" rotate="t" colors="0 #b5d5a7;.5 #aace99;1 #9cca86" focus="100%" type="gradient">
+                  <o:fill v:ext="view" type="gradientUnscaled"/>
+                </v:fill>
+                <v:textbox>
+                  <w:txbxContent>
+                    <w:p>
+                      <w:pPr>
+                        <w:pStyle w:val="HTML"/>
+                        <w:rPr>
+                          <w:rFonts w:ascii="JetBrains Mono" w:hAnsi="JetBrains Mono" w:cs="JetBrains Mono"/>
+                          <w:color w:val="000000"/>
+                          <w:lang w:val="en-US"/>
+                        </w:rPr>
+                      </w:pPr>
+                      <w:r>
+                        <w:rPr>
+                          <w:rFonts w:ascii="JetBrains Mono" w:hAnsi="JetBrains Mono" w:cs="JetBrains Mono"/>
+                          <w:b/>
+                          <w:bCs/>
+                          <w:color w:val="000080"/>
+                          <w:lang w:val="en-US"/>
+                        </w:rPr>
+                        <w:t xml:space="preserve">class </w:t>
+                      </w:r>
+                      <w:r>
+                        <w:rPr>
+                          <w:rFonts w:ascii="JetBrains Mono" w:hAnsi="JetBrains Mono" w:cs="JetBrains Mono"/>
+                          <w:color w:val="008080"/>
+                          <w:lang w:val="en-US"/>
+                        </w:rPr>
+                        <w:t>SaleItem</w:t>
+                      </w:r>
+                      <w:r>
+                        <w:rPr>
+                          <w:rFonts w:ascii="JetBrains Mono" w:hAnsi="JetBrains Mono" w:cs="JetBrains Mono"/>
+                          <w:color w:val="000000"/>
+                          <w:lang w:val="en-US"/>
+                        </w:rPr>
+                        <w:br/>
+                        <w:t xml:space="preserve">    </w:t>
+                      </w:r>
+                      <w:r>
+                        <w:rPr>
+                          <w:rFonts w:ascii="JetBrains Mono" w:hAnsi="JetBrains Mono" w:cs="JetBrains Mono"/>
+                          <w:b/>
+                          <w:bCs/>
+                          <w:color w:val="000080"/>
+                          <w:lang w:val="en-US"/>
+                        </w:rPr>
+                        <w:t xml:space="preserve">const char </w:t>
+                      </w:r>
+                      <w:r>
+                        <w:rPr>
+                          <w:rFonts w:ascii="JetBrains Mono" w:hAnsi="JetBrains Mono" w:cs="JetBrains Mono"/>
+                          <w:color w:val="000000"/>
+                          <w:lang w:val="en-US"/>
+                        </w:rPr>
+                        <w:t>*</w:t>
+                      </w:r>
+                      <w:r>
+                        <w:rPr>
+                          <w:rFonts w:ascii="JetBrains Mono" w:hAnsi="JetBrains Mono" w:cs="JetBrains Mono"/>
+                          <w:color w:val="660E7A"/>
+                          <w:lang w:val="en-US"/>
+                        </w:rPr>
+                        <w:t>name</w:t>
+                      </w:r>
+                      <w:r>
+                        <w:rPr>
+                          <w:rFonts w:ascii="JetBrains Mono" w:hAnsi="JetBrains Mono" w:cs="JetBrains Mono"/>
+                          <w:color w:val="000000"/>
+                          <w:lang w:val="en-US"/>
+                        </w:rPr>
+                        <w:t>;</w:t>
+                      </w:r>
+                      <w:r>
+                        <w:rPr>
+                          <w:rFonts w:ascii="JetBrains Mono" w:hAnsi="JetBrains Mono" w:cs="JetBrains Mono"/>
+                          <w:color w:val="000000"/>
+                          <w:lang w:val="en-US"/>
+                        </w:rPr>
+                        <w:br/>
+                        <w:t xml:space="preserve">    </w:t>
+                      </w:r>
+                      <w:r>
+                        <w:rPr>
+                          <w:rFonts w:ascii="JetBrains Mono" w:hAnsi="JetBrains Mono" w:cs="JetBrains Mono"/>
+                          <w:b/>
+                          <w:bCs/>
+                          <w:color w:val="000080"/>
+                          <w:lang w:val="en-US"/>
+                        </w:rPr>
+                        <w:t xml:space="preserve">float </w:t>
+                      </w:r>
+                      <w:r>
+                        <w:rPr>
+                          <w:rFonts w:ascii="JetBrains Mono" w:hAnsi="JetBrains Mono" w:cs="JetBrains Mono"/>
+                          <w:color w:val="660E7A"/>
+                          <w:lang w:val="en-US"/>
+                        </w:rPr>
+                        <w:t>price</w:t>
+                      </w:r>
+                      <w:r>
+                        <w:rPr>
+                          <w:rFonts w:ascii="JetBrains Mono" w:hAnsi="JetBrains Mono" w:cs="JetBrains Mono"/>
+                          <w:color w:val="000000"/>
+                          <w:lang w:val="en-US"/>
+                        </w:rPr>
+                        <w:t>;</w:t>
+                      </w:r>
+                    </w:p>
+                    <w:p>
+                      <w:pPr>
+                        <w:jc w:val="center"/>
+                      </w:pPr>
+                    </w:p>
+                  </w:txbxContent>
+                </v:textbox>
+              </v:rect>
+            </w:pict>
+          </mc:Fallback>
+        </mc:AlternateContent>
+      </w:r>
+    </w:p>
+    <w:p>
+      <w:pPr>
+        <w:pStyle w:val="HTML"/>
+        <w:rPr>
+          <w:rFonts w:ascii="JetBrains Mono" w:hAnsi="JetBrains Mono" w:cs="JetBrains Mono"/>
+          <w:color w:val="000000"/>
+          <w:lang w:val="en-US"/>
+        </w:rPr>
+      </w:pPr>
+    </w:p>
+    <w:p>
+      <w:pPr>
+        <w:pStyle w:val="HTML"/>
+        <w:rPr>
+          <w:rFonts w:ascii="JetBrains Mono" w:hAnsi="JetBrains Mono" w:cs="JetBrains Mono"/>
+          <w:color w:val="000000"/>
+          <w:lang w:val="en-US" w:eastAsia="ru-BY"/>
+        </w:rPr>
+      </w:pPr>
+    </w:p>
+    <w:p>
+      <w:pPr>
+        <w:pStyle w:val="HTML"/>
+        <w:rPr>
+          <w:rFonts w:ascii="JetBrains Mono" w:hAnsi="JetBrains Mono" w:cs="JetBrains Mono"/>
+          <w:color w:val="000000"/>
+          <w:lang w:val="en-US"/>
+        </w:rPr>
+      </w:pPr>
+    </w:p>
+    <w:p>
+      <w:pPr>
+        <w:pStyle w:val="HTML"/>
+        <w:rPr>
+          <w:rFonts w:ascii="JetBrains Mono" w:hAnsi="JetBrains Mono" w:cs="JetBrains Mono"/>
+          <w:color w:val="000000"/>
+          <w:lang w:val="en-US"/>
+        </w:rPr>
+      </w:pPr>
+    </w:p>
+    <w:p>
+      <w:pPr>
+        <w:pStyle w:val="HTML"/>
+        <w:rPr>
+          <w:rFonts w:ascii="JetBrains Mono" w:hAnsi="JetBrains Mono" w:cs="JetBrains Mono"/>
+          <w:color w:val="000000"/>
+          <w:lang w:val="en-US" w:eastAsia="ru-BY"/>
+        </w:rPr>
+      </w:pPr>
+      <w:bookmarkStart w:id="0" w:name="_Hlk83496068"/>
+      <w:r>
+        <w:rPr>
+          <w:rFonts w:ascii="Times New Roman" w:hAnsi="Times New Roman" w:cs="Times New Roman"/>
+          <w:b/>
+          <w:noProof/>
+          <w:sz w:val="26"/>
+          <w:szCs w:val="26"/>
+          <w:lang w:val="ru-BY"/>
+        </w:rPr>
+        <mc:AlternateContent>
+          <mc:Choice Requires="wps">
+            <w:drawing>
+              <wp:anchor distT="0" distB="0" distL="114300" distR="114300" simplePos="0" relativeHeight="251663360" behindDoc="1" locked="0" layoutInCell="1" allowOverlap="1" wp14:anchorId="6F80D74C" wp14:editId="701D9E05">
+                <wp:simplePos x="0" y="0"/>
+                <wp:positionH relativeFrom="column">
+                  <wp:posOffset>2804160</wp:posOffset>
+                </wp:positionH>
+                <wp:positionV relativeFrom="paragraph">
+                  <wp:posOffset>14605</wp:posOffset>
+                </wp:positionV>
+                <wp:extent cx="2571750" cy="809625"/>
+                <wp:effectExtent l="0" t="0" r="19050" b="28575"/>
+                <wp:wrapNone/>
+                <wp:docPr id="5" name="Прямоугольник 5"/>
+                <wp:cNvGraphicFramePr/>
+                <a:graphic xmlns:a="http://schemas.openxmlformats.org/drawingml/2006/main">
+                  <a:graphicData uri="http://schemas.microsoft.com/office/word/2010/wordprocessingShape">
+                    <wps:wsp>
+                      <wps:cNvSpPr/>
+                      <wps:spPr>
+                        <a:xfrm>
+                          <a:off x="0" y="0"/>
+                          <a:ext cx="2571750" cy="809625"/>
+                        </a:xfrm>
+                        <a:prstGeom prst="rect">
+                          <a:avLst/>
+                        </a:prstGeom>
+                      </wps:spPr>
+                      <wps:style>
+                        <a:lnRef idx="1">
+                          <a:schemeClr val="accent1"/>
+                        </a:lnRef>
+                        <a:fillRef idx="2">
+                          <a:schemeClr val="accent1"/>
+                        </a:fillRef>
+                        <a:effectRef idx="1">
+                          <a:schemeClr val="accent1"/>
+                        </a:effectRef>
+                        <a:fontRef idx="minor">
+                          <a:schemeClr val="dk1"/>
+                        </a:fontRef>
+                      </wps:style>
+                      <wps:txbx>
+                        <w:txbxContent>
+                          <w:p>
+                            <w:pPr>
+                              <w:spacing w:after="0" w:line="240" w:lineRule="auto"/>
+                            </w:pPr>
+                            <w:r>
+                              <w:rPr>
+                                <w:rFonts w:ascii="JetBrains Mono" w:hAnsi="JetBrains Mono" w:cs="JetBrains Mono"/>
+                                <w:b/>
+                                <w:bCs/>
+                                <w:color w:val="000080"/>
+                                <w:sz w:val="20"/>
+                                <w:szCs w:val="20"/>
+                                <w:lang w:eastAsia="ru-BY"/>
+                              </w:rPr>
+                              <w:t xml:space="preserve">class </w:t>
+                            </w:r>
+                            <w:r>
+                              <w:rPr>
+                                <w:rFonts w:ascii="JetBrains Mono" w:hAnsi="JetBrains Mono" w:cs="JetBrains Mono"/>
+                                <w:color w:val="008080"/>
+                                <w:sz w:val="20"/>
+                                <w:szCs w:val="20"/>
+                                <w:lang w:eastAsia="ru-BY"/>
+                              </w:rPr>
+                              <w:t>Product</w:t>
+                            </w:r>
+                            <w:r>
+                              <w:rPr>
+                                <w:rFonts w:ascii="JetBrains Mono" w:hAnsi="JetBrains Mono" w:cs="JetBrains Mono"/>
+                                <w:color w:val="000000"/>
+                                <w:sz w:val="20"/>
+                                <w:szCs w:val="20"/>
+                                <w:lang w:eastAsia="ru-BY"/>
+                              </w:rPr>
+                              <w:t xml:space="preserve">: </w:t>
+                            </w:r>
+                            <w:r>
+                              <w:rPr>
+                                <w:rFonts w:ascii="JetBrains Mono" w:hAnsi="JetBrains Mono" w:cs="JetBrains Mono"/>
+                                <w:color w:val="008080"/>
+                                <w:sz w:val="20"/>
+                                <w:szCs w:val="20"/>
+                                <w:lang w:eastAsia="ru-BY"/>
+                              </w:rPr>
+                              <w:t>SaleItem</w:t>
+                            </w:r>
+                            <w:r>
+                              <w:rPr>
+                                <w:rFonts w:ascii="JetBrains Mono" w:hAnsi="JetBrains Mono" w:cs="JetBrains Mono"/>
+                                <w:color w:val="000000"/>
+                                <w:sz w:val="20"/>
+                                <w:szCs w:val="20"/>
+                                <w:lang w:eastAsia="ru-BY"/>
+                              </w:rPr>
+                              <w:br/>
+                              <w:t xml:space="preserve">    </w:t>
+                            </w:r>
+                            <w:r>
+                              <w:rPr>
+                                <w:rFonts w:ascii="JetBrains Mono" w:hAnsi="JetBrains Mono" w:cs="JetBrains Mono"/>
+                                <w:b/>
+                                <w:bCs/>
+                                <w:color w:val="000080"/>
+                                <w:sz w:val="20"/>
+                                <w:szCs w:val="20"/>
+                                <w:lang w:eastAsia="ru-BY"/>
+                              </w:rPr>
+                              <w:t xml:space="preserve">bool </w:t>
+                            </w:r>
+                            <w:r>
+                              <w:rPr>
+                                <w:rFonts w:ascii="JetBrains Mono" w:hAnsi="JetBrains Mono" w:cs="JetBrains Mono"/>
+                                <w:color w:val="660E7A"/>
+                                <w:sz w:val="20"/>
+                                <w:szCs w:val="20"/>
+                                <w:lang w:eastAsia="ru-BY"/>
+                              </w:rPr>
+                              <w:t>sAlcoholic</w:t>
+                            </w:r>
+                            <w:r>
+                              <w:rPr>
+                                <w:rFonts w:ascii="JetBrains Mono" w:hAnsi="JetBrains Mono" w:cs="JetBrains Mono"/>
+                                <w:color w:val="000000"/>
+                                <w:sz w:val="20"/>
+                                <w:szCs w:val="20"/>
+                                <w:lang w:eastAsia="ru-BY"/>
+                              </w:rPr>
+                              <w:t>;</w:t>
+                            </w:r>
+                          </w:p>
+                          <w:p>
+                            <w:pPr>
+                              <w:jc w:val="center"/>
+                            </w:pPr>
+                          </w:p>
+                        </w:txbxContent>
+                      </wps:txbx>
+                      <wps:bodyPr rot="0" spcFirstLastPara="0" vertOverflow="overflow" horzOverflow="overflow" vert="horz" wrap="square" lIns="91440" tIns="45720" rIns="91440" bIns="45720" numCol="1" spcCol="0" rtlCol="0" fromWordArt="0" anchor="ctr" anchorCtr="0" forceAA="0" compatLnSpc="1">
+                        <a:prstTxWarp prst="textNoShape">
+                          <a:avLst/>
+                        </a:prstTxWarp>
+                        <a:noAutofit/>
+                      </wps:bodyPr>
+                    </wps:wsp>
+                  </a:graphicData>
+                </a:graphic>
+                <wp14:sizeRelH relativeFrom="margin">
+                  <wp14:pctWidth>0</wp14:pctWidth>
+                </wp14:sizeRelH>
+                <wp14:sizeRelV relativeFrom="margin">
+                  <wp14:pctHeight>0</wp14:pctHeight>
+                </wp14:sizeRelV>
+              </wp:anchor>
+            </w:drawing>
+          </mc:Choice>
+          <mc:Fallback>
+            <w:pict>
+              <v:rect w14:anchorId="6F80D74C" id="Прямоугольник 5" o:spid="_x0000_s1027" style="position:absolute;margin-left:220.8pt;margin-top:1.15pt;width:202.5pt;height:63.75pt;z-index:-251653120;visibility:visible;mso-wrap-style:square;mso-width-percent:0;mso-height-percent:0;mso-wrap-distance-left:9pt;mso-wrap-distance-top:0;mso-wrap-distance-right:9pt;mso-wrap-distance-bottom:0;mso-position-horizontal:absolute;mso-position-horizontal-relative:text;mso-position-vertical:absolute;mso-position-vertical-relative:text;mso-width-percent:0;mso-height-percent:0;mso-width-relative:margin;mso-height-relative:margin;v-text-anchor:middle" o:gfxdata="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" fillcolor="#91bce3 [2164]" strokecolor="#5b9bd5 [3204]" strokeweight=".5pt">
+                <v:fill color2="#7aaddd [2612]" rotate="t" colors="0 #b1cbe9;.5 #a3c1e5;1 #92b9e4" focus="100%" type="gradient">
+                  <o:fill v:ext="view" type="gradientUnscaled"/>
+                </v:fill>
+                <v:textbox>
+                  <w:txbxContent>
+                    <w:p>
+                      <w:pPr>
+                        <w:spacing w:after="0" w:line="240" w:lineRule="auto"/>
+                      </w:pPr>
+                      <w:r>
+                        <w:rPr>
+                          <w:rFonts w:ascii="JetBrains Mono" w:hAnsi="JetBrains Mono" w:cs="JetBrains Mono"/>
+                          <w:b/>
+                          <w:bCs/>
+                          <w:color w:val="000080"/>
+                          <w:sz w:val="20"/>
+                          <w:szCs w:val="20"/>
+                          <w:lang w:eastAsia="ru-BY"/>
+                        </w:rPr>
+                        <w:t xml:space="preserve">class </w:t>
+                      </w:r>
+                      <w:r>
+                        <w:rPr>
+                          <w:rFonts w:ascii="JetBrains Mono" w:hAnsi="JetBrains Mono" w:cs="JetBrains Mono"/>
+                          <w:color w:val="008080"/>
+                          <w:sz w:val="20"/>
+                          <w:szCs w:val="20"/>
+                          <w:lang w:eastAsia="ru-BY"/>
+                        </w:rPr>
+                        <w:t>Product</w:t>
+                      </w:r>
+                      <w:r>
+                        <w:rPr>
+                          <w:rFonts w:ascii="JetBrains Mono" w:hAnsi="JetBrains Mono" w:cs="JetBrains Mono"/>
+                          <w:color w:val="000000"/>
+                          <w:sz w:val="20"/>
+                          <w:szCs w:val="20"/>
+                          <w:lang w:eastAsia="ru-BY"/>
+                        </w:rPr>
+                        <w:t xml:space="preserve">: </w:t>
+                      </w:r>
+                      <w:r>
+                        <w:rPr>
+                          <w:rFonts w:ascii="JetBrains Mono" w:hAnsi="JetBrains Mono" w:cs="JetBrains Mono"/>
+                          <w:color w:val="008080"/>
+                          <w:sz w:val="20"/>
+                          <w:szCs w:val="20"/>
+                          <w:lang w:eastAsia="ru-BY"/>
+                        </w:rPr>
+                        <w:t>SaleItem</w:t>
+                      </w:r>
+                      <w:r>
+                        <w:rPr>
+                          <w:rFonts w:ascii="JetBrains Mono" w:hAnsi="JetBrains Mono" w:cs="JetBrains Mono"/>
+                          <w:color w:val="000000"/>
+                          <w:sz w:val="20"/>
+                          <w:szCs w:val="20"/>
+                          <w:lang w:eastAsia="ru-BY"/>
+                        </w:rPr>
+                        <w:br/>
+                        <w:t xml:space="preserve">    </w:t>
+                      </w:r>
+                      <w:r>
+                        <w:rPr>
+                          <w:rFonts w:ascii="JetBrains Mono" w:hAnsi="JetBrains Mono" w:cs="JetBrains Mono"/>
+                          <w:b/>
+                          <w:bCs/>
+                          <w:color w:val="000080"/>
+                          <w:sz w:val="20"/>
+                          <w:szCs w:val="20"/>
+                          <w:lang w:eastAsia="ru-BY"/>
+                        </w:rPr>
+                        <w:t xml:space="preserve">bool </w:t>
+                      </w:r>
+                      <w:r>
+                        <w:rPr>
+                          <w:rFonts w:ascii="JetBrains Mono" w:hAnsi="JetBrains Mono" w:cs="JetBrains Mono"/>
+                          <w:color w:val="660E7A"/>
+                          <w:sz w:val="20"/>
+                          <w:szCs w:val="20"/>
+                          <w:lang w:eastAsia="ru-BY"/>
+                        </w:rPr>
+                        <w:t>sAlcoholic</w:t>
+                      </w:r>
+                      <w:r>
+                        <w:rPr>
+                          <w:rFonts w:ascii="JetBrains Mono" w:hAnsi="JetBrains Mono" w:cs="JetBrains Mono"/>
+                          <w:color w:val="000000"/>
+                          <w:sz w:val="20"/>
+                          <w:szCs w:val="20"/>
+                          <w:lang w:eastAsia="ru-BY"/>
+                        </w:rPr>
+                        <w:t>;</w:t>
+                      </w:r>
+                    </w:p>
+                    <w:p>
+                      <w:pPr>
+                        <w:jc w:val="center"/>
+                      </w:pPr>
+                    </w:p>
+                  </w:txbxContent>
+                </v:textbox>
+              </v:rect>
+            </w:pict>
+          </mc:Fallback>
+        </mc:AlternateContent>
+      </w:r>
+      <w:r>
+        <w:rPr>
+          <w:rFonts w:ascii="Times New Roman" w:hAnsi="Times New Roman" w:cs="Times New Roman"/>
+          <w:b/>
+          <w:noProof/>
+          <w:sz w:val="26"/>
+          <w:szCs w:val="26"/>
+          <w:lang w:val="ru-BY"/>
+        </w:rPr>
+        <mc:AlternateContent>
+          <mc:Choice Requires="wps">
+            <w:drawing>
+              <wp:anchor distT="0" distB="0" distL="114300" distR="114300" simplePos="0" relativeHeight="251661312" behindDoc="1" locked="0" layoutInCell="1" allowOverlap="1" wp14:anchorId="5029E931" wp14:editId="030B89B4">
+                <wp:simplePos x="0" y="0"/>
+                <wp:positionH relativeFrom="column">
+                  <wp:posOffset>232410</wp:posOffset>
+                </wp:positionH>
+                <wp:positionV relativeFrom="paragraph">
+                  <wp:posOffset>13970</wp:posOffset>
+                </wp:positionV>
+                <wp:extent cx="2571750" cy="809625"/>
+                <wp:effectExtent l="0" t="0" r="19050" b="28575"/>
+                <wp:wrapNone/>
+                <wp:docPr id="3" name="Прямоугольник 3"/>
+                <wp:cNvGraphicFramePr/>
+                <a:graphic xmlns:a="http://schemas.openxmlformats.org/drawingml/2006/main">
+                  <a:graphicData uri="http://schemas.microsoft.com/office/word/2010/wordprocessingShape">
+                    <wps:wsp>
+                      <wps:cNvSpPr/>
+                      <wps:spPr>
+                        <a:xfrm>
+                          <a:off x="0" y="0"/>
+                          <a:ext cx="2571750" cy="809625"/>
+                        </a:xfrm>
+                        <a:prstGeom prst="rect">
+                          <a:avLst/>
+                        </a:prstGeom>
+                      </wps:spPr>
+                      <wps:style>
+                        <a:lnRef idx="1">
+                          <a:schemeClr val="accent1"/>
+                        </a:lnRef>
+                        <a:fillRef idx="2">
+                          <a:schemeClr val="accent1"/>
+                        </a:fillRef>
+                        <a:effectRef idx="1">
+                          <a:schemeClr val="accent1"/>
+                        </a:effectRef>
+                        <a:fontRef idx="minor">
+                          <a:schemeClr val="dk1"/>
+                        </a:fontRef>
+                      </wps:style>
+                      <wps:txbx>
+                        <w:txbxContent>
+                          <w:p>
+                            <w:pPr>
+                              <w:pStyle w:val="HTML"/>
+                              <w:rPr>
+                                <w:rFonts w:ascii="JetBrains Mono" w:hAnsi="JetBrains Mono" w:cs="JetBrains Mono"/>
+                                <w:color w:val="000000"/>
+                                <w:lang w:val="en-US" w:eastAsia="ru-BY"/>
+                              </w:rPr>
+                            </w:pPr>
+                            <w:r>
+                              <w:rPr>
+                                <w:rFonts w:ascii="JetBrains Mono" w:hAnsi="JetBrains Mono" w:cs="JetBrains Mono"/>
+                                <w:b/>
+                                <w:bCs/>
+                                <w:color w:val="000080"/>
+                                <w:lang w:val="en-US" w:eastAsia="ru-BY"/>
+                              </w:rPr>
+                              <w:t xml:space="preserve">class </w:t>
+                            </w:r>
+                            <w:r>
+                              <w:rPr>
+                                <w:rFonts w:ascii="JetBrains Mono" w:hAnsi="JetBrains Mono" w:cs="JetBrains Mono"/>
+                                <w:color w:val="008080"/>
+                                <w:lang w:val="en-US" w:eastAsia="ru-BY"/>
+                              </w:rPr>
+                              <w:t xml:space="preserve">Toy </w:t>
+                            </w:r>
+                            <w:r>
+                              <w:rPr>
+                                <w:rFonts w:ascii="JetBrains Mono" w:hAnsi="JetBrains Mono" w:cs="JetBrains Mono"/>
+                                <w:color w:val="000000"/>
+                                <w:lang w:val="en-US" w:eastAsia="ru-BY"/>
+                              </w:rPr>
+                              <w:t xml:space="preserve">: </w:t>
+                            </w:r>
+                            <w:r>
+                              <w:rPr>
+                                <w:rFonts w:ascii="JetBrains Mono" w:hAnsi="JetBrains Mono" w:cs="JetBrains Mono"/>
+                                <w:color w:val="008080"/>
+                                <w:lang w:val="en-US" w:eastAsia="ru-BY"/>
+                              </w:rPr>
+                              <w:t>SaleItem</w:t>
+                            </w:r>
+                            <w:r>
+                              <w:rPr>
+                                <w:rFonts w:ascii="JetBrains Mono" w:hAnsi="JetBrains Mono" w:cs="JetBrains Mono"/>
+                                <w:color w:val="000000"/>
+                                <w:lang w:val="en-US" w:eastAsia="ru-BY"/>
+                              </w:rPr>
+                              <w:br/>
+                              <w:t xml:space="preserve">    </w:t>
+                            </w:r>
+                            <w:r>
+                              <w:rPr>
+                                <w:rFonts w:ascii="JetBrains Mono" w:hAnsi="JetBrains Mono" w:cs="JetBrains Mono"/>
+                                <w:b/>
+                                <w:bCs/>
+                                <w:color w:val="000080"/>
+                                <w:lang w:val="en-US" w:eastAsia="ru-BY"/>
+                              </w:rPr>
+                              <w:t xml:space="preserve">int </w:t>
+                            </w:r>
+                            <w:r>
+                              <w:rPr>
+                                <w:rFonts w:ascii="JetBrains Mono" w:hAnsi="JetBrains Mono" w:cs="JetBrains Mono"/>
+                                <w:color w:val="660E7A"/>
+                                <w:lang w:val="en-US" w:eastAsia="ru-BY"/>
+                              </w:rPr>
+                              <w:t>min_age</w:t>
+                            </w:r>
+                            <w:r>
+                              <w:rPr>
+                                <w:rFonts w:ascii="JetBrains Mono" w:hAnsi="JetBrains Mono" w:cs="JetBrains Mono"/>
+                                <w:color w:val="000000"/>
+                                <w:lang w:val="en-US" w:eastAsia="ru-BY"/>
+                              </w:rPr>
+                              <w:t>;</w:t>
+                            </w:r>
+                          </w:p>
+                          <w:p>
+                            <w:pPr>
+                              <w:jc w:val="center"/>
+                            </w:pPr>
+                          </w:p>
+                        </w:txbxContent>
+                      </wps:txbx>
+                      <wps:bodyPr rot="0" spcFirstLastPara="0" vertOverflow="overflow" horzOverflow="overflow" vert="horz" wrap="square" lIns="91440" tIns="45720" rIns="91440" bIns="45720" numCol="1" spcCol="0" rtlCol="0" fromWordArt="0" anchor="ctr" anchorCtr="0" forceAA="0" compatLnSpc="1">
+                        <a:prstTxWarp prst="textNoShape">
+                          <a:avLst/>
+                        </a:prstTxWarp>
+                        <a:noAutofit/>
+                      </wps:bodyPr>
+                    </wps:wsp>
+                  </a:graphicData>
+                </a:graphic>
+                <wp14:sizeRelH relativeFrom="margin">
+                  <wp14:pctWidth>0</wp14:pctWidth>
+                </wp14:sizeRelH>
+                <wp14:sizeRelV relativeFrom="margin">
+                  <wp14:pctHeight>0</wp14:pctHeight>
+                </wp14:sizeRelV>
+              </wp:anchor>
+            </w:drawing>
+          </mc:Choice>
+          <mc:Fallback>
+            <w:pict>
+              <v:rect w14:anchorId="5029E931" id="Прямоугольник 3" o:spid="_x0000_s1028" style="position:absolute;margin-left:18.3pt;margin-top:1.1pt;width:202.5pt;height:63.75pt;z-index:-251655168;visibility:visible;mso-wrap-style:square;mso-width-percent:0;mso-height-percent:0;mso-wrap-distance-left:9pt;mso-wrap-distance-top:0;mso-wrap-distance-right:9pt;mso-wrap-distance-bottom:0;mso-position-horizontal:absolute;mso-position-horizontal-relative:text;mso-position-vertical:absolute;mso-position-vertical-relative:text;mso-width-percent:0;mso-height-percent:0;mso-width-relative:margin;mso-height-relative:margin;v-text-anchor:middle" o:gfxdata="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" fillcolor="#91bce3 [2164]" strokecolor="#5b9bd5 [3204]" strokeweight=".5pt">
+                <v:fill color2="#7aaddd [2612]" rotate="t" colors="0 #b1cbe9;.5 #a3c1e5;1 #92b9e4" focus="100%" type="gradient">
+                  <o:fill v:ext="view" type="gradientUnscaled"/>
+                </v:fill>
+                <v:textbox>
+                  <w:txbxContent>
+                    <w:p>
+                      <w:pPr>
+                        <w:pStyle w:val="HTML"/>
+                        <w:rPr>
+                          <w:rFonts w:ascii="JetBrains Mono" w:hAnsi="JetBrains Mono" w:cs="JetBrains Mono"/>
+                          <w:color w:val="000000"/>
+                          <w:lang w:val="en-US" w:eastAsia="ru-BY"/>
+                        </w:rPr>
+                      </w:pPr>
+                      <w:r>
+                        <w:rPr>
+                          <w:rFonts w:ascii="JetBrains Mono" w:hAnsi="JetBrains Mono" w:cs="JetBrains Mono"/>
+                          <w:b/>
+                          <w:bCs/>
+                          <w:color w:val="000080"/>
+                          <w:lang w:val="en-US" w:eastAsia="ru-BY"/>
+                        </w:rPr>
+                        <w:t xml:space="preserve">class </w:t>
+                      </w:r>
+                      <w:r>
+                        <w:rPr>
+                          <w:rFonts w:ascii="JetBrains Mono" w:hAnsi="JetBrains Mono" w:cs="JetBrains Mono"/>
+                          <w:color w:val="008080"/>
+                          <w:lang w:val="en-US" w:eastAsia="ru-BY"/>
+                        </w:rPr>
+                        <w:t xml:space="preserve">Toy </w:t>
+                      </w:r>
+                      <w:r>
+                        <w:rPr>
+                          <w:rFonts w:ascii="JetBrains Mono" w:hAnsi="JetBrains Mono" w:cs="JetBrains Mono"/>
+                          <w:color w:val="000000"/>
+                          <w:lang w:val="en-US" w:eastAsia="ru-BY"/>
+                        </w:rPr>
+                        <w:t xml:space="preserve">: </w:t>
+                      </w:r>
+                      <w:r>
+                        <w:rPr>
+                          <w:rFonts w:ascii="JetBrains Mono" w:hAnsi="JetBrains Mono" w:cs="JetBrains Mono"/>
+                          <w:color w:val="008080"/>
+                          <w:lang w:val="en-US" w:eastAsia="ru-BY"/>
+                        </w:rPr>
+                        <w:t>SaleItem</w:t>
+                      </w:r>
+                      <w:r>
+                        <w:rPr>
+                          <w:rFonts w:ascii="JetBrains Mono" w:hAnsi="JetBrains Mono" w:cs="JetBrains Mono"/>
+                          <w:color w:val="000000"/>
+                          <w:lang w:val="en-US" w:eastAsia="ru-BY"/>
+                        </w:rPr>
+                        <w:br/>
+                        <w:t xml:space="preserve">    </w:t>
+                      </w:r>
+                      <w:r>
+                        <w:rPr>
+                          <w:rFonts w:ascii="JetBrains Mono" w:hAnsi="JetBrains Mono" w:cs="JetBrains Mono"/>
+                          <w:b/>
+                          <w:bCs/>
+                          <w:color w:val="000080"/>
+                          <w:lang w:val="en-US" w:eastAsia="ru-BY"/>
+                        </w:rPr>
+                        <w:t xml:space="preserve">int </w:t>
+                      </w:r>
+                      <w:r>
+                        <w:rPr>
+                          <w:rFonts w:ascii="JetBrains Mono" w:hAnsi="JetBrains Mono" w:cs="JetBrains Mono"/>
+                          <w:color w:val="660E7A"/>
+                          <w:lang w:val="en-US" w:eastAsia="ru-BY"/>
+                        </w:rPr>
+                        <w:t>min_age</w:t>
+                      </w:r>
+                      <w:r>
+                        <w:rPr>
+                          <w:rFonts w:ascii="JetBrains Mono" w:hAnsi="JetBrains Mono" w:cs="JetBrains Mono"/>
+                          <w:color w:val="000000"/>
+                          <w:lang w:val="en-US" w:eastAsia="ru-BY"/>
+                        </w:rPr>
+                        <w:t>;</w:t>
+                      </w:r>
+                    </w:p>
+                    <w:p>
+                      <w:pPr>
+                        <w:jc w:val="center"/>
+                      </w:pPr>
+                    </w:p>
+                  </w:txbxContent>
+                </v:textbox>
+              </v:rect>
+            </w:pict>
+          </mc:Fallback>
+        </mc:AlternateContent>
+      </w:r>
+      <w:r>
+        <w:rPr>
+          <w:rFonts w:ascii="JetBrains Mono" w:hAnsi="JetBrains Mono" w:cs="JetBrains Mono"/>
+          <w:color w:val="000000"/>
+          <w:lang w:val="en-US" w:eastAsia="ru-BY"/>
+        </w:rPr>
+        <w:t xml:space="preserve"> </w:t>
+      </w:r>
+      <w:r>
+        <w:rPr>
+          <w:rFonts w:ascii="JetBrains Mono" w:hAnsi="JetBrains Mono" w:cs="JetBrains Mono"/>
+          <w:color w:val="000000"/>
+          <w:lang w:val="en-US" w:eastAsia="ru-BY"/>
+        </w:rPr>
+        <w:br/>
+        <w:t xml:space="preserve"> </w:t>
+      </w:r>
       <w:bookmarkEnd w:id="0"/>
     </w:p>
     <w:p>
       <w:pPr>
-        <w:spacing w:beforeLines="120" w:before="288" w:afterLines="100" w:after="240" w:line="288" w:lineRule="auto"/>
-        <w:rPr>
-          <w:rFonts w:ascii="Times New Roman" w:hAnsi="Times New Roman" w:cs="Times New Roman"/>
-          <w:bCs/>
+        <w:pStyle w:val="HTML"/>
+        <w:rPr>
+          <w:rFonts w:ascii="JetBrains Mono" w:hAnsi="JetBrains Mono" w:cs="JetBrains Mono"/>
+          <w:color w:val="000000"/>
+          <w:lang w:val="en-US"/>
+        </w:rPr>
+      </w:pPr>
+    </w:p>
+    <w:p>
+      <w:pPr>
+        <w:pStyle w:val="HTML"/>
+        <w:rPr>
+          <w:rFonts w:ascii="JetBrains Mono" w:hAnsi="JetBrains Mono" w:cs="JetBrains Mono"/>
+          <w:color w:val="000000"/>
+          <w:lang w:val="en-US"/>
+        </w:rPr>
+      </w:pPr>
+    </w:p>
+    <w:p>
+      <w:pPr>
+        <w:pStyle w:val="HTML"/>
+        <w:rPr>
+          <w:rFonts w:ascii="JetBrains Mono" w:hAnsi="JetBrains Mono" w:cs="JetBrains Mono"/>
+          <w:color w:val="000000"/>
+          <w:lang w:val="en-US" w:eastAsia="ru-BY"/>
+        </w:rPr>
+      </w:pPr>
+      <w:r>
+        <w:rPr>
+          <w:rFonts w:ascii="Times New Roman" w:hAnsi="Times New Roman" w:cs="Times New Roman"/>
+          <w:b/>
+          <w:noProof/>
           <w:sz w:val="26"/>
           <w:szCs w:val="26"/>
           <w:lang w:val="ru-BY"/>
         </w:rPr>
+        <mc:AlternateContent>
+          <mc:Choice Requires="wps">
+            <w:drawing>
+              <wp:anchor distT="0" distB="0" distL="114300" distR="114300" simplePos="0" relativeHeight="251665408" behindDoc="1" locked="0" layoutInCell="1" allowOverlap="1" wp14:anchorId="67F1CF1B" wp14:editId="039C76B8">
+                <wp:simplePos x="0" y="0"/>
+                <wp:positionH relativeFrom="column">
+                  <wp:posOffset>2804160</wp:posOffset>
+                </wp:positionH>
+                <wp:positionV relativeFrom="paragraph">
+                  <wp:posOffset>153035</wp:posOffset>
+                </wp:positionV>
+                <wp:extent cx="2571750" cy="809625"/>
+                <wp:effectExtent l="0" t="0" r="19050" b="28575"/>
+                <wp:wrapNone/>
+                <wp:docPr id="6" name="Прямоугольник 6"/>
+                <wp:cNvGraphicFramePr/>
+                <a:graphic xmlns:a="http://schemas.openxmlformats.org/drawingml/2006/main">
+                  <a:graphicData uri="http://schemas.microsoft.com/office/word/2010/wordprocessingShape">
+                    <wps:wsp>
+                      <wps:cNvSpPr/>
+                      <wps:spPr>
+                        <a:xfrm>
+                          <a:off x="0" y="0"/>
+                          <a:ext cx="2571750" cy="809625"/>
+                        </a:xfrm>
+                        <a:prstGeom prst="rect">
+                          <a:avLst/>
+                        </a:prstGeom>
+                      </wps:spPr>
+                      <wps:style>
+                        <a:lnRef idx="1">
+                          <a:schemeClr val="accent3"/>
+                        </a:lnRef>
+                        <a:fillRef idx="2">
+                          <a:schemeClr val="accent3"/>
+                        </a:fillRef>
+                        <a:effectRef idx="1">
+                          <a:schemeClr val="accent3"/>
+                        </a:effectRef>
+                        <a:fontRef idx="minor">
+                          <a:schemeClr val="dk1"/>
+                        </a:fontRef>
+                      </wps:style>
+                      <wps:txbx>
+                        <w:txbxContent>
+                          <w:p>
+                            <w:pPr>
+                              <w:rPr>
+                                <w:sz w:val="20"/>
+                                <w:szCs w:val="20"/>
+                              </w:rPr>
+                            </w:pPr>
+                            <w:r>
+                              <w:rPr>
+                                <w:rFonts w:ascii="JetBrains Mono" w:hAnsi="JetBrains Mono" w:cs="JetBrains Mono"/>
+                                <w:b/>
+                                <w:bCs/>
+                                <w:color w:val="000080"/>
+                                <w:sz w:val="20"/>
+                                <w:szCs w:val="20"/>
+                                <w:lang w:eastAsia="ru-BY"/>
+                              </w:rPr>
+                              <w:t xml:space="preserve">class </w:t>
+                            </w:r>
+                            <w:r>
+                              <w:rPr>
+                                <w:rFonts w:ascii="JetBrains Mono" w:hAnsi="JetBrains Mono" w:cs="JetBrains Mono"/>
+                                <w:color w:val="008080"/>
+                                <w:sz w:val="20"/>
+                                <w:szCs w:val="20"/>
+                                <w:lang w:eastAsia="ru-BY"/>
+                              </w:rPr>
+                              <w:t>MilkProduct</w:t>
+                            </w:r>
+                            <w:r>
+                              <w:rPr>
+                                <w:rFonts w:ascii="JetBrains Mono" w:hAnsi="JetBrains Mono" w:cs="JetBrains Mono"/>
+                                <w:color w:val="008080"/>
+                                <w:sz w:val="20"/>
+                                <w:szCs w:val="20"/>
+                                <w:lang w:eastAsia="ru-BY"/>
+                              </w:rPr>
+                              <w:t xml:space="preserve"> </w:t>
+                            </w:r>
+                            <w:r>
+                              <w:rPr>
+                                <w:rFonts w:ascii="JetBrains Mono" w:hAnsi="JetBrains Mono" w:cs="JetBrains Mono"/>
+                                <w:color w:val="000000"/>
+                                <w:sz w:val="20"/>
+                                <w:szCs w:val="20"/>
+                                <w:lang w:eastAsia="ru-BY"/>
+                              </w:rPr>
+                              <w:t>:</w:t>
+                            </w:r>
+                            <w:r>
+                              <w:rPr>
+                                <w:rFonts w:ascii="JetBrains Mono" w:hAnsi="JetBrains Mono" w:cs="JetBrains Mono"/>
+                                <w:color w:val="000000"/>
+                                <w:sz w:val="20"/>
+                                <w:szCs w:val="20"/>
+                                <w:lang w:eastAsia="ru-BY"/>
+                              </w:rPr>
+                              <w:t xml:space="preserve"> </w:t>
+                            </w:r>
+                            <w:r>
+                              <w:rPr>
+                                <w:rFonts w:ascii="JetBrains Mono" w:hAnsi="JetBrains Mono" w:cs="JetBrains Mono"/>
+                                <w:color w:val="008080"/>
+                                <w:sz w:val="20"/>
+                                <w:szCs w:val="20"/>
+                                <w:lang w:eastAsia="ru-BY"/>
+                              </w:rPr>
+                              <w:t>Product</w:t>
+                            </w:r>
+                            <w:r>
+                              <w:rPr>
+                                <w:rFonts w:ascii="JetBrains Mono" w:hAnsi="JetBrains Mono" w:cs="JetBrains Mono"/>
+                                <w:color w:val="000000"/>
+                                <w:sz w:val="20"/>
+                                <w:szCs w:val="20"/>
+                                <w:lang w:eastAsia="ru-BY"/>
+                              </w:rPr>
+                              <w:br/>
+                              <w:t xml:space="preserve">   </w:t>
+                            </w:r>
+                            <w:r>
+                              <w:rPr>
+                                <w:rFonts w:ascii="JetBrains Mono" w:hAnsi="JetBrains Mono" w:cs="JetBrains Mono"/>
+                                <w:color w:val="000000"/>
+                                <w:sz w:val="20"/>
+                                <w:szCs w:val="20"/>
+                                <w:lang w:eastAsia="ru-BY"/>
+                              </w:rPr>
+                              <w:t xml:space="preserve"> </w:t>
+                            </w:r>
+                            <w:r>
+                              <w:rPr>
+                                <w:rFonts w:ascii="JetBrains Mono" w:hAnsi="JetBrains Mono" w:cs="JetBrains Mono"/>
+                                <w:b/>
+                                <w:bCs/>
+                                <w:color w:val="000080"/>
+                                <w:sz w:val="20"/>
+                                <w:szCs w:val="20"/>
+                                <w:lang w:eastAsia="ru-BY"/>
+                              </w:rPr>
+                              <w:t xml:space="preserve">float </w:t>
+                            </w:r>
+                            <w:r>
+                              <w:rPr>
+                                <w:rFonts w:ascii="JetBrains Mono" w:hAnsi="JetBrains Mono" w:cs="JetBrains Mono"/>
+                                <w:color w:val="660E7A"/>
+                                <w:sz w:val="20"/>
+                                <w:szCs w:val="20"/>
+                                <w:lang w:eastAsia="ru-BY"/>
+                              </w:rPr>
+                              <w:t>fatness</w:t>
+                            </w:r>
+                            <w:r>
+                              <w:rPr>
+                                <w:rFonts w:ascii="JetBrains Mono" w:hAnsi="JetBrains Mono" w:cs="JetBrains Mono"/>
+                                <w:color w:val="000000"/>
+                                <w:sz w:val="20"/>
+                                <w:szCs w:val="20"/>
+                                <w:lang w:eastAsia="ru-BY"/>
+                              </w:rPr>
+                              <w:t>;</w:t>
+                            </w:r>
+                          </w:p>
+                        </w:txbxContent>
+                      </wps:txbx>
+                      <wps:bodyPr rot="0" spcFirstLastPara="0" vertOverflow="overflow" horzOverflow="overflow" vert="horz" wrap="square" lIns="91440" tIns="45720" rIns="91440" bIns="45720" numCol="1" spcCol="0" rtlCol="0" fromWordArt="0" anchor="ctr" anchorCtr="0" forceAA="0" compatLnSpc="1">
+                        <a:prstTxWarp prst="textNoShape">
+                          <a:avLst/>
+                        </a:prstTxWarp>
+                        <a:noAutofit/>
+                      </wps:bodyPr>
+                    </wps:wsp>
+                  </a:graphicData>
+                </a:graphic>
+                <wp14:sizeRelH relativeFrom="margin">
+                  <wp14:pctWidth>0</wp14:pctWidth>
+                </wp14:sizeRelH>
+                <wp14:sizeRelV relativeFrom="margin">
+                  <wp14:pctHeight>0</wp14:pctHeight>
+                </wp14:sizeRelV>
+              </wp:anchor>
+            </w:drawing>
+          </mc:Choice>
+          <mc:Fallback>
+            <w:pict>
+              <v:rect w14:anchorId="67F1CF1B" id="Прямоугольник 6" o:spid="_x0000_s1029" style="position:absolute;margin-left:220.8pt;margin-top:12.05pt;width:202.5pt;height:63.75pt;z-index:-251651072;visibility:visible;mso-wrap-style:square;mso-width-percent:0;mso-height-percent:0;mso-wrap-distance-left:9pt;mso-wrap-distance-top:0;mso-wrap-distance-right:9pt;mso-wrap-distance-bottom:0;mso-position-horizontal:absolute;mso-position-horizontal-relative:text;mso-position-vertical:absolute;mso-position-vertical-relative:text;mso-width-percent:0;mso-height-percent:0;mso-width-relative:margin;mso-height-relative:margin;v-text-anchor:middle" o:gfxdata="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" fillcolor="#c3c3c3 [2166]" strokecolor="#a5a5a5 [3206]" strokeweight=".5pt">
+                <v:fill color2="#b6b6b6 [2614]" rotate="t" colors="0 #d2d2d2;.5 #c8c8c8;1 silver" focus="100%" type="gradient">
+                  <o:fill v:ext="view" type="gradientUnscaled"/>
+                </v:fill>
+                <v:textbox>
+                  <w:txbxContent>
+                    <w:p>
+                      <w:pPr>
+                        <w:rPr>
+                          <w:sz w:val="20"/>
+                          <w:szCs w:val="20"/>
+                        </w:rPr>
+                      </w:pPr>
+                      <w:r>
+                        <w:rPr>
+                          <w:rFonts w:ascii="JetBrains Mono" w:hAnsi="JetBrains Mono" w:cs="JetBrains Mono"/>
+                          <w:b/>
+                          <w:bCs/>
+                          <w:color w:val="000080"/>
+                          <w:sz w:val="20"/>
+                          <w:szCs w:val="20"/>
+                          <w:lang w:eastAsia="ru-BY"/>
+                        </w:rPr>
+                        <w:t xml:space="preserve">class </w:t>
+                      </w:r>
+                      <w:r>
+                        <w:rPr>
+                          <w:rFonts w:ascii="JetBrains Mono" w:hAnsi="JetBrains Mono" w:cs="JetBrains Mono"/>
+                          <w:color w:val="008080"/>
+                          <w:sz w:val="20"/>
+                          <w:szCs w:val="20"/>
+                          <w:lang w:eastAsia="ru-BY"/>
+                        </w:rPr>
+                        <w:t>MilkProduct</w:t>
+                      </w:r>
+                      <w:r>
+                        <w:rPr>
+                          <w:rFonts w:ascii="JetBrains Mono" w:hAnsi="JetBrains Mono" w:cs="JetBrains Mono"/>
+                          <w:color w:val="008080"/>
+                          <w:sz w:val="20"/>
+                          <w:szCs w:val="20"/>
+                          <w:lang w:eastAsia="ru-BY"/>
+                        </w:rPr>
+                        <w:t xml:space="preserve"> </w:t>
+                      </w:r>
+                      <w:r>
+                        <w:rPr>
+                          <w:rFonts w:ascii="JetBrains Mono" w:hAnsi="JetBrains Mono" w:cs="JetBrains Mono"/>
+                          <w:color w:val="000000"/>
+                          <w:sz w:val="20"/>
+                          <w:szCs w:val="20"/>
+                          <w:lang w:eastAsia="ru-BY"/>
+                        </w:rPr>
+                        <w:t>:</w:t>
+                      </w:r>
+                      <w:r>
+                        <w:rPr>
+                          <w:rFonts w:ascii="JetBrains Mono" w:hAnsi="JetBrains Mono" w:cs="JetBrains Mono"/>
+                          <w:color w:val="000000"/>
+                          <w:sz w:val="20"/>
+                          <w:szCs w:val="20"/>
+                          <w:lang w:eastAsia="ru-BY"/>
+                        </w:rPr>
+                        <w:t xml:space="preserve"> </w:t>
+                      </w:r>
+                      <w:r>
+                        <w:rPr>
+                          <w:rFonts w:ascii="JetBrains Mono" w:hAnsi="JetBrains Mono" w:cs="JetBrains Mono"/>
+                          <w:color w:val="008080"/>
+                          <w:sz w:val="20"/>
+                          <w:szCs w:val="20"/>
+                          <w:lang w:eastAsia="ru-BY"/>
+                        </w:rPr>
+                        <w:t>Product</w:t>
+                      </w:r>
+                      <w:r>
+                        <w:rPr>
+                          <w:rFonts w:ascii="JetBrains Mono" w:hAnsi="JetBrains Mono" w:cs="JetBrains Mono"/>
+                          <w:color w:val="000000"/>
+                          <w:sz w:val="20"/>
+                          <w:szCs w:val="20"/>
+                          <w:lang w:eastAsia="ru-BY"/>
+                        </w:rPr>
+                        <w:br/>
+                        <w:t xml:space="preserve">   </w:t>
+                      </w:r>
+                      <w:r>
+                        <w:rPr>
+                          <w:rFonts w:ascii="JetBrains Mono" w:hAnsi="JetBrains Mono" w:cs="JetBrains Mono"/>
+                          <w:color w:val="000000"/>
+                          <w:sz w:val="20"/>
+                          <w:szCs w:val="20"/>
+                          <w:lang w:eastAsia="ru-BY"/>
+                        </w:rPr>
+                        <w:t xml:space="preserve"> </w:t>
+                      </w:r>
+                      <w:r>
+                        <w:rPr>
+                          <w:rFonts w:ascii="JetBrains Mono" w:hAnsi="JetBrains Mono" w:cs="JetBrains Mono"/>
+                          <w:b/>
+                          <w:bCs/>
+                          <w:color w:val="000080"/>
+                          <w:sz w:val="20"/>
+                          <w:szCs w:val="20"/>
+                          <w:lang w:eastAsia="ru-BY"/>
+                        </w:rPr>
+                        <w:t xml:space="preserve">float </w:t>
+                      </w:r>
+                      <w:r>
+                        <w:rPr>
+                          <w:rFonts w:ascii="JetBrains Mono" w:hAnsi="JetBrains Mono" w:cs="JetBrains Mono"/>
+                          <w:color w:val="660E7A"/>
+                          <w:sz w:val="20"/>
+                          <w:szCs w:val="20"/>
+                          <w:lang w:eastAsia="ru-BY"/>
+                        </w:rPr>
+                        <w:t>fatness</w:t>
+                      </w:r>
+                      <w:r>
+                        <w:rPr>
+                          <w:rFonts w:ascii="JetBrains Mono" w:hAnsi="JetBrains Mono" w:cs="JetBrains Mono"/>
+                          <w:color w:val="000000"/>
+                          <w:sz w:val="20"/>
+                          <w:szCs w:val="20"/>
+                          <w:lang w:eastAsia="ru-BY"/>
+                        </w:rPr>
+                        <w:t>;</w:t>
+                      </w:r>
+                    </w:p>
+                  </w:txbxContent>
+                </v:textbox>
+              </v:rect>
+            </w:pict>
+          </mc:Fallback>
+        </mc:AlternateContent>
+      </w:r>
+      <w:r>
+        <w:rPr>
+          <w:rFonts w:ascii="JetBrains Mono" w:hAnsi="JetBrains Mono" w:cs="JetBrains Mono"/>
+          <w:color w:val="000000"/>
+          <w:lang w:val="en-US"/>
+        </w:rPr>
+        <w:t xml:space="preserve">    </w:t>
+      </w:r>
+    </w:p>
+    <w:p>
+      <w:pPr>
+        <w:pStyle w:val="HTML"/>
+        <w:tabs>
+          <w:tab w:val="clear" w:pos="916"/>
+          <w:tab w:val="clear" w:pos="1832"/>
+          <w:tab w:val="clear" w:pos="2748"/>
+          <w:tab w:val="clear" w:pos="3664"/>
+          <w:tab w:val="clear" w:pos="4580"/>
+          <w:tab w:val="clear" w:pos="5496"/>
+          <w:tab w:val="clear" w:pos="6412"/>
+          <w:tab w:val="clear" w:pos="7328"/>
+          <w:tab w:val="clear" w:pos="8244"/>
+          <w:tab w:val="clear" w:pos="9160"/>
+          <w:tab w:val="clear" w:pos="10076"/>
+          <w:tab w:val="clear" w:pos="10992"/>
+          <w:tab w:val="clear" w:pos="11908"/>
+          <w:tab w:val="clear" w:pos="12824"/>
+          <w:tab w:val="clear" w:pos="13740"/>
+          <w:tab w:val="clear" w:pos="14656"/>
+          <w:tab w:val="left" w:pos="5925"/>
+        </w:tabs>
+        <w:rPr>
+          <w:rFonts w:ascii="JetBrains Mono" w:hAnsi="JetBrains Mono" w:cs="JetBrains Mono"/>
+          <w:color w:val="000000"/>
+          <w:lang w:val="en-US"/>
+        </w:rPr>
       </w:pPr>
       <w:r>
         <w:rPr>
-          <w:rFonts w:ascii="Times New Roman" w:hAnsi="Times New Roman" w:cs="Times New Roman"/>
-          <w:bCs/>
+          <w:rFonts w:ascii="JetBrains Mono" w:hAnsi="JetBrains Mono" w:cs="JetBrains Mono"/>
+          <w:color w:val="000000"/>
+          <w:lang w:val="en-US"/>
+        </w:rPr>
+        <w:tab/>
+      </w:r>
+    </w:p>
+    <w:p>
+      <w:pPr>
+        <w:rPr>
+          <w:rFonts w:ascii="Times New Roman" w:hAnsi="Times New Roman" w:cs="Times New Roman"/>
+          <w:b/>
           <w:sz w:val="26"/>
           <w:szCs w:val="26"/>
           <w:lang w:val="ru-BY"/>
         </w:rPr>
-        <w:t>Перечень классов:</w:t>
+      </w:pPr>
+      <w:r>
+        <w:rPr>
+          <w:rFonts w:ascii="Times New Roman" w:hAnsi="Times New Roman" w:cs="Times New Roman"/>
+          <w:b/>
+          <w:sz w:val="26"/>
+          <w:szCs w:val="26"/>
+          <w:lang w:val="ru-BY"/>
+        </w:rPr>
+        <w:t xml:space="preserve"> </w:t>
+      </w:r>
+    </w:p>
+    <w:p>
+      <w:pPr>
+        <w:rPr>
+          <w:rFonts w:ascii="Times New Roman" w:hAnsi="Times New Roman" w:cs="Times New Roman"/>
+          <w:b/>
+          <w:sz w:val="26"/>
+          <w:szCs w:val="26"/>
+          <w:lang w:val="ru-BY"/>
+        </w:rPr>
+      </w:pPr>
+    </w:p>
+    <w:p>
+      <w:pPr>
+        <w:rPr>
+          <w:rFonts w:ascii="Times New Roman" w:hAnsi="Times New Roman" w:cs="Times New Roman"/>
+          <w:b/>
+          <w:sz w:val="26"/>
+          <w:szCs w:val="26"/>
+          <w:lang w:val="ru-BY"/>
+        </w:rPr>
+      </w:pPr>
+    </w:p>
+    <w:p>
+      <w:pPr>
+        <w:rPr>
+          <w:rFonts w:ascii="Times New Roman" w:hAnsi="Times New Roman" w:cs="Times New Roman"/>
+          <w:b/>
+          <w:sz w:val="26"/>
+          <w:szCs w:val="26"/>
+          <w:lang w:val="ru-BY"/>
+        </w:rPr>
+      </w:pPr>
+      <w:r>
+        <w:rPr>
+          <w:rFonts w:ascii="Times New Roman" w:hAnsi="Times New Roman" w:cs="Times New Roman"/>
+          <w:b/>
+          <w:sz w:val="26"/>
+          <w:szCs w:val="26"/>
+          <w:lang w:val="ru-BY"/>
+        </w:rPr>
+        <w:br w:type="page"/>
       </w:r>
     </w:p>
     <w:p>
@@ -1020,12 +2463,32 @@
       <w:r>
         <w:rPr>
           <w:rFonts w:ascii="Times New Roman" w:hAnsi="Times New Roman" w:cs="Times New Roman"/>
-          <w:bCs/>
+          <w:b/>
           <w:sz w:val="26"/>
           <w:szCs w:val="26"/>
           <w:lang w:val="ru-BY"/>
         </w:rPr>
-        <w:t>9) игрушка, продукт, товар, молочный продукт</w:t>
+        <w:lastRenderedPageBreak/>
+        <w:t>Код программ</w:t>
+      </w:r>
+      <w:r>
+        <w:rPr>
+          <w:rFonts w:ascii="Times New Roman" w:hAnsi="Times New Roman" w:cs="Times New Roman"/>
+          <w:b/>
+          <w:sz w:val="26"/>
+          <w:szCs w:val="26"/>
+          <w:lang w:val="ru-BY"/>
+        </w:rPr>
+        <w:t>ы</w:t>
+      </w:r>
+      <w:r>
+        <w:rPr>
+          <w:rFonts w:ascii="Times New Roman" w:hAnsi="Times New Roman" w:cs="Times New Roman"/>
+          <w:b/>
+          <w:sz w:val="26"/>
+          <w:szCs w:val="26"/>
+        </w:rPr>
+        <w:t>:</w:t>
       </w:r>
     </w:p>
     <w:p>
@@ -1033,10 +2496,9 @@
         <w:spacing w:beforeLines="120" w:before="288" w:afterLines="120" w:after="288" w:line="288" w:lineRule="auto"/>
         <w:rPr>
           <w:rFonts w:ascii="Times New Roman" w:hAnsi="Times New Roman" w:cs="Times New Roman"/>
-          <w:bCs/>
+          <w:b/>
           <w:sz w:val="26"/>
           <w:szCs w:val="26"/>
-          <w:lang w:val="ru-BY"/>
         </w:rPr>
       </w:pPr>
       <w:r>
@@ -1045,28 +2507,777 @@
           <w:b/>
           <w:sz w:val="26"/>
           <w:szCs w:val="26"/>
-          <w:lang w:val="ru-BY"/>
-        </w:rPr>
-        <w:t>Код программ</w:t>
-      </w:r>
-      <w:r>
-        <w:rPr>
-          <w:rFonts w:ascii="Times New Roman" w:hAnsi="Times New Roman" w:cs="Times New Roman"/>
-          <w:b/>
-          <w:sz w:val="26"/>
-          <w:szCs w:val="26"/>
-          <w:lang w:val="ru-BY"/>
-        </w:rPr>
-        <w:t>ы</w:t>
-      </w:r>
-      <w:r>
-        <w:rPr>
-          <w:rFonts w:ascii="Times New Roman" w:hAnsi="Times New Roman" w:cs="Times New Roman"/>
-          <w:b/>
-          <w:sz w:val="26"/>
-          <w:szCs w:val="26"/>
-        </w:rPr>
-        <w:t>:</w:t>
+        </w:rPr>
+        <w:t>main.cpp</w:t>
+      </w:r>
+    </w:p>
+    <w:p>
+      <w:pPr>
+        <w:shd w:val="clear" w:color="auto" w:fill="FFFFFF"/>
+        <w:tabs>
+          <w:tab w:val="left" w:pos="916"/>
+          <w:tab w:val="left" w:pos="1832"/>
+          <w:tab w:val="left" w:pos="2748"/>
+          <w:tab w:val="left" w:pos="3664"/>
+          <w:tab w:val="left" w:pos="4580"/>
+          <w:tab w:val="left" w:pos="5496"/>
+          <w:tab w:val="left" w:pos="6412"/>
+          <w:tab w:val="left" w:pos="7328"/>
+          <w:tab w:val="left" w:pos="8244"/>
+          <w:tab w:val="left" w:pos="9160"/>
+          <w:tab w:val="left" w:pos="10076"/>
+          <w:tab w:val="left" w:pos="10992"/>
+          <w:tab w:val="left" w:pos="11908"/>
+          <w:tab w:val="left" w:pos="12824"/>
+          <w:tab w:val="left" w:pos="13740"/>
+          <w:tab w:val="left" w:pos="14656"/>
+        </w:tabs>
+        <w:spacing w:after="0" w:line="240" w:lineRule="auto"/>
+        <w:rPr>
+          <w:rFonts w:ascii="JetBrains Mono" w:eastAsia="Times New Roman" w:hAnsi="JetBrains Mono" w:cs="JetBrains Mono"/>
+          <w:color w:val="000000"/>
+          <w:sz w:val="20"/>
+          <w:szCs w:val="20"/>
+          <w:lang w:val="ru-BY" w:eastAsia="ru-BY"/>
+        </w:rPr>
+      </w:pPr>
+      <w:r>
+        <w:rPr>
+          <w:rFonts w:ascii="JetBrains Mono" w:eastAsia="Times New Roman" w:hAnsi="JetBrains Mono" w:cs="JetBrains Mono"/>
+          <w:color w:val="808000"/>
+          <w:sz w:val="20"/>
+          <w:szCs w:val="20"/>
+          <w:lang w:val="ru-BY" w:eastAsia="ru-BY"/>
+        </w:rPr>
+        <w:t xml:space="preserve">#include </w:t>
+      </w:r>
+      <w:r>
+        <w:rPr>
+          <w:rFonts w:ascii="JetBrains Mono" w:eastAsia="Times New Roman" w:hAnsi="JetBrains Mono" w:cs="JetBrains Mono"/>
+          <w:b/>
+          <w:bCs/>
+          <w:color w:val="008000"/>
+          <w:sz w:val="20"/>
+          <w:szCs w:val="20"/>
+          <w:lang w:val="ru-BY" w:eastAsia="ru-BY"/>
+        </w:rPr>
+        <w:t>"classes.h"</w:t>
+      </w:r>
+      <w:r>
+        <w:rPr>
+          <w:rFonts w:ascii="JetBrains Mono" w:eastAsia="Times New Roman" w:hAnsi="JetBrains Mono" w:cs="JetBrains Mono"/>
+          <w:b/>
+          <w:bCs/>
+          <w:color w:val="008000"/>
+          <w:sz w:val="20"/>
+          <w:szCs w:val="20"/>
+          <w:lang w:val="ru-BY" w:eastAsia="ru-BY"/>
+        </w:rPr>
+        <w:br/>
+      </w:r>
+      <w:r>
+        <w:rPr>
+          <w:rFonts w:ascii="JetBrains Mono" w:eastAsia="Times New Roman" w:hAnsi="JetBrains Mono" w:cs="JetBrains Mono"/>
+          <w:b/>
+          <w:bCs/>
+          <w:color w:val="008000"/>
+          <w:sz w:val="20"/>
+          <w:szCs w:val="20"/>
+          <w:lang w:val="ru-BY" w:eastAsia="ru-BY"/>
+        </w:rPr>
+        <w:br/>
+      </w:r>
+      <w:r>
+        <w:rPr>
+          <w:rFonts w:ascii="JetBrains Mono" w:eastAsia="Times New Roman" w:hAnsi="JetBrains Mono" w:cs="JetBrains Mono"/>
+          <w:b/>
+          <w:bCs/>
+          <w:color w:val="000080"/>
+          <w:sz w:val="20"/>
+          <w:szCs w:val="20"/>
+          <w:lang w:val="ru-BY" w:eastAsia="ru-BY"/>
+        </w:rPr>
+        <w:t xml:space="preserve">int </w:t>
+      </w:r>
+      <w:r>
+        <w:rPr>
+          <w:rFonts w:ascii="JetBrains Mono" w:eastAsia="Times New Roman" w:hAnsi="JetBrains Mono" w:cs="JetBrains Mono"/>
+          <w:color w:val="008080"/>
+          <w:sz w:val="20"/>
+          <w:szCs w:val="20"/>
+          <w:lang w:val="ru-BY" w:eastAsia="ru-BY"/>
+        </w:rPr>
+        <w:t>SaleItem</w:t>
+      </w:r>
+      <w:r>
+        <w:rPr>
+          <w:rFonts w:ascii="JetBrains Mono" w:eastAsia="Times New Roman" w:hAnsi="JetBrains Mono" w:cs="JetBrains Mono"/>
+          <w:color w:val="000000"/>
+          <w:sz w:val="20"/>
+          <w:szCs w:val="20"/>
+          <w:lang w:val="ru-BY" w:eastAsia="ru-BY"/>
+        </w:rPr>
+        <w:t>::</w:t>
+      </w:r>
+      <w:r>
+        <w:rPr>
+          <w:rFonts w:ascii="JetBrains Mono" w:eastAsia="Times New Roman" w:hAnsi="JetBrains Mono" w:cs="JetBrains Mono"/>
+          <w:color w:val="660E7A"/>
+          <w:sz w:val="20"/>
+          <w:szCs w:val="20"/>
+          <w:lang w:val="ru-BY" w:eastAsia="ru-BY"/>
+        </w:rPr>
+        <w:t xml:space="preserve">count </w:t>
+      </w:r>
+      <w:r>
+        <w:rPr>
+          <w:rFonts w:ascii="JetBrains Mono" w:eastAsia="Times New Roman" w:hAnsi="JetBrains Mono" w:cs="JetBrains Mono"/>
+          <w:color w:val="000000"/>
+          <w:sz w:val="20"/>
+          <w:szCs w:val="20"/>
+          <w:lang w:val="ru-BY" w:eastAsia="ru-BY"/>
+        </w:rPr>
+        <w:t xml:space="preserve">= </w:t>
+      </w:r>
+      <w:r>
+        <w:rPr>
+          <w:rFonts w:ascii="JetBrains Mono" w:eastAsia="Times New Roman" w:hAnsi="JetBrains Mono" w:cs="JetBrains Mono"/>
+          <w:color w:val="0000FF"/>
+          <w:sz w:val="20"/>
+          <w:szCs w:val="20"/>
+          <w:lang w:val="ru-BY" w:eastAsia="ru-BY"/>
+        </w:rPr>
+        <w:t>0</w:t>
+      </w:r>
+      <w:r>
+        <w:rPr>
+          <w:rFonts w:ascii="JetBrains Mono" w:eastAsia="Times New Roman" w:hAnsi="JetBrains Mono" w:cs="JetBrains Mono"/>
+          <w:color w:val="000000"/>
+          <w:sz w:val="20"/>
+          <w:szCs w:val="20"/>
+          <w:lang w:val="ru-BY" w:eastAsia="ru-BY"/>
+        </w:rPr>
+        <w:t>;</w:t>
+      </w:r>
+      <w:r>
+        <w:rPr>
+          <w:rFonts w:ascii="JetBrains Mono" w:eastAsia="Times New Roman" w:hAnsi="JetBrains Mono" w:cs="JetBrains Mono"/>
+          <w:color w:val="000000"/>
+          <w:sz w:val="20"/>
+          <w:szCs w:val="20"/>
+          <w:lang w:val="ru-BY" w:eastAsia="ru-BY"/>
+        </w:rPr>
+        <w:br/>
+      </w:r>
+      <w:r>
+        <w:rPr>
+          <w:rFonts w:ascii="JetBrains Mono" w:eastAsia="Times New Roman" w:hAnsi="JetBrains Mono" w:cs="JetBrains Mono"/>
+          <w:color w:val="008080"/>
+          <w:sz w:val="20"/>
+          <w:szCs w:val="20"/>
+          <w:lang w:val="ru-BY" w:eastAsia="ru-BY"/>
+        </w:rPr>
+        <w:t xml:space="preserve">SaleItem </w:t>
+      </w:r>
+      <w:r>
+        <w:rPr>
+          <w:rFonts w:ascii="JetBrains Mono" w:eastAsia="Times New Roman" w:hAnsi="JetBrains Mono" w:cs="JetBrains Mono"/>
+          <w:color w:val="000000"/>
+          <w:sz w:val="20"/>
+          <w:szCs w:val="20"/>
+          <w:lang w:val="ru-BY" w:eastAsia="ru-BY"/>
+        </w:rPr>
+        <w:t>**</w:t>
+      </w:r>
+      <w:r>
+        <w:rPr>
+          <w:rFonts w:ascii="JetBrains Mono" w:eastAsia="Times New Roman" w:hAnsi="JetBrains Mono" w:cs="JetBrains Mono"/>
+          <w:color w:val="008080"/>
+          <w:sz w:val="20"/>
+          <w:szCs w:val="20"/>
+          <w:lang w:val="ru-BY" w:eastAsia="ru-BY"/>
+        </w:rPr>
+        <w:t>SaleItem</w:t>
+      </w:r>
+      <w:r>
+        <w:rPr>
+          <w:rFonts w:ascii="JetBrains Mono" w:eastAsia="Times New Roman" w:hAnsi="JetBrains Mono" w:cs="JetBrains Mono"/>
+          <w:color w:val="000000"/>
+          <w:sz w:val="20"/>
+          <w:szCs w:val="20"/>
+          <w:lang w:val="ru-BY" w:eastAsia="ru-BY"/>
+        </w:rPr>
+        <w:t>::</w:t>
+      </w:r>
+      <w:r>
+        <w:rPr>
+          <w:rFonts w:ascii="JetBrains Mono" w:eastAsia="Times New Roman" w:hAnsi="JetBrains Mono" w:cs="JetBrains Mono"/>
+          <w:color w:val="660E7A"/>
+          <w:sz w:val="20"/>
+          <w:szCs w:val="20"/>
+          <w:lang w:val="ru-BY" w:eastAsia="ru-BY"/>
+        </w:rPr>
+        <w:t xml:space="preserve">items </w:t>
+      </w:r>
+      <w:r>
+        <w:rPr>
+          <w:rFonts w:ascii="JetBrains Mono" w:eastAsia="Times New Roman" w:hAnsi="JetBrains Mono" w:cs="JetBrains Mono"/>
+          <w:color w:val="000000"/>
+          <w:sz w:val="20"/>
+          <w:szCs w:val="20"/>
+          <w:lang w:val="ru-BY" w:eastAsia="ru-BY"/>
+        </w:rPr>
+        <w:t xml:space="preserve">= </w:t>
+      </w:r>
+      <w:r>
+        <w:rPr>
+          <w:rFonts w:ascii="JetBrains Mono" w:eastAsia="Times New Roman" w:hAnsi="JetBrains Mono" w:cs="JetBrains Mono"/>
+          <w:b/>
+          <w:bCs/>
+          <w:color w:val="000080"/>
+          <w:sz w:val="20"/>
+          <w:szCs w:val="20"/>
+          <w:lang w:val="ru-BY" w:eastAsia="ru-BY"/>
+        </w:rPr>
+        <w:t>nullptr</w:t>
+      </w:r>
+      <w:r>
+        <w:rPr>
+          <w:rFonts w:ascii="JetBrains Mono" w:eastAsia="Times New Roman" w:hAnsi="JetBrains Mono" w:cs="JetBrains Mono"/>
+          <w:color w:val="000000"/>
+          <w:sz w:val="20"/>
+          <w:szCs w:val="20"/>
+          <w:lang w:val="ru-BY" w:eastAsia="ru-BY"/>
+        </w:rPr>
+        <w:t>;</w:t>
+      </w:r>
+      <w:r>
+        <w:rPr>
+          <w:rFonts w:ascii="JetBrains Mono" w:eastAsia="Times New Roman" w:hAnsi="JetBrains Mono" w:cs="JetBrains Mono"/>
+          <w:color w:val="000000"/>
+          <w:sz w:val="20"/>
+          <w:szCs w:val="20"/>
+          <w:lang w:val="ru-BY" w:eastAsia="ru-BY"/>
+        </w:rPr>
+        <w:br/>
+      </w:r>
+      <w:r>
+        <w:rPr>
+          <w:rFonts w:ascii="JetBrains Mono" w:eastAsia="Times New Roman" w:hAnsi="JetBrains Mono" w:cs="JetBrains Mono"/>
+          <w:color w:val="000000"/>
+          <w:sz w:val="20"/>
+          <w:szCs w:val="20"/>
+          <w:lang w:val="ru-BY" w:eastAsia="ru-BY"/>
+        </w:rPr>
+        <w:br/>
+      </w:r>
+      <w:r>
+        <w:rPr>
+          <w:rFonts w:ascii="JetBrains Mono" w:eastAsia="Times New Roman" w:hAnsi="JetBrains Mono" w:cs="JetBrains Mono"/>
+          <w:b/>
+          <w:bCs/>
+          <w:color w:val="000080"/>
+          <w:sz w:val="20"/>
+          <w:szCs w:val="20"/>
+          <w:lang w:val="ru-BY" w:eastAsia="ru-BY"/>
+        </w:rPr>
+        <w:t xml:space="preserve">int </w:t>
+      </w:r>
+      <w:r>
+        <w:rPr>
+          <w:rFonts w:ascii="JetBrains Mono" w:eastAsia="Times New Roman" w:hAnsi="JetBrains Mono" w:cs="JetBrains Mono"/>
+          <w:color w:val="000000"/>
+          <w:sz w:val="20"/>
+          <w:szCs w:val="20"/>
+          <w:lang w:val="ru-BY" w:eastAsia="ru-BY"/>
+        </w:rPr>
+        <w:t>main() {</w:t>
+      </w:r>
+      <w:r>
+        <w:rPr>
+          <w:rFonts w:ascii="JetBrains Mono" w:eastAsia="Times New Roman" w:hAnsi="JetBrains Mono" w:cs="JetBrains Mono"/>
+          <w:color w:val="000000"/>
+          <w:sz w:val="20"/>
+          <w:szCs w:val="20"/>
+          <w:lang w:val="ru-BY" w:eastAsia="ru-BY"/>
+        </w:rPr>
+        <w:br/>
+        <w:t xml:space="preserve">    </w:t>
+      </w:r>
+      <w:r>
+        <w:rPr>
+          <w:rFonts w:ascii="JetBrains Mono" w:eastAsia="Times New Roman" w:hAnsi="JetBrains Mono" w:cs="JetBrains Mono"/>
+          <w:color w:val="008080"/>
+          <w:sz w:val="20"/>
+          <w:szCs w:val="20"/>
+          <w:lang w:val="ru-BY" w:eastAsia="ru-BY"/>
+        </w:rPr>
+        <w:t xml:space="preserve">Toy </w:t>
+      </w:r>
+      <w:r>
+        <w:rPr>
+          <w:rFonts w:ascii="JetBrains Mono" w:eastAsia="Times New Roman" w:hAnsi="JetBrains Mono" w:cs="JetBrains Mono"/>
+          <w:color w:val="000000"/>
+          <w:sz w:val="20"/>
+          <w:szCs w:val="20"/>
+          <w:lang w:val="ru-BY" w:eastAsia="ru-BY"/>
+        </w:rPr>
+        <w:t>pony(</w:t>
+      </w:r>
+      <w:r>
+        <w:rPr>
+          <w:rFonts w:ascii="JetBrains Mono" w:eastAsia="Times New Roman" w:hAnsi="JetBrains Mono" w:cs="JetBrains Mono"/>
+          <w:b/>
+          <w:bCs/>
+          <w:color w:val="008000"/>
+          <w:sz w:val="20"/>
+          <w:szCs w:val="20"/>
+          <w:lang w:val="ru-BY" w:eastAsia="ru-BY"/>
+        </w:rPr>
+        <w:t>"AppleJack"</w:t>
+      </w:r>
+      <w:r>
+        <w:rPr>
+          <w:rFonts w:ascii="JetBrains Mono" w:eastAsia="Times New Roman" w:hAnsi="JetBrains Mono" w:cs="JetBrains Mono"/>
+          <w:color w:val="000000"/>
+          <w:sz w:val="20"/>
+          <w:szCs w:val="20"/>
+          <w:lang w:val="ru-BY" w:eastAsia="ru-BY"/>
+        </w:rPr>
+        <w:t xml:space="preserve">, </w:t>
+      </w:r>
+      <w:r>
+        <w:rPr>
+          <w:rFonts w:ascii="JetBrains Mono" w:eastAsia="Times New Roman" w:hAnsi="JetBrains Mono" w:cs="JetBrains Mono"/>
+          <w:color w:val="0000FF"/>
+          <w:sz w:val="20"/>
+          <w:szCs w:val="20"/>
+          <w:lang w:val="ru-BY" w:eastAsia="ru-BY"/>
+        </w:rPr>
+        <w:t>7</w:t>
+      </w:r>
+      <w:r>
+        <w:rPr>
+          <w:rFonts w:ascii="JetBrains Mono" w:eastAsia="Times New Roman" w:hAnsi="JetBrains Mono" w:cs="JetBrains Mono"/>
+          <w:color w:val="000000"/>
+          <w:sz w:val="20"/>
+          <w:szCs w:val="20"/>
+          <w:lang w:val="ru-BY" w:eastAsia="ru-BY"/>
+        </w:rPr>
+        <w:t xml:space="preserve">, </w:t>
+      </w:r>
+      <w:r>
+        <w:rPr>
+          <w:rFonts w:ascii="JetBrains Mono" w:eastAsia="Times New Roman" w:hAnsi="JetBrains Mono" w:cs="JetBrains Mono"/>
+          <w:color w:val="0000FF"/>
+          <w:sz w:val="20"/>
+          <w:szCs w:val="20"/>
+          <w:lang w:val="ru-BY" w:eastAsia="ru-BY"/>
+        </w:rPr>
+        <w:t>0</w:t>
+      </w:r>
+      <w:r>
+        <w:rPr>
+          <w:rFonts w:ascii="JetBrains Mono" w:eastAsia="Times New Roman" w:hAnsi="JetBrains Mono" w:cs="JetBrains Mono"/>
+          <w:color w:val="000000"/>
+          <w:sz w:val="20"/>
+          <w:szCs w:val="20"/>
+          <w:lang w:val="ru-BY" w:eastAsia="ru-BY"/>
+        </w:rPr>
+        <w:t>);</w:t>
+      </w:r>
+      <w:r>
+        <w:rPr>
+          <w:rFonts w:ascii="JetBrains Mono" w:eastAsia="Times New Roman" w:hAnsi="JetBrains Mono" w:cs="JetBrains Mono"/>
+          <w:color w:val="000000"/>
+          <w:sz w:val="20"/>
+          <w:szCs w:val="20"/>
+          <w:lang w:val="ru-BY" w:eastAsia="ru-BY"/>
+        </w:rPr>
+        <w:br/>
+        <w:t xml:space="preserve">    pony.add();</w:t>
+      </w:r>
+      <w:r>
+        <w:rPr>
+          <w:rFonts w:ascii="JetBrains Mono" w:eastAsia="Times New Roman" w:hAnsi="JetBrains Mono" w:cs="JetBrains Mono"/>
+          <w:color w:val="000000"/>
+          <w:sz w:val="20"/>
+          <w:szCs w:val="20"/>
+          <w:lang w:val="ru-BY" w:eastAsia="ru-BY"/>
+        </w:rPr>
+        <w:br/>
+        <w:t xml:space="preserve">    </w:t>
+      </w:r>
+      <w:r>
+        <w:rPr>
+          <w:rFonts w:ascii="JetBrains Mono" w:eastAsia="Times New Roman" w:hAnsi="JetBrains Mono" w:cs="JetBrains Mono"/>
+          <w:i/>
+          <w:iCs/>
+          <w:color w:val="808080"/>
+          <w:sz w:val="20"/>
+          <w:szCs w:val="20"/>
+          <w:lang w:val="ru-BY" w:eastAsia="ru-BY"/>
+        </w:rPr>
+        <w:t>// Для остальных add используется по умолчанию в родительском классе</w:t>
+      </w:r>
+      <w:r>
+        <w:rPr>
+          <w:rFonts w:ascii="JetBrains Mono" w:eastAsia="Times New Roman" w:hAnsi="JetBrains Mono" w:cs="JetBrains Mono"/>
+          <w:i/>
+          <w:iCs/>
+          <w:color w:val="808080"/>
+          <w:sz w:val="20"/>
+          <w:szCs w:val="20"/>
+          <w:lang w:val="ru-BY" w:eastAsia="ru-BY"/>
+        </w:rPr>
+        <w:br/>
+        <w:t xml:space="preserve">    </w:t>
+      </w:r>
+      <w:r>
+        <w:rPr>
+          <w:rFonts w:ascii="JetBrains Mono" w:eastAsia="Times New Roman" w:hAnsi="JetBrains Mono" w:cs="JetBrains Mono"/>
+          <w:color w:val="008080"/>
+          <w:sz w:val="20"/>
+          <w:szCs w:val="20"/>
+          <w:lang w:val="ru-BY" w:eastAsia="ru-BY"/>
+        </w:rPr>
+        <w:t xml:space="preserve">Product </w:t>
+      </w:r>
+      <w:r>
+        <w:rPr>
+          <w:rFonts w:ascii="JetBrains Mono" w:eastAsia="Times New Roman" w:hAnsi="JetBrains Mono" w:cs="JetBrains Mono"/>
+          <w:color w:val="000000"/>
+          <w:sz w:val="20"/>
+          <w:szCs w:val="20"/>
+          <w:lang w:val="ru-BY" w:eastAsia="ru-BY"/>
+        </w:rPr>
+        <w:t>beer(</w:t>
+      </w:r>
+      <w:r>
+        <w:rPr>
+          <w:rFonts w:ascii="JetBrains Mono" w:eastAsia="Times New Roman" w:hAnsi="JetBrains Mono" w:cs="JetBrains Mono"/>
+          <w:b/>
+          <w:bCs/>
+          <w:color w:val="008000"/>
+          <w:sz w:val="20"/>
+          <w:szCs w:val="20"/>
+          <w:lang w:val="ru-BY" w:eastAsia="ru-BY"/>
+        </w:rPr>
+        <w:t>"beer"</w:t>
+      </w:r>
+      <w:r>
+        <w:rPr>
+          <w:rFonts w:ascii="JetBrains Mono" w:eastAsia="Times New Roman" w:hAnsi="JetBrains Mono" w:cs="JetBrains Mono"/>
+          <w:color w:val="000000"/>
+          <w:sz w:val="20"/>
+          <w:szCs w:val="20"/>
+          <w:lang w:val="ru-BY" w:eastAsia="ru-BY"/>
+        </w:rPr>
+        <w:t xml:space="preserve">, </w:t>
+      </w:r>
+      <w:r>
+        <w:rPr>
+          <w:rFonts w:ascii="JetBrains Mono" w:eastAsia="Times New Roman" w:hAnsi="JetBrains Mono" w:cs="JetBrains Mono"/>
+          <w:color w:val="0000FF"/>
+          <w:sz w:val="20"/>
+          <w:szCs w:val="20"/>
+          <w:lang w:val="ru-BY" w:eastAsia="ru-BY"/>
+        </w:rPr>
+        <w:t>1.59</w:t>
+      </w:r>
+      <w:r>
+        <w:rPr>
+          <w:rFonts w:ascii="JetBrains Mono" w:eastAsia="Times New Roman" w:hAnsi="JetBrains Mono" w:cs="JetBrains Mono"/>
+          <w:color w:val="000000"/>
+          <w:sz w:val="20"/>
+          <w:szCs w:val="20"/>
+          <w:lang w:val="ru-BY" w:eastAsia="ru-BY"/>
+        </w:rPr>
+        <w:t xml:space="preserve">, </w:t>
+      </w:r>
+      <w:r>
+        <w:rPr>
+          <w:rFonts w:ascii="JetBrains Mono" w:eastAsia="Times New Roman" w:hAnsi="JetBrains Mono" w:cs="JetBrains Mono"/>
+          <w:b/>
+          <w:bCs/>
+          <w:color w:val="000080"/>
+          <w:sz w:val="20"/>
+          <w:szCs w:val="20"/>
+          <w:lang w:val="ru-BY" w:eastAsia="ru-BY"/>
+        </w:rPr>
+        <w:t>true</w:t>
+      </w:r>
+      <w:r>
+        <w:rPr>
+          <w:rFonts w:ascii="JetBrains Mono" w:eastAsia="Times New Roman" w:hAnsi="JetBrains Mono" w:cs="JetBrains Mono"/>
+          <w:color w:val="000000"/>
+          <w:sz w:val="20"/>
+          <w:szCs w:val="20"/>
+          <w:lang w:val="ru-BY" w:eastAsia="ru-BY"/>
+        </w:rPr>
+        <w:t>);</w:t>
+      </w:r>
+      <w:r>
+        <w:rPr>
+          <w:rFonts w:ascii="JetBrains Mono" w:eastAsia="Times New Roman" w:hAnsi="JetBrains Mono" w:cs="JetBrains Mono"/>
+          <w:color w:val="000000"/>
+          <w:sz w:val="20"/>
+          <w:szCs w:val="20"/>
+          <w:lang w:val="ru-BY" w:eastAsia="ru-BY"/>
+        </w:rPr>
+        <w:br/>
+        <w:t xml:space="preserve">    </w:t>
+      </w:r>
+      <w:r>
+        <w:rPr>
+          <w:rFonts w:ascii="JetBrains Mono" w:eastAsia="Times New Roman" w:hAnsi="JetBrains Mono" w:cs="JetBrains Mono"/>
+          <w:color w:val="008080"/>
+          <w:sz w:val="20"/>
+          <w:szCs w:val="20"/>
+          <w:lang w:val="ru-BY" w:eastAsia="ru-BY"/>
+        </w:rPr>
+        <w:t xml:space="preserve">Product </w:t>
+      </w:r>
+      <w:r>
+        <w:rPr>
+          <w:rFonts w:ascii="JetBrains Mono" w:eastAsia="Times New Roman" w:hAnsi="JetBrains Mono" w:cs="JetBrains Mono"/>
+          <w:color w:val="000000"/>
+          <w:sz w:val="20"/>
+          <w:szCs w:val="20"/>
+          <w:lang w:val="ru-BY" w:eastAsia="ru-BY"/>
+        </w:rPr>
+        <w:t>crisps(</w:t>
+      </w:r>
+      <w:r>
+        <w:rPr>
+          <w:rFonts w:ascii="JetBrains Mono" w:eastAsia="Times New Roman" w:hAnsi="JetBrains Mono" w:cs="JetBrains Mono"/>
+          <w:b/>
+          <w:bCs/>
+          <w:color w:val="008000"/>
+          <w:sz w:val="20"/>
+          <w:szCs w:val="20"/>
+          <w:lang w:val="ru-BY" w:eastAsia="ru-BY"/>
+        </w:rPr>
+        <w:t>"crisps"</w:t>
+      </w:r>
+      <w:r>
+        <w:rPr>
+          <w:rFonts w:ascii="JetBrains Mono" w:eastAsia="Times New Roman" w:hAnsi="JetBrains Mono" w:cs="JetBrains Mono"/>
+          <w:color w:val="000000"/>
+          <w:sz w:val="20"/>
+          <w:szCs w:val="20"/>
+          <w:lang w:val="ru-BY" w:eastAsia="ru-BY"/>
+        </w:rPr>
+        <w:t xml:space="preserve">, </w:t>
+      </w:r>
+      <w:r>
+        <w:rPr>
+          <w:rFonts w:ascii="JetBrains Mono" w:eastAsia="Times New Roman" w:hAnsi="JetBrains Mono" w:cs="JetBrains Mono"/>
+          <w:color w:val="0000FF"/>
+          <w:sz w:val="20"/>
+          <w:szCs w:val="20"/>
+          <w:lang w:val="ru-BY" w:eastAsia="ru-BY"/>
+        </w:rPr>
+        <w:t>3.47</w:t>
+      </w:r>
+      <w:r>
+        <w:rPr>
+          <w:rFonts w:ascii="JetBrains Mono" w:eastAsia="Times New Roman" w:hAnsi="JetBrains Mono" w:cs="JetBrains Mono"/>
+          <w:color w:val="000000"/>
+          <w:sz w:val="20"/>
+          <w:szCs w:val="20"/>
+          <w:lang w:val="ru-BY" w:eastAsia="ru-BY"/>
+        </w:rPr>
+        <w:t xml:space="preserve">, </w:t>
+      </w:r>
+      <w:r>
+        <w:rPr>
+          <w:rFonts w:ascii="JetBrains Mono" w:eastAsia="Times New Roman" w:hAnsi="JetBrains Mono" w:cs="JetBrains Mono"/>
+          <w:b/>
+          <w:bCs/>
+          <w:color w:val="000080"/>
+          <w:sz w:val="20"/>
+          <w:szCs w:val="20"/>
+          <w:lang w:val="ru-BY" w:eastAsia="ru-BY"/>
+        </w:rPr>
+        <w:t>false</w:t>
+      </w:r>
+      <w:r>
+        <w:rPr>
+          <w:rFonts w:ascii="JetBrains Mono" w:eastAsia="Times New Roman" w:hAnsi="JetBrains Mono" w:cs="JetBrains Mono"/>
+          <w:color w:val="000000"/>
+          <w:sz w:val="20"/>
+          <w:szCs w:val="20"/>
+          <w:lang w:val="ru-BY" w:eastAsia="ru-BY"/>
+        </w:rPr>
+        <w:t>);</w:t>
+      </w:r>
+      <w:r>
+        <w:rPr>
+          <w:rFonts w:ascii="JetBrains Mono" w:eastAsia="Times New Roman" w:hAnsi="JetBrains Mono" w:cs="JetBrains Mono"/>
+          <w:color w:val="000000"/>
+          <w:sz w:val="20"/>
+          <w:szCs w:val="20"/>
+          <w:lang w:val="ru-BY" w:eastAsia="ru-BY"/>
+        </w:rPr>
+        <w:br/>
+        <w:t xml:space="preserve">    </w:t>
+      </w:r>
+      <w:r>
+        <w:rPr>
+          <w:rFonts w:ascii="JetBrains Mono" w:eastAsia="Times New Roman" w:hAnsi="JetBrains Mono" w:cs="JetBrains Mono"/>
+          <w:color w:val="008080"/>
+          <w:sz w:val="20"/>
+          <w:szCs w:val="20"/>
+          <w:lang w:val="ru-BY" w:eastAsia="ru-BY"/>
+        </w:rPr>
+        <w:t xml:space="preserve">MilkProduct </w:t>
+      </w:r>
+      <w:r>
+        <w:rPr>
+          <w:rFonts w:ascii="JetBrains Mono" w:eastAsia="Times New Roman" w:hAnsi="JetBrains Mono" w:cs="JetBrains Mono"/>
+          <w:color w:val="000000"/>
+          <w:sz w:val="20"/>
+          <w:szCs w:val="20"/>
+          <w:lang w:val="ru-BY" w:eastAsia="ru-BY"/>
+        </w:rPr>
+        <w:t>milk(</w:t>
+      </w:r>
+      <w:r>
+        <w:rPr>
+          <w:rFonts w:ascii="JetBrains Mono" w:eastAsia="Times New Roman" w:hAnsi="JetBrains Mono" w:cs="JetBrains Mono"/>
+          <w:b/>
+          <w:bCs/>
+          <w:color w:val="008000"/>
+          <w:sz w:val="20"/>
+          <w:szCs w:val="20"/>
+          <w:lang w:val="ru-BY" w:eastAsia="ru-BY"/>
+        </w:rPr>
+        <w:t>"milk"</w:t>
+      </w:r>
+      <w:r>
+        <w:rPr>
+          <w:rFonts w:ascii="JetBrains Mono" w:eastAsia="Times New Roman" w:hAnsi="JetBrains Mono" w:cs="JetBrains Mono"/>
+          <w:color w:val="000000"/>
+          <w:sz w:val="20"/>
+          <w:szCs w:val="20"/>
+          <w:lang w:val="ru-BY" w:eastAsia="ru-BY"/>
+        </w:rPr>
+        <w:t xml:space="preserve">, </w:t>
+      </w:r>
+      <w:r>
+        <w:rPr>
+          <w:rFonts w:ascii="JetBrains Mono" w:eastAsia="Times New Roman" w:hAnsi="JetBrains Mono" w:cs="JetBrains Mono"/>
+          <w:color w:val="0000FF"/>
+          <w:sz w:val="20"/>
+          <w:szCs w:val="20"/>
+          <w:lang w:val="ru-BY" w:eastAsia="ru-BY"/>
+        </w:rPr>
+        <w:t>1.59</w:t>
+      </w:r>
+      <w:r>
+        <w:rPr>
+          <w:rFonts w:ascii="JetBrains Mono" w:eastAsia="Times New Roman" w:hAnsi="JetBrains Mono" w:cs="JetBrains Mono"/>
+          <w:color w:val="000000"/>
+          <w:sz w:val="20"/>
+          <w:szCs w:val="20"/>
+          <w:lang w:val="ru-BY" w:eastAsia="ru-BY"/>
+        </w:rPr>
+        <w:t xml:space="preserve">, </w:t>
+      </w:r>
+      <w:r>
+        <w:rPr>
+          <w:rFonts w:ascii="JetBrains Mono" w:eastAsia="Times New Roman" w:hAnsi="JetBrains Mono" w:cs="JetBrains Mono"/>
+          <w:b/>
+          <w:bCs/>
+          <w:color w:val="000080"/>
+          <w:sz w:val="20"/>
+          <w:szCs w:val="20"/>
+          <w:lang w:val="ru-BY" w:eastAsia="ru-BY"/>
+        </w:rPr>
+        <w:t>false</w:t>
+      </w:r>
+      <w:r>
+        <w:rPr>
+          <w:rFonts w:ascii="JetBrains Mono" w:eastAsia="Times New Roman" w:hAnsi="JetBrains Mono" w:cs="JetBrains Mono"/>
+          <w:color w:val="000000"/>
+          <w:sz w:val="20"/>
+          <w:szCs w:val="20"/>
+          <w:lang w:val="ru-BY" w:eastAsia="ru-BY"/>
+        </w:rPr>
+        <w:t xml:space="preserve">, </w:t>
+      </w:r>
+      <w:r>
+        <w:rPr>
+          <w:rFonts w:ascii="JetBrains Mono" w:eastAsia="Times New Roman" w:hAnsi="JetBrains Mono" w:cs="JetBrains Mono"/>
+          <w:color w:val="0000FF"/>
+          <w:sz w:val="20"/>
+          <w:szCs w:val="20"/>
+          <w:lang w:val="ru-BY" w:eastAsia="ru-BY"/>
+        </w:rPr>
+        <w:t>3.6</w:t>
+      </w:r>
+      <w:r>
+        <w:rPr>
+          <w:rFonts w:ascii="JetBrains Mono" w:eastAsia="Times New Roman" w:hAnsi="JetBrains Mono" w:cs="JetBrains Mono"/>
+          <w:color w:val="000000"/>
+          <w:sz w:val="20"/>
+          <w:szCs w:val="20"/>
+          <w:lang w:val="ru-BY" w:eastAsia="ru-BY"/>
+        </w:rPr>
+        <w:t>);</w:t>
+      </w:r>
+      <w:r>
+        <w:rPr>
+          <w:rFonts w:ascii="JetBrains Mono" w:eastAsia="Times New Roman" w:hAnsi="JetBrains Mono" w:cs="JetBrains Mono"/>
+          <w:color w:val="000000"/>
+          <w:sz w:val="20"/>
+          <w:szCs w:val="20"/>
+          <w:lang w:val="ru-BY" w:eastAsia="ru-BY"/>
+        </w:rPr>
+        <w:br/>
+      </w:r>
+      <w:r>
+        <w:rPr>
+          <w:rFonts w:ascii="JetBrains Mono" w:eastAsia="Times New Roman" w:hAnsi="JetBrains Mono" w:cs="JetBrains Mono"/>
+          <w:color w:val="000000"/>
+          <w:sz w:val="20"/>
+          <w:szCs w:val="20"/>
+          <w:lang w:val="ru-BY" w:eastAsia="ru-BY"/>
+        </w:rPr>
+        <w:br/>
+        <w:t xml:space="preserve">    </w:t>
+      </w:r>
+      <w:r>
+        <w:rPr>
+          <w:rFonts w:ascii="JetBrains Mono" w:eastAsia="Times New Roman" w:hAnsi="JetBrains Mono" w:cs="JetBrains Mono"/>
+          <w:color w:val="008080"/>
+          <w:sz w:val="20"/>
+          <w:szCs w:val="20"/>
+          <w:lang w:val="ru-BY" w:eastAsia="ru-BY"/>
+        </w:rPr>
+        <w:t>SaleItem</w:t>
+      </w:r>
+      <w:r>
+        <w:rPr>
+          <w:rFonts w:ascii="JetBrains Mono" w:eastAsia="Times New Roman" w:hAnsi="JetBrains Mono" w:cs="JetBrains Mono"/>
+          <w:color w:val="000000"/>
+          <w:sz w:val="20"/>
+          <w:szCs w:val="20"/>
+          <w:lang w:val="ru-BY" w:eastAsia="ru-BY"/>
+        </w:rPr>
+        <w:t>::showItems();</w:t>
+      </w:r>
+      <w:r>
+        <w:rPr>
+          <w:rFonts w:ascii="JetBrains Mono" w:eastAsia="Times New Roman" w:hAnsi="JetBrains Mono" w:cs="JetBrains Mono"/>
+          <w:color w:val="000000"/>
+          <w:sz w:val="20"/>
+          <w:szCs w:val="20"/>
+          <w:lang w:val="ru-BY" w:eastAsia="ru-BY"/>
+        </w:rPr>
+        <w:br/>
+        <w:t>}</w:t>
       </w:r>
     </w:p>
     <w:p>
@@ -1077,6 +3288,2007 @@
           <w:b/>
           <w:sz w:val="26"/>
           <w:szCs w:val="26"/>
+        </w:rPr>
+      </w:pPr>
+      <w:r>
+        <w:rPr>
+          <w:rFonts w:ascii="Times New Roman" w:hAnsi="Times New Roman" w:cs="Times New Roman"/>
+          <w:b/>
+          <w:sz w:val="26"/>
+          <w:szCs w:val="26"/>
+        </w:rPr>
+        <w:t>classes.h</w:t>
+      </w:r>
+    </w:p>
+    <w:p>
+      <w:pPr>
+        <w:shd w:val="clear" w:color="auto" w:fill="FFFFFF"/>
+        <w:tabs>
+          <w:tab w:val="left" w:pos="916"/>
+          <w:tab w:val="left" w:pos="1832"/>
+          <w:tab w:val="left" w:pos="2748"/>
+          <w:tab w:val="left" w:pos="3664"/>
+          <w:tab w:val="left" w:pos="4580"/>
+          <w:tab w:val="left" w:pos="5496"/>
+          <w:tab w:val="left" w:pos="6412"/>
+          <w:tab w:val="left" w:pos="7328"/>
+          <w:tab w:val="left" w:pos="8244"/>
+          <w:tab w:val="left" w:pos="9160"/>
+          <w:tab w:val="left" w:pos="10076"/>
+          <w:tab w:val="left" w:pos="10992"/>
+          <w:tab w:val="left" w:pos="11908"/>
+          <w:tab w:val="left" w:pos="12824"/>
+          <w:tab w:val="left" w:pos="13740"/>
+          <w:tab w:val="left" w:pos="14656"/>
+        </w:tabs>
+        <w:spacing w:after="0" w:line="240" w:lineRule="auto"/>
+        <w:rPr>
+          <w:rFonts w:ascii="JetBrains Mono" w:eastAsia="Times New Roman" w:hAnsi="JetBrains Mono" w:cs="JetBrains Mono"/>
+          <w:color w:val="000000"/>
+          <w:sz w:val="20"/>
+          <w:szCs w:val="20"/>
+          <w:lang w:val="ru-BY" w:eastAsia="ru-BY"/>
+        </w:rPr>
+      </w:pPr>
+      <w:r>
+        <w:rPr>
+          <w:rFonts w:ascii="JetBrains Mono" w:eastAsia="Times New Roman" w:hAnsi="JetBrains Mono" w:cs="JetBrains Mono"/>
+          <w:color w:val="808000"/>
+          <w:sz w:val="20"/>
+          <w:szCs w:val="20"/>
+          <w:lang w:val="ru-BY" w:eastAsia="ru-BY"/>
+        </w:rPr>
+        <w:t xml:space="preserve">#ifndef </w:t>
+      </w:r>
+      <w:r>
+        <w:rPr>
+          <w:rFonts w:ascii="JetBrains Mono" w:eastAsia="Times New Roman" w:hAnsi="JetBrains Mono" w:cs="JetBrains Mono"/>
+          <w:b/>
+          <w:bCs/>
+          <w:color w:val="1F542E"/>
+          <w:sz w:val="20"/>
+          <w:szCs w:val="20"/>
+          <w:lang w:val="ru-BY" w:eastAsia="ru-BY"/>
+        </w:rPr>
+        <w:t>INC_2_CLASSES_H</w:t>
+      </w:r>
+      <w:r>
+        <w:rPr>
+          <w:rFonts w:ascii="JetBrains Mono" w:eastAsia="Times New Roman" w:hAnsi="JetBrains Mono" w:cs="JetBrains Mono"/>
+          <w:b/>
+          <w:bCs/>
+          <w:color w:val="1F542E"/>
+          <w:sz w:val="20"/>
+          <w:szCs w:val="20"/>
+          <w:lang w:val="ru-BY" w:eastAsia="ru-BY"/>
+        </w:rPr>
+        <w:br/>
+      </w:r>
+      <w:r>
+        <w:rPr>
+          <w:rFonts w:ascii="JetBrains Mono" w:eastAsia="Times New Roman" w:hAnsi="JetBrains Mono" w:cs="JetBrains Mono"/>
+          <w:color w:val="808000"/>
+          <w:sz w:val="20"/>
+          <w:szCs w:val="20"/>
+          <w:lang w:val="ru-BY" w:eastAsia="ru-BY"/>
+        </w:rPr>
+        <w:t xml:space="preserve">#define </w:t>
+      </w:r>
+      <w:r>
+        <w:rPr>
+          <w:rFonts w:ascii="JetBrains Mono" w:eastAsia="Times New Roman" w:hAnsi="JetBrains Mono" w:cs="JetBrains Mono"/>
+          <w:b/>
+          <w:bCs/>
+          <w:color w:val="1F542E"/>
+          <w:sz w:val="20"/>
+          <w:szCs w:val="20"/>
+          <w:lang w:val="ru-BY" w:eastAsia="ru-BY"/>
+        </w:rPr>
+        <w:t>INC_2_CLASSES_H</w:t>
+      </w:r>
+      <w:r>
+        <w:rPr>
+          <w:rFonts w:ascii="JetBrains Mono" w:eastAsia="Times New Roman" w:hAnsi="JetBrains Mono" w:cs="JetBrains Mono"/>
+          <w:b/>
+          <w:bCs/>
+          <w:color w:val="1F542E"/>
+          <w:sz w:val="20"/>
+          <w:szCs w:val="20"/>
+          <w:lang w:val="ru-BY" w:eastAsia="ru-BY"/>
+        </w:rPr>
+        <w:br/>
+      </w:r>
+      <w:r>
+        <w:rPr>
+          <w:rFonts w:ascii="JetBrains Mono" w:eastAsia="Times New Roman" w:hAnsi="JetBrains Mono" w:cs="JetBrains Mono"/>
+          <w:b/>
+          <w:bCs/>
+          <w:color w:val="1F542E"/>
+          <w:sz w:val="20"/>
+          <w:szCs w:val="20"/>
+          <w:lang w:val="ru-BY" w:eastAsia="ru-BY"/>
+        </w:rPr>
+        <w:br/>
+      </w:r>
+      <w:r>
+        <w:rPr>
+          <w:rFonts w:ascii="JetBrains Mono" w:eastAsia="Times New Roman" w:hAnsi="JetBrains Mono" w:cs="JetBrains Mono"/>
+          <w:b/>
+          <w:bCs/>
+          <w:color w:val="1F542E"/>
+          <w:sz w:val="20"/>
+          <w:szCs w:val="20"/>
+          <w:lang w:val="ru-BY" w:eastAsia="ru-BY"/>
+        </w:rPr>
+        <w:br/>
+      </w:r>
+      <w:r>
+        <w:rPr>
+          <w:rFonts w:ascii="JetBrains Mono" w:eastAsia="Times New Roman" w:hAnsi="JetBrains Mono" w:cs="JetBrains Mono"/>
+          <w:b/>
+          <w:bCs/>
+          <w:color w:val="000080"/>
+          <w:sz w:val="20"/>
+          <w:szCs w:val="20"/>
+          <w:lang w:val="ru-BY" w:eastAsia="ru-BY"/>
+        </w:rPr>
+        <w:t xml:space="preserve">class </w:t>
+      </w:r>
+      <w:r>
+        <w:rPr>
+          <w:rFonts w:ascii="JetBrains Mono" w:eastAsia="Times New Roman" w:hAnsi="JetBrains Mono" w:cs="JetBrains Mono"/>
+          <w:color w:val="008080"/>
+          <w:sz w:val="20"/>
+          <w:szCs w:val="20"/>
+          <w:lang w:val="ru-BY" w:eastAsia="ru-BY"/>
+        </w:rPr>
+        <w:t xml:space="preserve">SaleItem </w:t>
+      </w:r>
+      <w:r>
+        <w:rPr>
+          <w:rFonts w:ascii="JetBrains Mono" w:eastAsia="Times New Roman" w:hAnsi="JetBrains Mono" w:cs="JetBrains Mono"/>
+          <w:color w:val="000000"/>
+          <w:sz w:val="20"/>
+          <w:szCs w:val="20"/>
+          <w:lang w:val="ru-BY" w:eastAsia="ru-BY"/>
+        </w:rPr>
+        <w:t>{</w:t>
+      </w:r>
+      <w:r>
+        <w:rPr>
+          <w:rFonts w:ascii="JetBrains Mono" w:eastAsia="Times New Roman" w:hAnsi="JetBrains Mono" w:cs="JetBrains Mono"/>
+          <w:color w:val="000000"/>
+          <w:sz w:val="20"/>
+          <w:szCs w:val="20"/>
+          <w:lang w:val="ru-BY" w:eastAsia="ru-BY"/>
+        </w:rPr>
+        <w:br/>
+      </w:r>
+      <w:r>
+        <w:rPr>
+          <w:rFonts w:ascii="JetBrains Mono" w:eastAsia="Times New Roman" w:hAnsi="JetBrains Mono" w:cs="JetBrains Mono"/>
+          <w:b/>
+          <w:bCs/>
+          <w:color w:val="000080"/>
+          <w:sz w:val="20"/>
+          <w:szCs w:val="20"/>
+          <w:lang w:val="ru-BY" w:eastAsia="ru-BY"/>
+        </w:rPr>
+        <w:t>protected</w:t>
+      </w:r>
+      <w:r>
+        <w:rPr>
+          <w:rFonts w:ascii="JetBrains Mono" w:eastAsia="Times New Roman" w:hAnsi="JetBrains Mono" w:cs="JetBrains Mono"/>
+          <w:color w:val="000000"/>
+          <w:sz w:val="20"/>
+          <w:szCs w:val="20"/>
+          <w:lang w:val="ru-BY" w:eastAsia="ru-BY"/>
+        </w:rPr>
+        <w:t>:</w:t>
+      </w:r>
+      <w:r>
+        <w:rPr>
+          <w:rFonts w:ascii="JetBrains Mono" w:eastAsia="Times New Roman" w:hAnsi="JetBrains Mono" w:cs="JetBrains Mono"/>
+          <w:color w:val="000000"/>
+          <w:sz w:val="20"/>
+          <w:szCs w:val="20"/>
+          <w:lang w:val="ru-BY" w:eastAsia="ru-BY"/>
+        </w:rPr>
+        <w:br/>
+        <w:t xml:space="preserve">    </w:t>
+      </w:r>
+      <w:r>
+        <w:rPr>
+          <w:rFonts w:ascii="JetBrains Mono" w:eastAsia="Times New Roman" w:hAnsi="JetBrains Mono" w:cs="JetBrains Mono"/>
+          <w:b/>
+          <w:bCs/>
+          <w:color w:val="000080"/>
+          <w:sz w:val="20"/>
+          <w:szCs w:val="20"/>
+          <w:lang w:val="ru-BY" w:eastAsia="ru-BY"/>
+        </w:rPr>
+        <w:t xml:space="preserve">const char </w:t>
+      </w:r>
+      <w:r>
+        <w:rPr>
+          <w:rFonts w:ascii="JetBrains Mono" w:eastAsia="Times New Roman" w:hAnsi="JetBrains Mono" w:cs="JetBrains Mono"/>
+          <w:color w:val="000000"/>
+          <w:sz w:val="20"/>
+          <w:szCs w:val="20"/>
+          <w:lang w:val="ru-BY" w:eastAsia="ru-BY"/>
+        </w:rPr>
+        <w:t>*</w:t>
+      </w:r>
+      <w:r>
+        <w:rPr>
+          <w:rFonts w:ascii="JetBrains Mono" w:eastAsia="Times New Roman" w:hAnsi="JetBrains Mono" w:cs="JetBrains Mono"/>
+          <w:color w:val="660E7A"/>
+          <w:sz w:val="20"/>
+          <w:szCs w:val="20"/>
+          <w:lang w:val="ru-BY" w:eastAsia="ru-BY"/>
+        </w:rPr>
+        <w:t>name</w:t>
+      </w:r>
+      <w:r>
+        <w:rPr>
+          <w:rFonts w:ascii="JetBrains Mono" w:eastAsia="Times New Roman" w:hAnsi="JetBrains Mono" w:cs="JetBrains Mono"/>
+          <w:color w:val="000000"/>
+          <w:sz w:val="20"/>
+          <w:szCs w:val="20"/>
+          <w:lang w:val="ru-BY" w:eastAsia="ru-BY"/>
+        </w:rPr>
+        <w:t>;</w:t>
+      </w:r>
+      <w:r>
+        <w:rPr>
+          <w:rFonts w:ascii="JetBrains Mono" w:eastAsia="Times New Roman" w:hAnsi="JetBrains Mono" w:cs="JetBrains Mono"/>
+          <w:color w:val="000000"/>
+          <w:sz w:val="20"/>
+          <w:szCs w:val="20"/>
+          <w:lang w:val="ru-BY" w:eastAsia="ru-BY"/>
+        </w:rPr>
+        <w:br/>
+        <w:t xml:space="preserve">    </w:t>
+      </w:r>
+      <w:r>
+        <w:rPr>
+          <w:rFonts w:ascii="JetBrains Mono" w:eastAsia="Times New Roman" w:hAnsi="JetBrains Mono" w:cs="JetBrains Mono"/>
+          <w:b/>
+          <w:bCs/>
+          <w:color w:val="000080"/>
+          <w:sz w:val="20"/>
+          <w:szCs w:val="20"/>
+          <w:lang w:val="ru-BY" w:eastAsia="ru-BY"/>
+        </w:rPr>
+        <w:t xml:space="preserve">float </w:t>
+      </w:r>
+      <w:r>
+        <w:rPr>
+          <w:rFonts w:ascii="JetBrains Mono" w:eastAsia="Times New Roman" w:hAnsi="JetBrains Mono" w:cs="JetBrains Mono"/>
+          <w:color w:val="660E7A"/>
+          <w:sz w:val="20"/>
+          <w:szCs w:val="20"/>
+          <w:lang w:val="ru-BY" w:eastAsia="ru-BY"/>
+        </w:rPr>
+        <w:t>price</w:t>
+      </w:r>
+      <w:r>
+        <w:rPr>
+          <w:rFonts w:ascii="JetBrains Mono" w:eastAsia="Times New Roman" w:hAnsi="JetBrains Mono" w:cs="JetBrains Mono"/>
+          <w:color w:val="000000"/>
+          <w:sz w:val="20"/>
+          <w:szCs w:val="20"/>
+          <w:lang w:val="ru-BY" w:eastAsia="ru-BY"/>
+        </w:rPr>
+        <w:t>;</w:t>
+      </w:r>
+      <w:r>
+        <w:rPr>
+          <w:rFonts w:ascii="JetBrains Mono" w:eastAsia="Times New Roman" w:hAnsi="JetBrains Mono" w:cs="JetBrains Mono"/>
+          <w:color w:val="000000"/>
+          <w:sz w:val="20"/>
+          <w:szCs w:val="20"/>
+          <w:lang w:val="ru-BY" w:eastAsia="ru-BY"/>
+        </w:rPr>
+        <w:br/>
+      </w:r>
+      <w:r>
+        <w:rPr>
+          <w:rFonts w:ascii="JetBrains Mono" w:eastAsia="Times New Roman" w:hAnsi="JetBrains Mono" w:cs="JetBrains Mono"/>
+          <w:color w:val="000000"/>
+          <w:sz w:val="20"/>
+          <w:szCs w:val="20"/>
+          <w:lang w:val="ru-BY" w:eastAsia="ru-BY"/>
+        </w:rPr>
+        <w:br/>
+      </w:r>
+      <w:r>
+        <w:rPr>
+          <w:rFonts w:ascii="JetBrains Mono" w:eastAsia="Times New Roman" w:hAnsi="JetBrains Mono" w:cs="JetBrains Mono"/>
+          <w:b/>
+          <w:bCs/>
+          <w:color w:val="000080"/>
+          <w:sz w:val="20"/>
+          <w:szCs w:val="20"/>
+          <w:lang w:val="ru-BY" w:eastAsia="ru-BY"/>
+        </w:rPr>
+        <w:t>public</w:t>
+      </w:r>
+      <w:r>
+        <w:rPr>
+          <w:rFonts w:ascii="JetBrains Mono" w:eastAsia="Times New Roman" w:hAnsi="JetBrains Mono" w:cs="JetBrains Mono"/>
+          <w:color w:val="000000"/>
+          <w:sz w:val="20"/>
+          <w:szCs w:val="20"/>
+          <w:lang w:val="ru-BY" w:eastAsia="ru-BY"/>
+        </w:rPr>
+        <w:t>:</w:t>
+      </w:r>
+      <w:r>
+        <w:rPr>
+          <w:rFonts w:ascii="JetBrains Mono" w:eastAsia="Times New Roman" w:hAnsi="JetBrains Mono" w:cs="JetBrains Mono"/>
+          <w:color w:val="000000"/>
+          <w:sz w:val="20"/>
+          <w:szCs w:val="20"/>
+          <w:lang w:val="ru-BY" w:eastAsia="ru-BY"/>
+        </w:rPr>
+        <w:br/>
+        <w:t xml:space="preserve">    </w:t>
+      </w:r>
+      <w:r>
+        <w:rPr>
+          <w:rFonts w:ascii="JetBrains Mono" w:eastAsia="Times New Roman" w:hAnsi="JetBrains Mono" w:cs="JetBrains Mono"/>
+          <w:b/>
+          <w:bCs/>
+          <w:color w:val="000080"/>
+          <w:sz w:val="20"/>
+          <w:szCs w:val="20"/>
+          <w:lang w:val="ru-BY" w:eastAsia="ru-BY"/>
+        </w:rPr>
+        <w:t xml:space="preserve">static int </w:t>
+      </w:r>
+      <w:r>
+        <w:rPr>
+          <w:rFonts w:ascii="JetBrains Mono" w:eastAsia="Times New Roman" w:hAnsi="JetBrains Mono" w:cs="JetBrains Mono"/>
+          <w:color w:val="660E7A"/>
+          <w:sz w:val="20"/>
+          <w:szCs w:val="20"/>
+          <w:lang w:val="ru-BY" w:eastAsia="ru-BY"/>
+        </w:rPr>
+        <w:t>count</w:t>
+      </w:r>
+      <w:r>
+        <w:rPr>
+          <w:rFonts w:ascii="JetBrains Mono" w:eastAsia="Times New Roman" w:hAnsi="JetBrains Mono" w:cs="JetBrains Mono"/>
+          <w:color w:val="000000"/>
+          <w:sz w:val="20"/>
+          <w:szCs w:val="20"/>
+          <w:lang w:val="ru-BY" w:eastAsia="ru-BY"/>
+        </w:rPr>
+        <w:t>;</w:t>
+      </w:r>
+      <w:r>
+        <w:rPr>
+          <w:rFonts w:ascii="JetBrains Mono" w:eastAsia="Times New Roman" w:hAnsi="JetBrains Mono" w:cs="JetBrains Mono"/>
+          <w:color w:val="000000"/>
+          <w:sz w:val="20"/>
+          <w:szCs w:val="20"/>
+          <w:lang w:val="ru-BY" w:eastAsia="ru-BY"/>
+        </w:rPr>
+        <w:br/>
+        <w:t xml:space="preserve">    </w:t>
+      </w:r>
+      <w:r>
+        <w:rPr>
+          <w:rFonts w:ascii="JetBrains Mono" w:eastAsia="Times New Roman" w:hAnsi="JetBrains Mono" w:cs="JetBrains Mono"/>
+          <w:b/>
+          <w:bCs/>
+          <w:color w:val="000080"/>
+          <w:sz w:val="20"/>
+          <w:szCs w:val="20"/>
+          <w:lang w:val="ru-BY" w:eastAsia="ru-BY"/>
+        </w:rPr>
+        <w:t xml:space="preserve">static </w:t>
+      </w:r>
+      <w:r>
+        <w:rPr>
+          <w:rFonts w:ascii="JetBrains Mono" w:eastAsia="Times New Roman" w:hAnsi="JetBrains Mono" w:cs="JetBrains Mono"/>
+          <w:color w:val="008080"/>
+          <w:sz w:val="20"/>
+          <w:szCs w:val="20"/>
+          <w:lang w:val="ru-BY" w:eastAsia="ru-BY"/>
+        </w:rPr>
+        <w:t xml:space="preserve">SaleItem </w:t>
+      </w:r>
+      <w:r>
+        <w:rPr>
+          <w:rFonts w:ascii="JetBrains Mono" w:eastAsia="Times New Roman" w:hAnsi="JetBrains Mono" w:cs="JetBrains Mono"/>
+          <w:color w:val="000000"/>
+          <w:sz w:val="20"/>
+          <w:szCs w:val="20"/>
+          <w:lang w:val="ru-BY" w:eastAsia="ru-BY"/>
+        </w:rPr>
+        <w:t>**</w:t>
+      </w:r>
+      <w:r>
+        <w:rPr>
+          <w:rFonts w:ascii="JetBrains Mono" w:eastAsia="Times New Roman" w:hAnsi="JetBrains Mono" w:cs="JetBrains Mono"/>
+          <w:color w:val="660E7A"/>
+          <w:sz w:val="20"/>
+          <w:szCs w:val="20"/>
+          <w:lang w:val="ru-BY" w:eastAsia="ru-BY"/>
+        </w:rPr>
+        <w:t>items</w:t>
+      </w:r>
+      <w:r>
+        <w:rPr>
+          <w:rFonts w:ascii="JetBrains Mono" w:eastAsia="Times New Roman" w:hAnsi="JetBrains Mono" w:cs="JetBrains Mono"/>
+          <w:color w:val="000000"/>
+          <w:sz w:val="20"/>
+          <w:szCs w:val="20"/>
+          <w:lang w:val="ru-BY" w:eastAsia="ru-BY"/>
+        </w:rPr>
+        <w:t>;</w:t>
+      </w:r>
+      <w:r>
+        <w:rPr>
+          <w:rFonts w:ascii="JetBrains Mono" w:eastAsia="Times New Roman" w:hAnsi="JetBrains Mono" w:cs="JetBrains Mono"/>
+          <w:color w:val="000000"/>
+          <w:sz w:val="20"/>
+          <w:szCs w:val="20"/>
+          <w:lang w:val="ru-BY" w:eastAsia="ru-BY"/>
+        </w:rPr>
+        <w:br/>
+      </w:r>
+      <w:r>
+        <w:rPr>
+          <w:rFonts w:ascii="JetBrains Mono" w:eastAsia="Times New Roman" w:hAnsi="JetBrains Mono" w:cs="JetBrains Mono"/>
+          <w:color w:val="000000"/>
+          <w:sz w:val="20"/>
+          <w:szCs w:val="20"/>
+          <w:lang w:val="ru-BY" w:eastAsia="ru-BY"/>
+        </w:rPr>
+        <w:br/>
+        <w:t xml:space="preserve">    SaleItem(</w:t>
+      </w:r>
+      <w:r>
+        <w:rPr>
+          <w:rFonts w:ascii="JetBrains Mono" w:eastAsia="Times New Roman" w:hAnsi="JetBrains Mono" w:cs="JetBrains Mono"/>
+          <w:b/>
+          <w:bCs/>
+          <w:color w:val="000080"/>
+          <w:sz w:val="20"/>
+          <w:szCs w:val="20"/>
+          <w:lang w:val="ru-BY" w:eastAsia="ru-BY"/>
+        </w:rPr>
+        <w:t xml:space="preserve">const char </w:t>
+      </w:r>
+      <w:r>
+        <w:rPr>
+          <w:rFonts w:ascii="JetBrains Mono" w:eastAsia="Times New Roman" w:hAnsi="JetBrains Mono" w:cs="JetBrains Mono"/>
+          <w:color w:val="000000"/>
+          <w:sz w:val="20"/>
+          <w:szCs w:val="20"/>
+          <w:lang w:val="ru-BY" w:eastAsia="ru-BY"/>
+        </w:rPr>
+        <w:t xml:space="preserve">*name, </w:t>
+      </w:r>
+      <w:r>
+        <w:rPr>
+          <w:rFonts w:ascii="JetBrains Mono" w:eastAsia="Times New Roman" w:hAnsi="JetBrains Mono" w:cs="JetBrains Mono"/>
+          <w:b/>
+          <w:bCs/>
+          <w:color w:val="000080"/>
+          <w:sz w:val="20"/>
+          <w:szCs w:val="20"/>
+          <w:lang w:val="ru-BY" w:eastAsia="ru-BY"/>
+        </w:rPr>
+        <w:t xml:space="preserve">float </w:t>
+      </w:r>
+      <w:r>
+        <w:rPr>
+          <w:rFonts w:ascii="JetBrains Mono" w:eastAsia="Times New Roman" w:hAnsi="JetBrains Mono" w:cs="JetBrains Mono"/>
+          <w:color w:val="000000"/>
+          <w:sz w:val="20"/>
+          <w:szCs w:val="20"/>
+          <w:lang w:val="ru-BY" w:eastAsia="ru-BY"/>
+        </w:rPr>
+        <w:t xml:space="preserve">price, </w:t>
+      </w:r>
+      <w:r>
+        <w:rPr>
+          <w:rFonts w:ascii="JetBrains Mono" w:eastAsia="Times New Roman" w:hAnsi="JetBrains Mono" w:cs="JetBrains Mono"/>
+          <w:b/>
+          <w:bCs/>
+          <w:color w:val="000080"/>
+          <w:sz w:val="20"/>
+          <w:szCs w:val="20"/>
+          <w:lang w:val="ru-BY" w:eastAsia="ru-BY"/>
+        </w:rPr>
+        <w:t xml:space="preserve">bool </w:t>
+      </w:r>
+      <w:r>
+        <w:rPr>
+          <w:rFonts w:ascii="JetBrains Mono" w:eastAsia="Times New Roman" w:hAnsi="JetBrains Mono" w:cs="JetBrains Mono"/>
+          <w:color w:val="000000"/>
+          <w:sz w:val="20"/>
+          <w:szCs w:val="20"/>
+          <w:lang w:val="ru-BY" w:eastAsia="ru-BY"/>
+        </w:rPr>
+        <w:t>isAdd=</w:t>
+      </w:r>
+      <w:r>
+        <w:rPr>
+          <w:rFonts w:ascii="JetBrains Mono" w:eastAsia="Times New Roman" w:hAnsi="JetBrains Mono" w:cs="JetBrains Mono"/>
+          <w:b/>
+          <w:bCs/>
+          <w:color w:val="000080"/>
+          <w:sz w:val="20"/>
+          <w:szCs w:val="20"/>
+          <w:lang w:val="ru-BY" w:eastAsia="ru-BY"/>
+        </w:rPr>
+        <w:t>true</w:t>
+      </w:r>
+      <w:r>
+        <w:rPr>
+          <w:rFonts w:ascii="JetBrains Mono" w:eastAsia="Times New Roman" w:hAnsi="JetBrains Mono" w:cs="JetBrains Mono"/>
+          <w:color w:val="000000"/>
+          <w:sz w:val="20"/>
+          <w:szCs w:val="20"/>
+          <w:lang w:val="ru-BY" w:eastAsia="ru-BY"/>
+        </w:rPr>
+        <w:t>);</w:t>
+      </w:r>
+      <w:r>
+        <w:rPr>
+          <w:rFonts w:ascii="JetBrains Mono" w:eastAsia="Times New Roman" w:hAnsi="JetBrains Mono" w:cs="JetBrains Mono"/>
+          <w:color w:val="000000"/>
+          <w:sz w:val="20"/>
+          <w:szCs w:val="20"/>
+          <w:lang w:val="ru-BY" w:eastAsia="ru-BY"/>
+        </w:rPr>
+        <w:br/>
+      </w:r>
+      <w:r>
+        <w:rPr>
+          <w:rFonts w:ascii="JetBrains Mono" w:eastAsia="Times New Roman" w:hAnsi="JetBrains Mono" w:cs="JetBrains Mono"/>
+          <w:color w:val="000000"/>
+          <w:sz w:val="20"/>
+          <w:szCs w:val="20"/>
+          <w:lang w:val="ru-BY" w:eastAsia="ru-BY"/>
+        </w:rPr>
+        <w:br/>
+        <w:t xml:space="preserve">    ~SaleItem();</w:t>
+      </w:r>
+      <w:r>
+        <w:rPr>
+          <w:rFonts w:ascii="JetBrains Mono" w:eastAsia="Times New Roman" w:hAnsi="JetBrains Mono" w:cs="JetBrains Mono"/>
+          <w:color w:val="000000"/>
+          <w:sz w:val="20"/>
+          <w:szCs w:val="20"/>
+          <w:lang w:val="ru-BY" w:eastAsia="ru-BY"/>
+        </w:rPr>
+        <w:br/>
+      </w:r>
+      <w:r>
+        <w:rPr>
+          <w:rFonts w:ascii="JetBrains Mono" w:eastAsia="Times New Roman" w:hAnsi="JetBrains Mono" w:cs="JetBrains Mono"/>
+          <w:color w:val="000000"/>
+          <w:sz w:val="20"/>
+          <w:szCs w:val="20"/>
+          <w:lang w:val="ru-BY" w:eastAsia="ru-BY"/>
+        </w:rPr>
+        <w:br/>
+        <w:t xml:space="preserve">    </w:t>
+      </w:r>
+      <w:r>
+        <w:rPr>
+          <w:rFonts w:ascii="JetBrains Mono" w:eastAsia="Times New Roman" w:hAnsi="JetBrains Mono" w:cs="JetBrains Mono"/>
+          <w:b/>
+          <w:bCs/>
+          <w:color w:val="000080"/>
+          <w:sz w:val="20"/>
+          <w:szCs w:val="20"/>
+          <w:lang w:val="ru-BY" w:eastAsia="ru-BY"/>
+        </w:rPr>
+        <w:t xml:space="preserve">virtual void </w:t>
+      </w:r>
+      <w:r>
+        <w:rPr>
+          <w:rFonts w:ascii="JetBrains Mono" w:eastAsia="Times New Roman" w:hAnsi="JetBrains Mono" w:cs="JetBrains Mono"/>
+          <w:color w:val="000000"/>
+          <w:sz w:val="20"/>
+          <w:szCs w:val="20"/>
+          <w:lang w:val="ru-BY" w:eastAsia="ru-BY"/>
+        </w:rPr>
+        <w:t xml:space="preserve">print() = </w:t>
+      </w:r>
+      <w:r>
+        <w:rPr>
+          <w:rFonts w:ascii="JetBrains Mono" w:eastAsia="Times New Roman" w:hAnsi="JetBrains Mono" w:cs="JetBrains Mono"/>
+          <w:color w:val="0000FF"/>
+          <w:sz w:val="20"/>
+          <w:szCs w:val="20"/>
+          <w:lang w:val="ru-BY" w:eastAsia="ru-BY"/>
+        </w:rPr>
+        <w:t>0</w:t>
+      </w:r>
+      <w:r>
+        <w:rPr>
+          <w:rFonts w:ascii="JetBrains Mono" w:eastAsia="Times New Roman" w:hAnsi="JetBrains Mono" w:cs="JetBrains Mono"/>
+          <w:color w:val="000000"/>
+          <w:sz w:val="20"/>
+          <w:szCs w:val="20"/>
+          <w:lang w:val="ru-BY" w:eastAsia="ru-BY"/>
+        </w:rPr>
+        <w:t>;</w:t>
+      </w:r>
+      <w:r>
+        <w:rPr>
+          <w:rFonts w:ascii="JetBrains Mono" w:eastAsia="Times New Roman" w:hAnsi="JetBrains Mono" w:cs="JetBrains Mono"/>
+          <w:color w:val="000000"/>
+          <w:sz w:val="20"/>
+          <w:szCs w:val="20"/>
+          <w:lang w:val="ru-BY" w:eastAsia="ru-BY"/>
+        </w:rPr>
+        <w:br/>
+      </w:r>
+      <w:r>
+        <w:rPr>
+          <w:rFonts w:ascii="JetBrains Mono" w:eastAsia="Times New Roman" w:hAnsi="JetBrains Mono" w:cs="JetBrains Mono"/>
+          <w:color w:val="000000"/>
+          <w:sz w:val="20"/>
+          <w:szCs w:val="20"/>
+          <w:lang w:val="ru-BY" w:eastAsia="ru-BY"/>
+        </w:rPr>
+        <w:br/>
+        <w:t xml:space="preserve">    </w:t>
+      </w:r>
+      <w:r>
+        <w:rPr>
+          <w:rFonts w:ascii="JetBrains Mono" w:eastAsia="Times New Roman" w:hAnsi="JetBrains Mono" w:cs="JetBrains Mono"/>
+          <w:b/>
+          <w:bCs/>
+          <w:color w:val="000080"/>
+          <w:sz w:val="20"/>
+          <w:szCs w:val="20"/>
+          <w:lang w:val="ru-BY" w:eastAsia="ru-BY"/>
+        </w:rPr>
+        <w:t xml:space="preserve">virtual void </w:t>
+      </w:r>
+      <w:r>
+        <w:rPr>
+          <w:rFonts w:ascii="JetBrains Mono" w:eastAsia="Times New Roman" w:hAnsi="JetBrains Mono" w:cs="JetBrains Mono"/>
+          <w:color w:val="000000"/>
+          <w:sz w:val="20"/>
+          <w:szCs w:val="20"/>
+          <w:lang w:val="ru-BY" w:eastAsia="ru-BY"/>
+        </w:rPr>
+        <w:t xml:space="preserve">add() </w:t>
+      </w:r>
+      <w:r>
+        <w:rPr>
+          <w:rFonts w:ascii="JetBrains Mono" w:eastAsia="Times New Roman" w:hAnsi="JetBrains Mono" w:cs="JetBrains Mono"/>
+          <w:b/>
+          <w:bCs/>
+          <w:color w:val="000080"/>
+          <w:sz w:val="20"/>
+          <w:szCs w:val="20"/>
+          <w:lang w:val="ru-BY" w:eastAsia="ru-BY"/>
+        </w:rPr>
+        <w:t>final</w:t>
+      </w:r>
+      <w:r>
+        <w:rPr>
+          <w:rFonts w:ascii="JetBrains Mono" w:eastAsia="Times New Roman" w:hAnsi="JetBrains Mono" w:cs="JetBrains Mono"/>
+          <w:color w:val="000000"/>
+          <w:sz w:val="20"/>
+          <w:szCs w:val="20"/>
+          <w:lang w:val="ru-BY" w:eastAsia="ru-BY"/>
+        </w:rPr>
+        <w:t>;</w:t>
+      </w:r>
+      <w:r>
+        <w:rPr>
+          <w:rFonts w:ascii="JetBrains Mono" w:eastAsia="Times New Roman" w:hAnsi="JetBrains Mono" w:cs="JetBrains Mono"/>
+          <w:color w:val="000000"/>
+          <w:sz w:val="20"/>
+          <w:szCs w:val="20"/>
+          <w:lang w:val="ru-BY" w:eastAsia="ru-BY"/>
+        </w:rPr>
+        <w:br/>
+      </w:r>
+      <w:r>
+        <w:rPr>
+          <w:rFonts w:ascii="JetBrains Mono" w:eastAsia="Times New Roman" w:hAnsi="JetBrains Mono" w:cs="JetBrains Mono"/>
+          <w:color w:val="000000"/>
+          <w:sz w:val="20"/>
+          <w:szCs w:val="20"/>
+          <w:lang w:val="ru-BY" w:eastAsia="ru-BY"/>
+        </w:rPr>
+        <w:br/>
+        <w:t xml:space="preserve">    </w:t>
+      </w:r>
+      <w:r>
+        <w:rPr>
+          <w:rFonts w:ascii="JetBrains Mono" w:eastAsia="Times New Roman" w:hAnsi="JetBrains Mono" w:cs="JetBrains Mono"/>
+          <w:b/>
+          <w:bCs/>
+          <w:color w:val="000080"/>
+          <w:sz w:val="20"/>
+          <w:szCs w:val="20"/>
+          <w:lang w:val="ru-BY" w:eastAsia="ru-BY"/>
+        </w:rPr>
+        <w:t xml:space="preserve">static void </w:t>
+      </w:r>
+      <w:r>
+        <w:rPr>
+          <w:rFonts w:ascii="JetBrains Mono" w:eastAsia="Times New Roman" w:hAnsi="JetBrains Mono" w:cs="JetBrains Mono"/>
+          <w:color w:val="000000"/>
+          <w:sz w:val="20"/>
+          <w:szCs w:val="20"/>
+          <w:lang w:val="ru-BY" w:eastAsia="ru-BY"/>
+        </w:rPr>
+        <w:t>showItems();</w:t>
+      </w:r>
+      <w:r>
+        <w:rPr>
+          <w:rFonts w:ascii="JetBrains Mono" w:eastAsia="Times New Roman" w:hAnsi="JetBrains Mono" w:cs="JetBrains Mono"/>
+          <w:color w:val="000000"/>
+          <w:sz w:val="20"/>
+          <w:szCs w:val="20"/>
+          <w:lang w:val="ru-BY" w:eastAsia="ru-BY"/>
+        </w:rPr>
+        <w:br/>
+        <w:t>};</w:t>
+      </w:r>
+      <w:r>
+        <w:rPr>
+          <w:rFonts w:ascii="JetBrains Mono" w:eastAsia="Times New Roman" w:hAnsi="JetBrains Mono" w:cs="JetBrains Mono"/>
+          <w:color w:val="000000"/>
+          <w:sz w:val="20"/>
+          <w:szCs w:val="20"/>
+          <w:lang w:val="ru-BY" w:eastAsia="ru-BY"/>
+        </w:rPr>
+        <w:br/>
+      </w:r>
+      <w:r>
+        <w:rPr>
+          <w:rFonts w:ascii="JetBrains Mono" w:eastAsia="Times New Roman" w:hAnsi="JetBrains Mono" w:cs="JetBrains Mono"/>
+          <w:color w:val="000000"/>
+          <w:sz w:val="20"/>
+          <w:szCs w:val="20"/>
+          <w:lang w:val="ru-BY" w:eastAsia="ru-BY"/>
+        </w:rPr>
+        <w:br/>
+      </w:r>
+      <w:r>
+        <w:rPr>
+          <w:rFonts w:ascii="JetBrains Mono" w:eastAsia="Times New Roman" w:hAnsi="JetBrains Mono" w:cs="JetBrains Mono"/>
+          <w:color w:val="000000"/>
+          <w:sz w:val="20"/>
+          <w:szCs w:val="20"/>
+          <w:lang w:val="ru-BY" w:eastAsia="ru-BY"/>
+        </w:rPr>
+        <w:br/>
+      </w:r>
+      <w:r>
+        <w:rPr>
+          <w:rFonts w:ascii="JetBrains Mono" w:eastAsia="Times New Roman" w:hAnsi="JetBrains Mono" w:cs="JetBrains Mono"/>
+          <w:b/>
+          <w:bCs/>
+          <w:color w:val="000080"/>
+          <w:sz w:val="20"/>
+          <w:szCs w:val="20"/>
+          <w:lang w:val="ru-BY" w:eastAsia="ru-BY"/>
+        </w:rPr>
+        <w:t xml:space="preserve">class </w:t>
+      </w:r>
+      <w:r>
+        <w:rPr>
+          <w:rFonts w:ascii="JetBrains Mono" w:eastAsia="Times New Roman" w:hAnsi="JetBrains Mono" w:cs="JetBrains Mono"/>
+          <w:color w:val="008080"/>
+          <w:sz w:val="20"/>
+          <w:szCs w:val="20"/>
+          <w:lang w:val="ru-BY" w:eastAsia="ru-BY"/>
+        </w:rPr>
+        <w:t xml:space="preserve">Toy </w:t>
+      </w:r>
+      <w:r>
+        <w:rPr>
+          <w:rFonts w:ascii="JetBrains Mono" w:eastAsia="Times New Roman" w:hAnsi="JetBrains Mono" w:cs="JetBrains Mono"/>
+          <w:color w:val="000000"/>
+          <w:sz w:val="20"/>
+          <w:szCs w:val="20"/>
+          <w:lang w:val="ru-BY" w:eastAsia="ru-BY"/>
+        </w:rPr>
+        <w:t xml:space="preserve">: </w:t>
+      </w:r>
+      <w:r>
+        <w:rPr>
+          <w:rFonts w:ascii="JetBrains Mono" w:eastAsia="Times New Roman" w:hAnsi="JetBrains Mono" w:cs="JetBrains Mono"/>
+          <w:b/>
+          <w:bCs/>
+          <w:color w:val="000080"/>
+          <w:sz w:val="20"/>
+          <w:szCs w:val="20"/>
+          <w:lang w:val="ru-BY" w:eastAsia="ru-BY"/>
+        </w:rPr>
+        <w:t xml:space="preserve">public </w:t>
+      </w:r>
+      <w:r>
+        <w:rPr>
+          <w:rFonts w:ascii="JetBrains Mono" w:eastAsia="Times New Roman" w:hAnsi="JetBrains Mono" w:cs="JetBrains Mono"/>
+          <w:color w:val="008080"/>
+          <w:sz w:val="20"/>
+          <w:szCs w:val="20"/>
+          <w:lang w:val="ru-BY" w:eastAsia="ru-BY"/>
+        </w:rPr>
+        <w:t xml:space="preserve">SaleItem </w:t>
+      </w:r>
+      <w:r>
+        <w:rPr>
+          <w:rFonts w:ascii="JetBrains Mono" w:eastAsia="Times New Roman" w:hAnsi="JetBrains Mono" w:cs="JetBrains Mono"/>
+          <w:color w:val="000000"/>
+          <w:sz w:val="20"/>
+          <w:szCs w:val="20"/>
+          <w:lang w:val="ru-BY" w:eastAsia="ru-BY"/>
+        </w:rPr>
+        <w:t>{</w:t>
+      </w:r>
+      <w:r>
+        <w:rPr>
+          <w:rFonts w:ascii="JetBrains Mono" w:eastAsia="Times New Roman" w:hAnsi="JetBrains Mono" w:cs="JetBrains Mono"/>
+          <w:color w:val="000000"/>
+          <w:sz w:val="20"/>
+          <w:szCs w:val="20"/>
+          <w:lang w:val="ru-BY" w:eastAsia="ru-BY"/>
+        </w:rPr>
+        <w:br/>
+      </w:r>
+      <w:r>
+        <w:rPr>
+          <w:rFonts w:ascii="JetBrains Mono" w:eastAsia="Times New Roman" w:hAnsi="JetBrains Mono" w:cs="JetBrains Mono"/>
+          <w:b/>
+          <w:bCs/>
+          <w:color w:val="000080"/>
+          <w:sz w:val="20"/>
+          <w:szCs w:val="20"/>
+          <w:lang w:val="ru-BY" w:eastAsia="ru-BY"/>
+        </w:rPr>
+        <w:t>protected</w:t>
+      </w:r>
+      <w:r>
+        <w:rPr>
+          <w:rFonts w:ascii="JetBrains Mono" w:eastAsia="Times New Roman" w:hAnsi="JetBrains Mono" w:cs="JetBrains Mono"/>
+          <w:color w:val="000000"/>
+          <w:sz w:val="20"/>
+          <w:szCs w:val="20"/>
+          <w:lang w:val="ru-BY" w:eastAsia="ru-BY"/>
+        </w:rPr>
+        <w:t>:</w:t>
+      </w:r>
+      <w:r>
+        <w:rPr>
+          <w:rFonts w:ascii="JetBrains Mono" w:eastAsia="Times New Roman" w:hAnsi="JetBrains Mono" w:cs="JetBrains Mono"/>
+          <w:color w:val="000000"/>
+          <w:sz w:val="20"/>
+          <w:szCs w:val="20"/>
+          <w:lang w:val="ru-BY" w:eastAsia="ru-BY"/>
+        </w:rPr>
+        <w:br/>
+        <w:t xml:space="preserve">    </w:t>
+      </w:r>
+      <w:r>
+        <w:rPr>
+          <w:rFonts w:ascii="JetBrains Mono" w:eastAsia="Times New Roman" w:hAnsi="JetBrains Mono" w:cs="JetBrains Mono"/>
+          <w:b/>
+          <w:bCs/>
+          <w:color w:val="000080"/>
+          <w:sz w:val="20"/>
+          <w:szCs w:val="20"/>
+          <w:lang w:val="ru-BY" w:eastAsia="ru-BY"/>
+        </w:rPr>
+        <w:t xml:space="preserve">int </w:t>
+      </w:r>
+      <w:r>
+        <w:rPr>
+          <w:rFonts w:ascii="JetBrains Mono" w:eastAsia="Times New Roman" w:hAnsi="JetBrains Mono" w:cs="JetBrains Mono"/>
+          <w:color w:val="660E7A"/>
+          <w:sz w:val="20"/>
+          <w:szCs w:val="20"/>
+          <w:lang w:val="ru-BY" w:eastAsia="ru-BY"/>
+        </w:rPr>
+        <w:t>min_age</w:t>
+      </w:r>
+      <w:r>
+        <w:rPr>
+          <w:rFonts w:ascii="JetBrains Mono" w:eastAsia="Times New Roman" w:hAnsi="JetBrains Mono" w:cs="JetBrains Mono"/>
+          <w:color w:val="000000"/>
+          <w:sz w:val="20"/>
+          <w:szCs w:val="20"/>
+          <w:lang w:val="ru-BY" w:eastAsia="ru-BY"/>
+        </w:rPr>
+        <w:t>;</w:t>
+      </w:r>
+      <w:r>
+        <w:rPr>
+          <w:rFonts w:ascii="JetBrains Mono" w:eastAsia="Times New Roman" w:hAnsi="JetBrains Mono" w:cs="JetBrains Mono"/>
+          <w:color w:val="000000"/>
+          <w:sz w:val="20"/>
+          <w:szCs w:val="20"/>
+          <w:lang w:val="ru-BY" w:eastAsia="ru-BY"/>
+        </w:rPr>
+        <w:br/>
+      </w:r>
+      <w:r>
+        <w:rPr>
+          <w:rFonts w:ascii="JetBrains Mono" w:eastAsia="Times New Roman" w:hAnsi="JetBrains Mono" w:cs="JetBrains Mono"/>
+          <w:color w:val="000000"/>
+          <w:sz w:val="20"/>
+          <w:szCs w:val="20"/>
+          <w:lang w:val="ru-BY" w:eastAsia="ru-BY"/>
+        </w:rPr>
+        <w:br/>
+      </w:r>
+      <w:r>
+        <w:rPr>
+          <w:rFonts w:ascii="JetBrains Mono" w:eastAsia="Times New Roman" w:hAnsi="JetBrains Mono" w:cs="JetBrains Mono"/>
+          <w:b/>
+          <w:bCs/>
+          <w:color w:val="000080"/>
+          <w:sz w:val="20"/>
+          <w:szCs w:val="20"/>
+          <w:lang w:val="ru-BY" w:eastAsia="ru-BY"/>
+        </w:rPr>
+        <w:t>public</w:t>
+      </w:r>
+      <w:r>
+        <w:rPr>
+          <w:rFonts w:ascii="JetBrains Mono" w:eastAsia="Times New Roman" w:hAnsi="JetBrains Mono" w:cs="JetBrains Mono"/>
+          <w:color w:val="000000"/>
+          <w:sz w:val="20"/>
+          <w:szCs w:val="20"/>
+          <w:lang w:val="ru-BY" w:eastAsia="ru-BY"/>
+        </w:rPr>
+        <w:t>:</w:t>
+      </w:r>
+      <w:r>
+        <w:rPr>
+          <w:rFonts w:ascii="JetBrains Mono" w:eastAsia="Times New Roman" w:hAnsi="JetBrains Mono" w:cs="JetBrains Mono"/>
+          <w:color w:val="000000"/>
+          <w:sz w:val="20"/>
+          <w:szCs w:val="20"/>
+          <w:lang w:val="ru-BY" w:eastAsia="ru-BY"/>
+        </w:rPr>
+        <w:br/>
+        <w:t xml:space="preserve">    Toy(</w:t>
+      </w:r>
+      <w:r>
+        <w:rPr>
+          <w:rFonts w:ascii="JetBrains Mono" w:eastAsia="Times New Roman" w:hAnsi="JetBrains Mono" w:cs="JetBrains Mono"/>
+          <w:b/>
+          <w:bCs/>
+          <w:color w:val="000080"/>
+          <w:sz w:val="20"/>
+          <w:szCs w:val="20"/>
+          <w:lang w:val="ru-BY" w:eastAsia="ru-BY"/>
+        </w:rPr>
+        <w:t xml:space="preserve">const char </w:t>
+      </w:r>
+      <w:r>
+        <w:rPr>
+          <w:rFonts w:ascii="JetBrains Mono" w:eastAsia="Times New Roman" w:hAnsi="JetBrains Mono" w:cs="JetBrains Mono"/>
+          <w:color w:val="000000"/>
+          <w:sz w:val="20"/>
+          <w:szCs w:val="20"/>
+          <w:lang w:val="ru-BY" w:eastAsia="ru-BY"/>
+        </w:rPr>
+        <w:t xml:space="preserve">*name, </w:t>
+      </w:r>
+      <w:r>
+        <w:rPr>
+          <w:rFonts w:ascii="JetBrains Mono" w:eastAsia="Times New Roman" w:hAnsi="JetBrains Mono" w:cs="JetBrains Mono"/>
+          <w:b/>
+          <w:bCs/>
+          <w:color w:val="000080"/>
+          <w:sz w:val="20"/>
+          <w:szCs w:val="20"/>
+          <w:lang w:val="ru-BY" w:eastAsia="ru-BY"/>
+        </w:rPr>
+        <w:t xml:space="preserve">float </w:t>
+      </w:r>
+      <w:r>
+        <w:rPr>
+          <w:rFonts w:ascii="JetBrains Mono" w:eastAsia="Times New Roman" w:hAnsi="JetBrains Mono" w:cs="JetBrains Mono"/>
+          <w:color w:val="000000"/>
+          <w:sz w:val="20"/>
+          <w:szCs w:val="20"/>
+          <w:lang w:val="ru-BY" w:eastAsia="ru-BY"/>
+        </w:rPr>
+        <w:t xml:space="preserve">price, </w:t>
+      </w:r>
+      <w:r>
+        <w:rPr>
+          <w:rFonts w:ascii="JetBrains Mono" w:eastAsia="Times New Roman" w:hAnsi="JetBrains Mono" w:cs="JetBrains Mono"/>
+          <w:b/>
+          <w:bCs/>
+          <w:color w:val="000080"/>
+          <w:sz w:val="20"/>
+          <w:szCs w:val="20"/>
+          <w:lang w:val="ru-BY" w:eastAsia="ru-BY"/>
+        </w:rPr>
+        <w:t xml:space="preserve">int </w:t>
+      </w:r>
+      <w:r>
+        <w:rPr>
+          <w:rFonts w:ascii="JetBrains Mono" w:eastAsia="Times New Roman" w:hAnsi="JetBrains Mono" w:cs="JetBrains Mono"/>
+          <w:color w:val="000000"/>
+          <w:sz w:val="20"/>
+          <w:szCs w:val="20"/>
+          <w:lang w:val="ru-BY" w:eastAsia="ru-BY"/>
+        </w:rPr>
+        <w:t>min_age);</w:t>
+      </w:r>
+      <w:r>
+        <w:rPr>
+          <w:rFonts w:ascii="JetBrains Mono" w:eastAsia="Times New Roman" w:hAnsi="JetBrains Mono" w:cs="JetBrains Mono"/>
+          <w:color w:val="000000"/>
+          <w:sz w:val="20"/>
+          <w:szCs w:val="20"/>
+          <w:lang w:val="ru-BY" w:eastAsia="ru-BY"/>
+        </w:rPr>
+        <w:br/>
+      </w:r>
+      <w:r>
+        <w:rPr>
+          <w:rFonts w:ascii="JetBrains Mono" w:eastAsia="Times New Roman" w:hAnsi="JetBrains Mono" w:cs="JetBrains Mono"/>
+          <w:color w:val="000000"/>
+          <w:sz w:val="20"/>
+          <w:szCs w:val="20"/>
+          <w:lang w:val="ru-BY" w:eastAsia="ru-BY"/>
+        </w:rPr>
+        <w:br/>
+        <w:t xml:space="preserve">    ~Toy();</w:t>
+      </w:r>
+      <w:r>
+        <w:rPr>
+          <w:rFonts w:ascii="JetBrains Mono" w:eastAsia="Times New Roman" w:hAnsi="JetBrains Mono" w:cs="JetBrains Mono"/>
+          <w:color w:val="000000"/>
+          <w:sz w:val="20"/>
+          <w:szCs w:val="20"/>
+          <w:lang w:val="ru-BY" w:eastAsia="ru-BY"/>
+        </w:rPr>
+        <w:br/>
+      </w:r>
+      <w:r>
+        <w:rPr>
+          <w:rFonts w:ascii="JetBrains Mono" w:eastAsia="Times New Roman" w:hAnsi="JetBrains Mono" w:cs="JetBrains Mono"/>
+          <w:color w:val="000000"/>
+          <w:sz w:val="20"/>
+          <w:szCs w:val="20"/>
+          <w:lang w:val="ru-BY" w:eastAsia="ru-BY"/>
+        </w:rPr>
+        <w:br/>
+        <w:t xml:space="preserve">    </w:t>
+      </w:r>
+      <w:r>
+        <w:rPr>
+          <w:rFonts w:ascii="JetBrains Mono" w:eastAsia="Times New Roman" w:hAnsi="JetBrains Mono" w:cs="JetBrains Mono"/>
+          <w:b/>
+          <w:bCs/>
+          <w:color w:val="000080"/>
+          <w:sz w:val="20"/>
+          <w:szCs w:val="20"/>
+          <w:lang w:val="ru-BY" w:eastAsia="ru-BY"/>
+        </w:rPr>
+        <w:t xml:space="preserve">void </w:t>
+      </w:r>
+      <w:r>
+        <w:rPr>
+          <w:rFonts w:ascii="JetBrains Mono" w:eastAsia="Times New Roman" w:hAnsi="JetBrains Mono" w:cs="JetBrains Mono"/>
+          <w:color w:val="000000"/>
+          <w:sz w:val="20"/>
+          <w:szCs w:val="20"/>
+          <w:lang w:val="ru-BY" w:eastAsia="ru-BY"/>
+        </w:rPr>
+        <w:t xml:space="preserve">print() </w:t>
+      </w:r>
+      <w:r>
+        <w:rPr>
+          <w:rFonts w:ascii="JetBrains Mono" w:eastAsia="Times New Roman" w:hAnsi="JetBrains Mono" w:cs="JetBrains Mono"/>
+          <w:b/>
+          <w:bCs/>
+          <w:color w:val="000080"/>
+          <w:sz w:val="20"/>
+          <w:szCs w:val="20"/>
+          <w:lang w:val="ru-BY" w:eastAsia="ru-BY"/>
+        </w:rPr>
+        <w:t>override</w:t>
+      </w:r>
+      <w:r>
+        <w:rPr>
+          <w:rFonts w:ascii="JetBrains Mono" w:eastAsia="Times New Roman" w:hAnsi="JetBrains Mono" w:cs="JetBrains Mono"/>
+          <w:color w:val="000000"/>
+          <w:sz w:val="20"/>
+          <w:szCs w:val="20"/>
+          <w:lang w:val="ru-BY" w:eastAsia="ru-BY"/>
+        </w:rPr>
+        <w:t>;</w:t>
+      </w:r>
+      <w:r>
+        <w:rPr>
+          <w:rFonts w:ascii="JetBrains Mono" w:eastAsia="Times New Roman" w:hAnsi="JetBrains Mono" w:cs="JetBrains Mono"/>
+          <w:color w:val="000000"/>
+          <w:sz w:val="20"/>
+          <w:szCs w:val="20"/>
+          <w:lang w:val="ru-BY" w:eastAsia="ru-BY"/>
+        </w:rPr>
+        <w:br/>
+        <w:t>};</w:t>
+      </w:r>
+      <w:r>
+        <w:rPr>
+          <w:rFonts w:ascii="JetBrains Mono" w:eastAsia="Times New Roman" w:hAnsi="JetBrains Mono" w:cs="JetBrains Mono"/>
+          <w:color w:val="000000"/>
+          <w:sz w:val="20"/>
+          <w:szCs w:val="20"/>
+          <w:lang w:val="ru-BY" w:eastAsia="ru-BY"/>
+        </w:rPr>
+        <w:br/>
+      </w:r>
+      <w:r>
+        <w:rPr>
+          <w:rFonts w:ascii="JetBrains Mono" w:eastAsia="Times New Roman" w:hAnsi="JetBrains Mono" w:cs="JetBrains Mono"/>
+          <w:color w:val="000000"/>
+          <w:sz w:val="20"/>
+          <w:szCs w:val="20"/>
+          <w:lang w:val="ru-BY" w:eastAsia="ru-BY"/>
+        </w:rPr>
+        <w:lastRenderedPageBreak/>
+        <w:br/>
+      </w:r>
+      <w:r>
+        <w:rPr>
+          <w:rFonts w:ascii="JetBrains Mono" w:eastAsia="Times New Roman" w:hAnsi="JetBrains Mono" w:cs="JetBrains Mono"/>
+          <w:color w:val="000000"/>
+          <w:sz w:val="20"/>
+          <w:szCs w:val="20"/>
+          <w:lang w:val="ru-BY" w:eastAsia="ru-BY"/>
+        </w:rPr>
+        <w:br/>
+      </w:r>
+      <w:r>
+        <w:rPr>
+          <w:rFonts w:ascii="JetBrains Mono" w:eastAsia="Times New Roman" w:hAnsi="JetBrains Mono" w:cs="JetBrains Mono"/>
+          <w:b/>
+          <w:bCs/>
+          <w:color w:val="000080"/>
+          <w:sz w:val="20"/>
+          <w:szCs w:val="20"/>
+          <w:lang w:val="ru-BY" w:eastAsia="ru-BY"/>
+        </w:rPr>
+        <w:t xml:space="preserve">class </w:t>
+      </w:r>
+      <w:r>
+        <w:rPr>
+          <w:rFonts w:ascii="JetBrains Mono" w:eastAsia="Times New Roman" w:hAnsi="JetBrains Mono" w:cs="JetBrains Mono"/>
+          <w:color w:val="008080"/>
+          <w:sz w:val="20"/>
+          <w:szCs w:val="20"/>
+          <w:lang w:val="ru-BY" w:eastAsia="ru-BY"/>
+        </w:rPr>
+        <w:t xml:space="preserve">Product </w:t>
+      </w:r>
+      <w:r>
+        <w:rPr>
+          <w:rFonts w:ascii="JetBrains Mono" w:eastAsia="Times New Roman" w:hAnsi="JetBrains Mono" w:cs="JetBrains Mono"/>
+          <w:color w:val="000000"/>
+          <w:sz w:val="20"/>
+          <w:szCs w:val="20"/>
+          <w:lang w:val="ru-BY" w:eastAsia="ru-BY"/>
+        </w:rPr>
+        <w:t xml:space="preserve">: </w:t>
+      </w:r>
+      <w:r>
+        <w:rPr>
+          <w:rFonts w:ascii="JetBrains Mono" w:eastAsia="Times New Roman" w:hAnsi="JetBrains Mono" w:cs="JetBrains Mono"/>
+          <w:b/>
+          <w:bCs/>
+          <w:color w:val="000080"/>
+          <w:sz w:val="20"/>
+          <w:szCs w:val="20"/>
+          <w:lang w:val="ru-BY" w:eastAsia="ru-BY"/>
+        </w:rPr>
+        <w:t xml:space="preserve">protected </w:t>
+      </w:r>
+      <w:r>
+        <w:rPr>
+          <w:rFonts w:ascii="JetBrains Mono" w:eastAsia="Times New Roman" w:hAnsi="JetBrains Mono" w:cs="JetBrains Mono"/>
+          <w:color w:val="008080"/>
+          <w:sz w:val="20"/>
+          <w:szCs w:val="20"/>
+          <w:lang w:val="ru-BY" w:eastAsia="ru-BY"/>
+        </w:rPr>
+        <w:t xml:space="preserve">SaleItem </w:t>
+      </w:r>
+      <w:r>
+        <w:rPr>
+          <w:rFonts w:ascii="JetBrains Mono" w:eastAsia="Times New Roman" w:hAnsi="JetBrains Mono" w:cs="JetBrains Mono"/>
+          <w:color w:val="000000"/>
+          <w:sz w:val="20"/>
+          <w:szCs w:val="20"/>
+          <w:lang w:val="ru-BY" w:eastAsia="ru-BY"/>
+        </w:rPr>
+        <w:t>{</w:t>
+      </w:r>
+      <w:r>
+        <w:rPr>
+          <w:rFonts w:ascii="JetBrains Mono" w:eastAsia="Times New Roman" w:hAnsi="JetBrains Mono" w:cs="JetBrains Mono"/>
+          <w:color w:val="000000"/>
+          <w:sz w:val="20"/>
+          <w:szCs w:val="20"/>
+          <w:lang w:val="ru-BY" w:eastAsia="ru-BY"/>
+        </w:rPr>
+        <w:br/>
+      </w:r>
+      <w:r>
+        <w:rPr>
+          <w:rFonts w:ascii="JetBrains Mono" w:eastAsia="Times New Roman" w:hAnsi="JetBrains Mono" w:cs="JetBrains Mono"/>
+          <w:b/>
+          <w:bCs/>
+          <w:color w:val="000080"/>
+          <w:sz w:val="20"/>
+          <w:szCs w:val="20"/>
+          <w:lang w:val="ru-BY" w:eastAsia="ru-BY"/>
+        </w:rPr>
+        <w:t>protected</w:t>
+      </w:r>
+      <w:r>
+        <w:rPr>
+          <w:rFonts w:ascii="JetBrains Mono" w:eastAsia="Times New Roman" w:hAnsi="JetBrains Mono" w:cs="JetBrains Mono"/>
+          <w:color w:val="000000"/>
+          <w:sz w:val="20"/>
+          <w:szCs w:val="20"/>
+          <w:lang w:val="ru-BY" w:eastAsia="ru-BY"/>
+        </w:rPr>
+        <w:t>:</w:t>
+      </w:r>
+      <w:r>
+        <w:rPr>
+          <w:rFonts w:ascii="JetBrains Mono" w:eastAsia="Times New Roman" w:hAnsi="JetBrains Mono" w:cs="JetBrains Mono"/>
+          <w:color w:val="000000"/>
+          <w:sz w:val="20"/>
+          <w:szCs w:val="20"/>
+          <w:lang w:val="ru-BY" w:eastAsia="ru-BY"/>
+        </w:rPr>
+        <w:br/>
+        <w:t xml:space="preserve">    </w:t>
+      </w:r>
+      <w:r>
+        <w:rPr>
+          <w:rFonts w:ascii="JetBrains Mono" w:eastAsia="Times New Roman" w:hAnsi="JetBrains Mono" w:cs="JetBrains Mono"/>
+          <w:b/>
+          <w:bCs/>
+          <w:color w:val="000080"/>
+          <w:sz w:val="20"/>
+          <w:szCs w:val="20"/>
+          <w:lang w:val="ru-BY" w:eastAsia="ru-BY"/>
+        </w:rPr>
+        <w:t xml:space="preserve">bool </w:t>
+      </w:r>
+      <w:r>
+        <w:rPr>
+          <w:rFonts w:ascii="JetBrains Mono" w:eastAsia="Times New Roman" w:hAnsi="JetBrains Mono" w:cs="JetBrains Mono"/>
+          <w:color w:val="660E7A"/>
+          <w:sz w:val="20"/>
+          <w:szCs w:val="20"/>
+          <w:lang w:val="ru-BY" w:eastAsia="ru-BY"/>
+        </w:rPr>
+        <w:t>isAlcoholic</w:t>
+      </w:r>
+      <w:r>
+        <w:rPr>
+          <w:rFonts w:ascii="JetBrains Mono" w:eastAsia="Times New Roman" w:hAnsi="JetBrains Mono" w:cs="JetBrains Mono"/>
+          <w:color w:val="000000"/>
+          <w:sz w:val="20"/>
+          <w:szCs w:val="20"/>
+          <w:lang w:val="ru-BY" w:eastAsia="ru-BY"/>
+        </w:rPr>
+        <w:t>;</w:t>
+      </w:r>
+      <w:r>
+        <w:rPr>
+          <w:rFonts w:ascii="JetBrains Mono" w:eastAsia="Times New Roman" w:hAnsi="JetBrains Mono" w:cs="JetBrains Mono"/>
+          <w:color w:val="000000"/>
+          <w:sz w:val="20"/>
+          <w:szCs w:val="20"/>
+          <w:lang w:val="ru-BY" w:eastAsia="ru-BY"/>
+        </w:rPr>
+        <w:br/>
+      </w:r>
+      <w:r>
+        <w:rPr>
+          <w:rFonts w:ascii="JetBrains Mono" w:eastAsia="Times New Roman" w:hAnsi="JetBrains Mono" w:cs="JetBrains Mono"/>
+          <w:color w:val="000000"/>
+          <w:sz w:val="20"/>
+          <w:szCs w:val="20"/>
+          <w:lang w:val="ru-BY" w:eastAsia="ru-BY"/>
+        </w:rPr>
+        <w:br/>
+      </w:r>
+      <w:r>
+        <w:rPr>
+          <w:rFonts w:ascii="JetBrains Mono" w:eastAsia="Times New Roman" w:hAnsi="JetBrains Mono" w:cs="JetBrains Mono"/>
+          <w:b/>
+          <w:bCs/>
+          <w:color w:val="000080"/>
+          <w:sz w:val="20"/>
+          <w:szCs w:val="20"/>
+          <w:lang w:val="ru-BY" w:eastAsia="ru-BY"/>
+        </w:rPr>
+        <w:t>public</w:t>
+      </w:r>
+      <w:r>
+        <w:rPr>
+          <w:rFonts w:ascii="JetBrains Mono" w:eastAsia="Times New Roman" w:hAnsi="JetBrains Mono" w:cs="JetBrains Mono"/>
+          <w:color w:val="000000"/>
+          <w:sz w:val="20"/>
+          <w:szCs w:val="20"/>
+          <w:lang w:val="ru-BY" w:eastAsia="ru-BY"/>
+        </w:rPr>
+        <w:t>:</w:t>
+      </w:r>
+      <w:r>
+        <w:rPr>
+          <w:rFonts w:ascii="JetBrains Mono" w:eastAsia="Times New Roman" w:hAnsi="JetBrains Mono" w:cs="JetBrains Mono"/>
+          <w:color w:val="000000"/>
+          <w:sz w:val="20"/>
+          <w:szCs w:val="20"/>
+          <w:lang w:val="ru-BY" w:eastAsia="ru-BY"/>
+        </w:rPr>
+        <w:br/>
+        <w:t xml:space="preserve">    Product(</w:t>
+      </w:r>
+      <w:r>
+        <w:rPr>
+          <w:rFonts w:ascii="JetBrains Mono" w:eastAsia="Times New Roman" w:hAnsi="JetBrains Mono" w:cs="JetBrains Mono"/>
+          <w:b/>
+          <w:bCs/>
+          <w:color w:val="000080"/>
+          <w:sz w:val="20"/>
+          <w:szCs w:val="20"/>
+          <w:lang w:val="ru-BY" w:eastAsia="ru-BY"/>
+        </w:rPr>
+        <w:t xml:space="preserve">const char </w:t>
+      </w:r>
+      <w:r>
+        <w:rPr>
+          <w:rFonts w:ascii="JetBrains Mono" w:eastAsia="Times New Roman" w:hAnsi="JetBrains Mono" w:cs="JetBrains Mono"/>
+          <w:color w:val="000000"/>
+          <w:sz w:val="20"/>
+          <w:szCs w:val="20"/>
+          <w:lang w:val="ru-BY" w:eastAsia="ru-BY"/>
+        </w:rPr>
+        <w:t xml:space="preserve">*name, </w:t>
+      </w:r>
+      <w:r>
+        <w:rPr>
+          <w:rFonts w:ascii="JetBrains Mono" w:eastAsia="Times New Roman" w:hAnsi="JetBrains Mono" w:cs="JetBrains Mono"/>
+          <w:b/>
+          <w:bCs/>
+          <w:color w:val="000080"/>
+          <w:sz w:val="20"/>
+          <w:szCs w:val="20"/>
+          <w:lang w:val="ru-BY" w:eastAsia="ru-BY"/>
+        </w:rPr>
+        <w:t xml:space="preserve">float </w:t>
+      </w:r>
+      <w:r>
+        <w:rPr>
+          <w:rFonts w:ascii="JetBrains Mono" w:eastAsia="Times New Roman" w:hAnsi="JetBrains Mono" w:cs="JetBrains Mono"/>
+          <w:color w:val="000000"/>
+          <w:sz w:val="20"/>
+          <w:szCs w:val="20"/>
+          <w:lang w:val="ru-BY" w:eastAsia="ru-BY"/>
+        </w:rPr>
+        <w:t xml:space="preserve">price, </w:t>
+      </w:r>
+      <w:r>
+        <w:rPr>
+          <w:rFonts w:ascii="JetBrains Mono" w:eastAsia="Times New Roman" w:hAnsi="JetBrains Mono" w:cs="JetBrains Mono"/>
+          <w:b/>
+          <w:bCs/>
+          <w:color w:val="000080"/>
+          <w:sz w:val="20"/>
+          <w:szCs w:val="20"/>
+          <w:lang w:val="ru-BY" w:eastAsia="ru-BY"/>
+        </w:rPr>
+        <w:t xml:space="preserve">int </w:t>
+      </w:r>
+      <w:r>
+        <w:rPr>
+          <w:rFonts w:ascii="JetBrains Mono" w:eastAsia="Times New Roman" w:hAnsi="JetBrains Mono" w:cs="JetBrains Mono"/>
+          <w:color w:val="000000"/>
+          <w:sz w:val="20"/>
+          <w:szCs w:val="20"/>
+          <w:lang w:val="ru-BY" w:eastAsia="ru-BY"/>
+        </w:rPr>
+        <w:t>isAlcoholic);</w:t>
+      </w:r>
+      <w:r>
+        <w:rPr>
+          <w:rFonts w:ascii="JetBrains Mono" w:eastAsia="Times New Roman" w:hAnsi="JetBrains Mono" w:cs="JetBrains Mono"/>
+          <w:color w:val="000000"/>
+          <w:sz w:val="20"/>
+          <w:szCs w:val="20"/>
+          <w:lang w:val="ru-BY" w:eastAsia="ru-BY"/>
+        </w:rPr>
+        <w:br/>
+      </w:r>
+      <w:r>
+        <w:rPr>
+          <w:rFonts w:ascii="JetBrains Mono" w:eastAsia="Times New Roman" w:hAnsi="JetBrains Mono" w:cs="JetBrains Mono"/>
+          <w:color w:val="000000"/>
+          <w:sz w:val="20"/>
+          <w:szCs w:val="20"/>
+          <w:lang w:val="ru-BY" w:eastAsia="ru-BY"/>
+        </w:rPr>
+        <w:br/>
+        <w:t xml:space="preserve">    ~Product();</w:t>
+      </w:r>
+      <w:r>
+        <w:rPr>
+          <w:rFonts w:ascii="JetBrains Mono" w:eastAsia="Times New Roman" w:hAnsi="JetBrains Mono" w:cs="JetBrains Mono"/>
+          <w:color w:val="000000"/>
+          <w:sz w:val="20"/>
+          <w:szCs w:val="20"/>
+          <w:lang w:val="ru-BY" w:eastAsia="ru-BY"/>
+        </w:rPr>
+        <w:br/>
+      </w:r>
+      <w:r>
+        <w:rPr>
+          <w:rFonts w:ascii="JetBrains Mono" w:eastAsia="Times New Roman" w:hAnsi="JetBrains Mono" w:cs="JetBrains Mono"/>
+          <w:color w:val="000000"/>
+          <w:sz w:val="20"/>
+          <w:szCs w:val="20"/>
+          <w:lang w:val="ru-BY" w:eastAsia="ru-BY"/>
+        </w:rPr>
+        <w:br/>
+        <w:t xml:space="preserve">    </w:t>
+      </w:r>
+      <w:r>
+        <w:rPr>
+          <w:rFonts w:ascii="JetBrains Mono" w:eastAsia="Times New Roman" w:hAnsi="JetBrains Mono" w:cs="JetBrains Mono"/>
+          <w:b/>
+          <w:bCs/>
+          <w:color w:val="000080"/>
+          <w:sz w:val="20"/>
+          <w:szCs w:val="20"/>
+          <w:lang w:val="ru-BY" w:eastAsia="ru-BY"/>
+        </w:rPr>
+        <w:t xml:space="preserve">void </w:t>
+      </w:r>
+      <w:r>
+        <w:rPr>
+          <w:rFonts w:ascii="JetBrains Mono" w:eastAsia="Times New Roman" w:hAnsi="JetBrains Mono" w:cs="JetBrains Mono"/>
+          <w:color w:val="000000"/>
+          <w:sz w:val="20"/>
+          <w:szCs w:val="20"/>
+          <w:lang w:val="ru-BY" w:eastAsia="ru-BY"/>
+        </w:rPr>
+        <w:t xml:space="preserve">print() </w:t>
+      </w:r>
+      <w:r>
+        <w:rPr>
+          <w:rFonts w:ascii="JetBrains Mono" w:eastAsia="Times New Roman" w:hAnsi="JetBrains Mono" w:cs="JetBrains Mono"/>
+          <w:b/>
+          <w:bCs/>
+          <w:color w:val="000080"/>
+          <w:sz w:val="20"/>
+          <w:szCs w:val="20"/>
+          <w:lang w:val="ru-BY" w:eastAsia="ru-BY"/>
+        </w:rPr>
+        <w:t>override</w:t>
+      </w:r>
+      <w:r>
+        <w:rPr>
+          <w:rFonts w:ascii="JetBrains Mono" w:eastAsia="Times New Roman" w:hAnsi="JetBrains Mono" w:cs="JetBrains Mono"/>
+          <w:color w:val="000000"/>
+          <w:sz w:val="20"/>
+          <w:szCs w:val="20"/>
+          <w:lang w:val="ru-BY" w:eastAsia="ru-BY"/>
+        </w:rPr>
+        <w:t>;</w:t>
+      </w:r>
+      <w:r>
+        <w:rPr>
+          <w:rFonts w:ascii="JetBrains Mono" w:eastAsia="Times New Roman" w:hAnsi="JetBrains Mono" w:cs="JetBrains Mono"/>
+          <w:color w:val="000000"/>
+          <w:sz w:val="20"/>
+          <w:szCs w:val="20"/>
+          <w:lang w:val="ru-BY" w:eastAsia="ru-BY"/>
+        </w:rPr>
+        <w:br/>
+        <w:t>};</w:t>
+      </w:r>
+      <w:r>
+        <w:rPr>
+          <w:rFonts w:ascii="JetBrains Mono" w:eastAsia="Times New Roman" w:hAnsi="JetBrains Mono" w:cs="JetBrains Mono"/>
+          <w:color w:val="000000"/>
+          <w:sz w:val="20"/>
+          <w:szCs w:val="20"/>
+          <w:lang w:val="ru-BY" w:eastAsia="ru-BY"/>
+        </w:rPr>
+        <w:br/>
+      </w:r>
+      <w:r>
+        <w:rPr>
+          <w:rFonts w:ascii="JetBrains Mono" w:eastAsia="Times New Roman" w:hAnsi="JetBrains Mono" w:cs="JetBrains Mono"/>
+          <w:color w:val="000000"/>
+          <w:sz w:val="20"/>
+          <w:szCs w:val="20"/>
+          <w:lang w:val="ru-BY" w:eastAsia="ru-BY"/>
+        </w:rPr>
+        <w:br/>
+      </w:r>
+      <w:r>
+        <w:rPr>
+          <w:rFonts w:ascii="JetBrains Mono" w:eastAsia="Times New Roman" w:hAnsi="JetBrains Mono" w:cs="JetBrains Mono"/>
+          <w:color w:val="000000"/>
+          <w:sz w:val="20"/>
+          <w:szCs w:val="20"/>
+          <w:lang w:val="ru-BY" w:eastAsia="ru-BY"/>
+        </w:rPr>
+        <w:br/>
+      </w:r>
+      <w:r>
+        <w:rPr>
+          <w:rFonts w:ascii="JetBrains Mono" w:eastAsia="Times New Roman" w:hAnsi="JetBrains Mono" w:cs="JetBrains Mono"/>
+          <w:b/>
+          <w:bCs/>
+          <w:color w:val="000080"/>
+          <w:sz w:val="20"/>
+          <w:szCs w:val="20"/>
+          <w:lang w:val="ru-BY" w:eastAsia="ru-BY"/>
+        </w:rPr>
+        <w:t xml:space="preserve">class </w:t>
+      </w:r>
+      <w:r>
+        <w:rPr>
+          <w:rFonts w:ascii="JetBrains Mono" w:eastAsia="Times New Roman" w:hAnsi="JetBrains Mono" w:cs="JetBrains Mono"/>
+          <w:color w:val="008080"/>
+          <w:sz w:val="20"/>
+          <w:szCs w:val="20"/>
+          <w:lang w:val="ru-BY" w:eastAsia="ru-BY"/>
+        </w:rPr>
+        <w:t xml:space="preserve">MilkProduct </w:t>
+      </w:r>
+      <w:r>
+        <w:rPr>
+          <w:rFonts w:ascii="JetBrains Mono" w:eastAsia="Times New Roman" w:hAnsi="JetBrains Mono" w:cs="JetBrains Mono"/>
+          <w:color w:val="000000"/>
+          <w:sz w:val="20"/>
+          <w:szCs w:val="20"/>
+          <w:lang w:val="ru-BY" w:eastAsia="ru-BY"/>
+        </w:rPr>
+        <w:t xml:space="preserve">: </w:t>
+      </w:r>
+      <w:r>
+        <w:rPr>
+          <w:rFonts w:ascii="JetBrains Mono" w:eastAsia="Times New Roman" w:hAnsi="JetBrains Mono" w:cs="JetBrains Mono"/>
+          <w:color w:val="008080"/>
+          <w:sz w:val="20"/>
+          <w:szCs w:val="20"/>
+          <w:lang w:val="ru-BY" w:eastAsia="ru-BY"/>
+        </w:rPr>
+        <w:t xml:space="preserve">Product </w:t>
+      </w:r>
+      <w:r>
+        <w:rPr>
+          <w:rFonts w:ascii="JetBrains Mono" w:eastAsia="Times New Roman" w:hAnsi="JetBrains Mono" w:cs="JetBrains Mono"/>
+          <w:color w:val="000000"/>
+          <w:sz w:val="20"/>
+          <w:szCs w:val="20"/>
+          <w:lang w:val="ru-BY" w:eastAsia="ru-BY"/>
+        </w:rPr>
+        <w:t>{</w:t>
+      </w:r>
+      <w:r>
+        <w:rPr>
+          <w:rFonts w:ascii="JetBrains Mono" w:eastAsia="Times New Roman" w:hAnsi="JetBrains Mono" w:cs="JetBrains Mono"/>
+          <w:color w:val="000000"/>
+          <w:sz w:val="20"/>
+          <w:szCs w:val="20"/>
+          <w:lang w:val="ru-BY" w:eastAsia="ru-BY"/>
+        </w:rPr>
+        <w:br/>
+      </w:r>
+      <w:r>
+        <w:rPr>
+          <w:rFonts w:ascii="JetBrains Mono" w:eastAsia="Times New Roman" w:hAnsi="JetBrains Mono" w:cs="JetBrains Mono"/>
+          <w:b/>
+          <w:bCs/>
+          <w:color w:val="000080"/>
+          <w:sz w:val="20"/>
+          <w:szCs w:val="20"/>
+          <w:lang w:val="ru-BY" w:eastAsia="ru-BY"/>
+        </w:rPr>
+        <w:t>protected</w:t>
+      </w:r>
+      <w:r>
+        <w:rPr>
+          <w:rFonts w:ascii="JetBrains Mono" w:eastAsia="Times New Roman" w:hAnsi="JetBrains Mono" w:cs="JetBrains Mono"/>
+          <w:color w:val="000000"/>
+          <w:sz w:val="20"/>
+          <w:szCs w:val="20"/>
+          <w:lang w:val="ru-BY" w:eastAsia="ru-BY"/>
+        </w:rPr>
+        <w:t>:</w:t>
+      </w:r>
+      <w:r>
+        <w:rPr>
+          <w:rFonts w:ascii="JetBrains Mono" w:eastAsia="Times New Roman" w:hAnsi="JetBrains Mono" w:cs="JetBrains Mono"/>
+          <w:color w:val="000000"/>
+          <w:sz w:val="20"/>
+          <w:szCs w:val="20"/>
+          <w:lang w:val="ru-BY" w:eastAsia="ru-BY"/>
+        </w:rPr>
+        <w:br/>
+        <w:t xml:space="preserve">    </w:t>
+      </w:r>
+      <w:r>
+        <w:rPr>
+          <w:rFonts w:ascii="JetBrains Mono" w:eastAsia="Times New Roman" w:hAnsi="JetBrains Mono" w:cs="JetBrains Mono"/>
+          <w:b/>
+          <w:bCs/>
+          <w:color w:val="000080"/>
+          <w:sz w:val="20"/>
+          <w:szCs w:val="20"/>
+          <w:lang w:val="ru-BY" w:eastAsia="ru-BY"/>
+        </w:rPr>
+        <w:t xml:space="preserve">float </w:t>
+      </w:r>
+      <w:r>
+        <w:rPr>
+          <w:rFonts w:ascii="JetBrains Mono" w:eastAsia="Times New Roman" w:hAnsi="JetBrains Mono" w:cs="JetBrains Mono"/>
+          <w:color w:val="660E7A"/>
+          <w:sz w:val="20"/>
+          <w:szCs w:val="20"/>
+          <w:lang w:val="ru-BY" w:eastAsia="ru-BY"/>
+        </w:rPr>
+        <w:t>fatness</w:t>
+      </w:r>
+      <w:r>
+        <w:rPr>
+          <w:rFonts w:ascii="JetBrains Mono" w:eastAsia="Times New Roman" w:hAnsi="JetBrains Mono" w:cs="JetBrains Mono"/>
+          <w:color w:val="000000"/>
+          <w:sz w:val="20"/>
+          <w:szCs w:val="20"/>
+          <w:lang w:val="ru-BY" w:eastAsia="ru-BY"/>
+        </w:rPr>
+        <w:t>;</w:t>
+      </w:r>
+      <w:r>
+        <w:rPr>
+          <w:rFonts w:ascii="JetBrains Mono" w:eastAsia="Times New Roman" w:hAnsi="JetBrains Mono" w:cs="JetBrains Mono"/>
+          <w:color w:val="000000"/>
+          <w:sz w:val="20"/>
+          <w:szCs w:val="20"/>
+          <w:lang w:val="ru-BY" w:eastAsia="ru-BY"/>
+        </w:rPr>
+        <w:br/>
+      </w:r>
+      <w:r>
+        <w:rPr>
+          <w:rFonts w:ascii="JetBrains Mono" w:eastAsia="Times New Roman" w:hAnsi="JetBrains Mono" w:cs="JetBrains Mono"/>
+          <w:color w:val="000000"/>
+          <w:sz w:val="20"/>
+          <w:szCs w:val="20"/>
+          <w:lang w:val="ru-BY" w:eastAsia="ru-BY"/>
+        </w:rPr>
+        <w:br/>
+      </w:r>
+      <w:r>
+        <w:rPr>
+          <w:rFonts w:ascii="JetBrains Mono" w:eastAsia="Times New Roman" w:hAnsi="JetBrains Mono" w:cs="JetBrains Mono"/>
+          <w:b/>
+          <w:bCs/>
+          <w:color w:val="000080"/>
+          <w:sz w:val="20"/>
+          <w:szCs w:val="20"/>
+          <w:lang w:val="ru-BY" w:eastAsia="ru-BY"/>
+        </w:rPr>
+        <w:t>public</w:t>
+      </w:r>
+      <w:r>
+        <w:rPr>
+          <w:rFonts w:ascii="JetBrains Mono" w:eastAsia="Times New Roman" w:hAnsi="JetBrains Mono" w:cs="JetBrains Mono"/>
+          <w:color w:val="000000"/>
+          <w:sz w:val="20"/>
+          <w:szCs w:val="20"/>
+          <w:lang w:val="ru-BY" w:eastAsia="ru-BY"/>
+        </w:rPr>
+        <w:t>:</w:t>
+      </w:r>
+      <w:r>
+        <w:rPr>
+          <w:rFonts w:ascii="JetBrains Mono" w:eastAsia="Times New Roman" w:hAnsi="JetBrains Mono" w:cs="JetBrains Mono"/>
+          <w:color w:val="000000"/>
+          <w:sz w:val="20"/>
+          <w:szCs w:val="20"/>
+          <w:lang w:val="ru-BY" w:eastAsia="ru-BY"/>
+        </w:rPr>
+        <w:br/>
+        <w:t xml:space="preserve">    MilkProduct(</w:t>
+      </w:r>
+      <w:r>
+        <w:rPr>
+          <w:rFonts w:ascii="JetBrains Mono" w:eastAsia="Times New Roman" w:hAnsi="JetBrains Mono" w:cs="JetBrains Mono"/>
+          <w:b/>
+          <w:bCs/>
+          <w:color w:val="000080"/>
+          <w:sz w:val="20"/>
+          <w:szCs w:val="20"/>
+          <w:lang w:val="ru-BY" w:eastAsia="ru-BY"/>
+        </w:rPr>
+        <w:t xml:space="preserve">const char </w:t>
+      </w:r>
+      <w:r>
+        <w:rPr>
+          <w:rFonts w:ascii="JetBrains Mono" w:eastAsia="Times New Roman" w:hAnsi="JetBrains Mono" w:cs="JetBrains Mono"/>
+          <w:color w:val="000000"/>
+          <w:sz w:val="20"/>
+          <w:szCs w:val="20"/>
+          <w:lang w:val="ru-BY" w:eastAsia="ru-BY"/>
+        </w:rPr>
+        <w:t xml:space="preserve">*name, </w:t>
+      </w:r>
+      <w:r>
+        <w:rPr>
+          <w:rFonts w:ascii="JetBrains Mono" w:eastAsia="Times New Roman" w:hAnsi="JetBrains Mono" w:cs="JetBrains Mono"/>
+          <w:b/>
+          <w:bCs/>
+          <w:color w:val="000080"/>
+          <w:sz w:val="20"/>
+          <w:szCs w:val="20"/>
+          <w:lang w:val="ru-BY" w:eastAsia="ru-BY"/>
+        </w:rPr>
+        <w:t xml:space="preserve">float </w:t>
+      </w:r>
+      <w:r>
+        <w:rPr>
+          <w:rFonts w:ascii="JetBrains Mono" w:eastAsia="Times New Roman" w:hAnsi="JetBrains Mono" w:cs="JetBrains Mono"/>
+          <w:color w:val="000000"/>
+          <w:sz w:val="20"/>
+          <w:szCs w:val="20"/>
+          <w:lang w:val="ru-BY" w:eastAsia="ru-BY"/>
+        </w:rPr>
+        <w:t xml:space="preserve">price, </w:t>
+      </w:r>
+      <w:r>
+        <w:rPr>
+          <w:rFonts w:ascii="JetBrains Mono" w:eastAsia="Times New Roman" w:hAnsi="JetBrains Mono" w:cs="JetBrains Mono"/>
+          <w:b/>
+          <w:bCs/>
+          <w:color w:val="000080"/>
+          <w:sz w:val="20"/>
+          <w:szCs w:val="20"/>
+          <w:lang w:val="ru-BY" w:eastAsia="ru-BY"/>
+        </w:rPr>
+        <w:t xml:space="preserve">int </w:t>
+      </w:r>
+      <w:r>
+        <w:rPr>
+          <w:rFonts w:ascii="JetBrains Mono" w:eastAsia="Times New Roman" w:hAnsi="JetBrains Mono" w:cs="JetBrains Mono"/>
+          <w:color w:val="000000"/>
+          <w:sz w:val="20"/>
+          <w:szCs w:val="20"/>
+          <w:lang w:val="ru-BY" w:eastAsia="ru-BY"/>
+        </w:rPr>
+        <w:t xml:space="preserve">isAlcoholic, </w:t>
+      </w:r>
+      <w:r>
+        <w:rPr>
+          <w:rFonts w:ascii="JetBrains Mono" w:eastAsia="Times New Roman" w:hAnsi="JetBrains Mono" w:cs="JetBrains Mono"/>
+          <w:b/>
+          <w:bCs/>
+          <w:color w:val="000080"/>
+          <w:sz w:val="20"/>
+          <w:szCs w:val="20"/>
+          <w:lang w:val="ru-BY" w:eastAsia="ru-BY"/>
+        </w:rPr>
+        <w:t xml:space="preserve">float </w:t>
+      </w:r>
+      <w:r>
+        <w:rPr>
+          <w:rFonts w:ascii="JetBrains Mono" w:eastAsia="Times New Roman" w:hAnsi="JetBrains Mono" w:cs="JetBrains Mono"/>
+          <w:color w:val="000000"/>
+          <w:sz w:val="20"/>
+          <w:szCs w:val="20"/>
+          <w:lang w:val="ru-BY" w:eastAsia="ru-BY"/>
+        </w:rPr>
+        <w:t>fatness);</w:t>
+      </w:r>
+      <w:r>
+        <w:rPr>
+          <w:rFonts w:ascii="JetBrains Mono" w:eastAsia="Times New Roman" w:hAnsi="JetBrains Mono" w:cs="JetBrains Mono"/>
+          <w:color w:val="000000"/>
+          <w:sz w:val="20"/>
+          <w:szCs w:val="20"/>
+          <w:lang w:val="ru-BY" w:eastAsia="ru-BY"/>
+        </w:rPr>
+        <w:br/>
+      </w:r>
+      <w:r>
+        <w:rPr>
+          <w:rFonts w:ascii="JetBrains Mono" w:eastAsia="Times New Roman" w:hAnsi="JetBrains Mono" w:cs="JetBrains Mono"/>
+          <w:color w:val="000000"/>
+          <w:sz w:val="20"/>
+          <w:szCs w:val="20"/>
+          <w:lang w:val="ru-BY" w:eastAsia="ru-BY"/>
+        </w:rPr>
+        <w:br/>
+        <w:t xml:space="preserve">    ~MilkProduct();</w:t>
+      </w:r>
+      <w:r>
+        <w:rPr>
+          <w:rFonts w:ascii="JetBrains Mono" w:eastAsia="Times New Roman" w:hAnsi="JetBrains Mono" w:cs="JetBrains Mono"/>
+          <w:color w:val="000000"/>
+          <w:sz w:val="20"/>
+          <w:szCs w:val="20"/>
+          <w:lang w:val="ru-BY" w:eastAsia="ru-BY"/>
+        </w:rPr>
+        <w:br/>
+      </w:r>
+      <w:r>
+        <w:rPr>
+          <w:rFonts w:ascii="JetBrains Mono" w:eastAsia="Times New Roman" w:hAnsi="JetBrains Mono" w:cs="JetBrains Mono"/>
+          <w:color w:val="000000"/>
+          <w:sz w:val="20"/>
+          <w:szCs w:val="20"/>
+          <w:lang w:val="ru-BY" w:eastAsia="ru-BY"/>
+        </w:rPr>
+        <w:br/>
+        <w:t xml:space="preserve">    </w:t>
+      </w:r>
+      <w:r>
+        <w:rPr>
+          <w:rFonts w:ascii="JetBrains Mono" w:eastAsia="Times New Roman" w:hAnsi="JetBrains Mono" w:cs="JetBrains Mono"/>
+          <w:b/>
+          <w:bCs/>
+          <w:color w:val="000080"/>
+          <w:sz w:val="20"/>
+          <w:szCs w:val="20"/>
+          <w:lang w:val="ru-BY" w:eastAsia="ru-BY"/>
+        </w:rPr>
+        <w:t xml:space="preserve">void </w:t>
+      </w:r>
+      <w:r>
+        <w:rPr>
+          <w:rFonts w:ascii="JetBrains Mono" w:eastAsia="Times New Roman" w:hAnsi="JetBrains Mono" w:cs="JetBrains Mono"/>
+          <w:color w:val="000000"/>
+          <w:sz w:val="20"/>
+          <w:szCs w:val="20"/>
+          <w:lang w:val="ru-BY" w:eastAsia="ru-BY"/>
+        </w:rPr>
+        <w:t xml:space="preserve">print() </w:t>
+      </w:r>
+      <w:r>
+        <w:rPr>
+          <w:rFonts w:ascii="JetBrains Mono" w:eastAsia="Times New Roman" w:hAnsi="JetBrains Mono" w:cs="JetBrains Mono"/>
+          <w:b/>
+          <w:bCs/>
+          <w:color w:val="000080"/>
+          <w:sz w:val="20"/>
+          <w:szCs w:val="20"/>
+          <w:lang w:val="ru-BY" w:eastAsia="ru-BY"/>
+        </w:rPr>
+        <w:t>override</w:t>
+      </w:r>
+      <w:r>
+        <w:rPr>
+          <w:rFonts w:ascii="JetBrains Mono" w:eastAsia="Times New Roman" w:hAnsi="JetBrains Mono" w:cs="JetBrains Mono"/>
+          <w:color w:val="000000"/>
+          <w:sz w:val="20"/>
+          <w:szCs w:val="20"/>
+          <w:lang w:val="ru-BY" w:eastAsia="ru-BY"/>
+        </w:rPr>
+        <w:t>;</w:t>
+      </w:r>
+      <w:r>
+        <w:rPr>
+          <w:rFonts w:ascii="JetBrains Mono" w:eastAsia="Times New Roman" w:hAnsi="JetBrains Mono" w:cs="JetBrains Mono"/>
+          <w:color w:val="000000"/>
+          <w:sz w:val="20"/>
+          <w:szCs w:val="20"/>
+          <w:lang w:val="ru-BY" w:eastAsia="ru-BY"/>
+        </w:rPr>
+        <w:br/>
+        <w:t>};</w:t>
+      </w:r>
+      <w:r>
+        <w:rPr>
+          <w:rFonts w:ascii="JetBrains Mono" w:eastAsia="Times New Roman" w:hAnsi="JetBrains Mono" w:cs="JetBrains Mono"/>
+          <w:color w:val="000000"/>
+          <w:sz w:val="20"/>
+          <w:szCs w:val="20"/>
+          <w:lang w:val="ru-BY" w:eastAsia="ru-BY"/>
+        </w:rPr>
+        <w:br/>
+      </w:r>
+      <w:r>
+        <w:rPr>
+          <w:rFonts w:ascii="JetBrains Mono" w:eastAsia="Times New Roman" w:hAnsi="JetBrains Mono" w:cs="JetBrains Mono"/>
+          <w:color w:val="000000"/>
+          <w:sz w:val="20"/>
+          <w:szCs w:val="20"/>
+          <w:lang w:val="ru-BY" w:eastAsia="ru-BY"/>
+        </w:rPr>
+        <w:br/>
+      </w:r>
+      <w:r>
+        <w:rPr>
+          <w:rFonts w:ascii="JetBrains Mono" w:eastAsia="Times New Roman" w:hAnsi="JetBrains Mono" w:cs="JetBrains Mono"/>
+          <w:color w:val="000000"/>
+          <w:sz w:val="20"/>
+          <w:szCs w:val="20"/>
+          <w:lang w:val="ru-BY" w:eastAsia="ru-BY"/>
+        </w:rPr>
+        <w:br/>
+      </w:r>
+      <w:r>
+        <w:rPr>
+          <w:rFonts w:ascii="JetBrains Mono" w:eastAsia="Times New Roman" w:hAnsi="JetBrains Mono" w:cs="JetBrains Mono"/>
+          <w:color w:val="808000"/>
+          <w:sz w:val="20"/>
+          <w:szCs w:val="20"/>
+          <w:lang w:val="ru-BY" w:eastAsia="ru-BY"/>
+        </w:rPr>
+        <w:t xml:space="preserve">#endif </w:t>
+      </w:r>
+      <w:r>
+        <w:rPr>
+          <w:rFonts w:ascii="JetBrains Mono" w:eastAsia="Times New Roman" w:hAnsi="JetBrains Mono" w:cs="JetBrains Mono"/>
+          <w:i/>
+          <w:iCs/>
+          <w:color w:val="808080"/>
+          <w:sz w:val="20"/>
+          <w:szCs w:val="20"/>
+          <w:lang w:val="ru-BY" w:eastAsia="ru-BY"/>
+        </w:rPr>
+        <w:t>//INC_2_CLASSES_H</w:t>
+      </w:r>
+    </w:p>
+    <w:p>
+      <w:pPr>
+        <w:shd w:val="clear" w:color="auto" w:fill="FFFFFF"/>
+        <w:tabs>
+          <w:tab w:val="left" w:pos="916"/>
+          <w:tab w:val="left" w:pos="1832"/>
+          <w:tab w:val="left" w:pos="2748"/>
+          <w:tab w:val="left" w:pos="3664"/>
+          <w:tab w:val="left" w:pos="4580"/>
+          <w:tab w:val="left" w:pos="5496"/>
+          <w:tab w:val="left" w:pos="6412"/>
+          <w:tab w:val="left" w:pos="7328"/>
+          <w:tab w:val="left" w:pos="8244"/>
+          <w:tab w:val="left" w:pos="9160"/>
+          <w:tab w:val="left" w:pos="10076"/>
+          <w:tab w:val="left" w:pos="10992"/>
+          <w:tab w:val="left" w:pos="11908"/>
+          <w:tab w:val="left" w:pos="12824"/>
+          <w:tab w:val="left" w:pos="13740"/>
+          <w:tab w:val="left" w:pos="14656"/>
+        </w:tabs>
+        <w:spacing w:after="0" w:line="240" w:lineRule="auto"/>
+        <w:rPr>
+          <w:rFonts w:ascii="JetBrains Mono" w:eastAsia="Times New Roman" w:hAnsi="JetBrains Mono" w:cs="JetBrains Mono"/>
+          <w:color w:val="000000"/>
+          <w:sz w:val="20"/>
+          <w:szCs w:val="20"/>
+          <w:lang w:val="ru-BY" w:eastAsia="ru-BY"/>
         </w:rPr>
       </w:pPr>
     </w:p>
@@ -1088,7 +5300,6 @@
           <w:b/>
           <w:sz w:val="26"/>
           <w:szCs w:val="26"/>
-          <w:lang w:val="ru-BY"/>
         </w:rPr>
       </w:pPr>
       <w:r>
@@ -1097,9 +5308,3768 @@
           <w:b/>
           <w:sz w:val="26"/>
           <w:szCs w:val="26"/>
-          <w:lang w:val="ru-BY"/>
-        </w:rPr>
-        <w:t>Результат программы:</w:t>
+        </w:rPr>
+        <w:t>classes.cpp</w:t>
+      </w:r>
+    </w:p>
+    <w:p>
+      <w:pPr>
+        <w:shd w:val="clear" w:color="auto" w:fill="FFFFFF"/>
+        <w:tabs>
+          <w:tab w:val="left" w:pos="916"/>
+          <w:tab w:val="left" w:pos="1832"/>
+          <w:tab w:val="left" w:pos="2748"/>
+          <w:tab w:val="left" w:pos="3664"/>
+          <w:tab w:val="left" w:pos="4580"/>
+          <w:tab w:val="left" w:pos="5496"/>
+          <w:tab w:val="left" w:pos="6412"/>
+          <w:tab w:val="left" w:pos="7328"/>
+          <w:tab w:val="left" w:pos="8244"/>
+          <w:tab w:val="left" w:pos="9160"/>
+          <w:tab w:val="left" w:pos="10076"/>
+          <w:tab w:val="left" w:pos="10992"/>
+          <w:tab w:val="left" w:pos="11908"/>
+          <w:tab w:val="left" w:pos="12824"/>
+          <w:tab w:val="left" w:pos="13740"/>
+          <w:tab w:val="left" w:pos="14656"/>
+        </w:tabs>
+        <w:spacing w:after="0" w:line="240" w:lineRule="auto"/>
+        <w:rPr>
+          <w:rFonts w:ascii="JetBrains Mono" w:eastAsia="Times New Roman" w:hAnsi="JetBrains Mono" w:cs="JetBrains Mono"/>
+          <w:color w:val="000000"/>
+          <w:sz w:val="20"/>
+          <w:szCs w:val="20"/>
+          <w:lang w:val="ru-BY" w:eastAsia="ru-BY"/>
+        </w:rPr>
+      </w:pPr>
+      <w:r>
+        <w:rPr>
+          <w:rFonts w:ascii="JetBrains Mono" w:eastAsia="Times New Roman" w:hAnsi="JetBrains Mono" w:cs="JetBrains Mono"/>
+          <w:color w:val="808000"/>
+          <w:sz w:val="20"/>
+          <w:szCs w:val="20"/>
+          <w:lang w:val="ru-BY" w:eastAsia="ru-BY"/>
+        </w:rPr>
+        <w:t xml:space="preserve">#include </w:t>
+      </w:r>
+      <w:r>
+        <w:rPr>
+          <w:rFonts w:ascii="JetBrains Mono" w:eastAsia="Times New Roman" w:hAnsi="JetBrains Mono" w:cs="JetBrains Mono"/>
+          <w:b/>
+          <w:bCs/>
+          <w:color w:val="008000"/>
+          <w:sz w:val="20"/>
+          <w:szCs w:val="20"/>
+          <w:lang w:val="ru-BY" w:eastAsia="ru-BY"/>
+        </w:rPr>
+        <w:t>&lt;iostream&gt;</w:t>
+      </w:r>
+      <w:r>
+        <w:rPr>
+          <w:rFonts w:ascii="JetBrains Mono" w:eastAsia="Times New Roman" w:hAnsi="JetBrains Mono" w:cs="JetBrains Mono"/>
+          <w:b/>
+          <w:bCs/>
+          <w:color w:val="008000"/>
+          <w:sz w:val="20"/>
+          <w:szCs w:val="20"/>
+          <w:lang w:val="ru-BY" w:eastAsia="ru-BY"/>
+        </w:rPr>
+        <w:br/>
+      </w:r>
+      <w:r>
+        <w:rPr>
+          <w:rFonts w:ascii="JetBrains Mono" w:eastAsia="Times New Roman" w:hAnsi="JetBrains Mono" w:cs="JetBrains Mono"/>
+          <w:color w:val="808000"/>
+          <w:sz w:val="20"/>
+          <w:szCs w:val="20"/>
+          <w:lang w:val="ru-BY" w:eastAsia="ru-BY"/>
+        </w:rPr>
+        <w:t xml:space="preserve">#include </w:t>
+      </w:r>
+      <w:r>
+        <w:rPr>
+          <w:rFonts w:ascii="JetBrains Mono" w:eastAsia="Times New Roman" w:hAnsi="JetBrains Mono" w:cs="JetBrains Mono"/>
+          <w:b/>
+          <w:bCs/>
+          <w:color w:val="008000"/>
+          <w:sz w:val="20"/>
+          <w:szCs w:val="20"/>
+          <w:lang w:val="ru-BY" w:eastAsia="ru-BY"/>
+        </w:rPr>
+        <w:t>"classes.h"</w:t>
+      </w:r>
+      <w:r>
+        <w:rPr>
+          <w:rFonts w:ascii="JetBrains Mono" w:eastAsia="Times New Roman" w:hAnsi="JetBrains Mono" w:cs="JetBrains Mono"/>
+          <w:b/>
+          <w:bCs/>
+          <w:color w:val="008000"/>
+          <w:sz w:val="20"/>
+          <w:szCs w:val="20"/>
+          <w:lang w:val="ru-BY" w:eastAsia="ru-BY"/>
+        </w:rPr>
+        <w:br/>
+      </w:r>
+      <w:r>
+        <w:rPr>
+          <w:rFonts w:ascii="JetBrains Mono" w:eastAsia="Times New Roman" w:hAnsi="JetBrains Mono" w:cs="JetBrains Mono"/>
+          <w:b/>
+          <w:bCs/>
+          <w:color w:val="000080"/>
+          <w:sz w:val="20"/>
+          <w:szCs w:val="20"/>
+          <w:lang w:val="ru-BY" w:eastAsia="ru-BY"/>
+        </w:rPr>
+        <w:t xml:space="preserve">using namespace </w:t>
+      </w:r>
+      <w:r>
+        <w:rPr>
+          <w:rFonts w:ascii="JetBrains Mono" w:eastAsia="Times New Roman" w:hAnsi="JetBrains Mono" w:cs="JetBrains Mono"/>
+          <w:color w:val="008080"/>
+          <w:sz w:val="20"/>
+          <w:szCs w:val="20"/>
+          <w:lang w:val="ru-BY" w:eastAsia="ru-BY"/>
+        </w:rPr>
+        <w:t>std</w:t>
+      </w:r>
+      <w:r>
+        <w:rPr>
+          <w:rFonts w:ascii="JetBrains Mono" w:eastAsia="Times New Roman" w:hAnsi="JetBrains Mono" w:cs="JetBrains Mono"/>
+          <w:color w:val="000000"/>
+          <w:sz w:val="20"/>
+          <w:szCs w:val="20"/>
+          <w:lang w:val="ru-BY" w:eastAsia="ru-BY"/>
+        </w:rPr>
+        <w:t>;</w:t>
+      </w:r>
+      <w:r>
+        <w:rPr>
+          <w:rFonts w:ascii="JetBrains Mono" w:eastAsia="Times New Roman" w:hAnsi="JetBrains Mono" w:cs="JetBrains Mono"/>
+          <w:color w:val="000000"/>
+          <w:sz w:val="20"/>
+          <w:szCs w:val="20"/>
+          <w:lang w:val="ru-BY" w:eastAsia="ru-BY"/>
+        </w:rPr>
+        <w:br/>
+      </w:r>
+      <w:r>
+        <w:rPr>
+          <w:rFonts w:ascii="JetBrains Mono" w:eastAsia="Times New Roman" w:hAnsi="JetBrains Mono" w:cs="JetBrains Mono"/>
+          <w:color w:val="000000"/>
+          <w:sz w:val="20"/>
+          <w:szCs w:val="20"/>
+          <w:lang w:val="ru-BY" w:eastAsia="ru-BY"/>
+        </w:rPr>
+        <w:br/>
+      </w:r>
+      <w:r>
+        <w:rPr>
+          <w:rFonts w:ascii="JetBrains Mono" w:eastAsia="Times New Roman" w:hAnsi="JetBrains Mono" w:cs="JetBrains Mono"/>
+          <w:color w:val="000000"/>
+          <w:sz w:val="20"/>
+          <w:szCs w:val="20"/>
+          <w:lang w:val="ru-BY" w:eastAsia="ru-BY"/>
+        </w:rPr>
+        <w:br/>
+      </w:r>
+      <w:r>
+        <w:rPr>
+          <w:rFonts w:ascii="JetBrains Mono" w:eastAsia="Times New Roman" w:hAnsi="JetBrains Mono" w:cs="JetBrains Mono"/>
+          <w:color w:val="008080"/>
+          <w:sz w:val="20"/>
+          <w:szCs w:val="20"/>
+          <w:lang w:val="ru-BY" w:eastAsia="ru-BY"/>
+        </w:rPr>
+        <w:t>SaleItem</w:t>
+      </w:r>
+      <w:r>
+        <w:rPr>
+          <w:rFonts w:ascii="JetBrains Mono" w:eastAsia="Times New Roman" w:hAnsi="JetBrains Mono" w:cs="JetBrains Mono"/>
+          <w:color w:val="000000"/>
+          <w:sz w:val="20"/>
+          <w:szCs w:val="20"/>
+          <w:lang w:val="ru-BY" w:eastAsia="ru-BY"/>
+        </w:rPr>
+        <w:t>::SaleItem(</w:t>
+      </w:r>
+      <w:r>
+        <w:rPr>
+          <w:rFonts w:ascii="JetBrains Mono" w:eastAsia="Times New Roman" w:hAnsi="JetBrains Mono" w:cs="JetBrains Mono"/>
+          <w:b/>
+          <w:bCs/>
+          <w:color w:val="000080"/>
+          <w:sz w:val="20"/>
+          <w:szCs w:val="20"/>
+          <w:lang w:val="ru-BY" w:eastAsia="ru-BY"/>
+        </w:rPr>
+        <w:t xml:space="preserve">const char </w:t>
+      </w:r>
+      <w:r>
+        <w:rPr>
+          <w:rFonts w:ascii="JetBrains Mono" w:eastAsia="Times New Roman" w:hAnsi="JetBrains Mono" w:cs="JetBrains Mono"/>
+          <w:color w:val="000000"/>
+          <w:sz w:val="20"/>
+          <w:szCs w:val="20"/>
+          <w:lang w:val="ru-BY" w:eastAsia="ru-BY"/>
+        </w:rPr>
+        <w:t xml:space="preserve">*name, </w:t>
+      </w:r>
+      <w:r>
+        <w:rPr>
+          <w:rFonts w:ascii="JetBrains Mono" w:eastAsia="Times New Roman" w:hAnsi="JetBrains Mono" w:cs="JetBrains Mono"/>
+          <w:b/>
+          <w:bCs/>
+          <w:color w:val="000080"/>
+          <w:sz w:val="20"/>
+          <w:szCs w:val="20"/>
+          <w:lang w:val="ru-BY" w:eastAsia="ru-BY"/>
+        </w:rPr>
+        <w:t xml:space="preserve">float </w:t>
+      </w:r>
+      <w:r>
+        <w:rPr>
+          <w:rFonts w:ascii="JetBrains Mono" w:eastAsia="Times New Roman" w:hAnsi="JetBrains Mono" w:cs="JetBrains Mono"/>
+          <w:color w:val="000000"/>
+          <w:sz w:val="20"/>
+          <w:szCs w:val="20"/>
+          <w:lang w:val="ru-BY" w:eastAsia="ru-BY"/>
+        </w:rPr>
+        <w:t xml:space="preserve">price, </w:t>
+      </w:r>
+      <w:r>
+        <w:rPr>
+          <w:rFonts w:ascii="JetBrains Mono" w:eastAsia="Times New Roman" w:hAnsi="JetBrains Mono" w:cs="JetBrains Mono"/>
+          <w:b/>
+          <w:bCs/>
+          <w:color w:val="000080"/>
+          <w:sz w:val="20"/>
+          <w:szCs w:val="20"/>
+          <w:lang w:val="ru-BY" w:eastAsia="ru-BY"/>
+        </w:rPr>
+        <w:t xml:space="preserve">bool </w:t>
+      </w:r>
+      <w:r>
+        <w:rPr>
+          <w:rFonts w:ascii="JetBrains Mono" w:eastAsia="Times New Roman" w:hAnsi="JetBrains Mono" w:cs="JetBrains Mono"/>
+          <w:color w:val="000000"/>
+          <w:sz w:val="20"/>
+          <w:szCs w:val="20"/>
+          <w:lang w:val="ru-BY" w:eastAsia="ru-BY"/>
+        </w:rPr>
+        <w:t>isAdd) :</w:t>
+      </w:r>
+      <w:r>
+        <w:rPr>
+          <w:rFonts w:ascii="JetBrains Mono" w:eastAsia="Times New Roman" w:hAnsi="JetBrains Mono" w:cs="JetBrains Mono"/>
+          <w:color w:val="000000"/>
+          <w:sz w:val="20"/>
+          <w:szCs w:val="20"/>
+          <w:lang w:val="ru-BY" w:eastAsia="ru-BY"/>
+        </w:rPr>
+        <w:br/>
+      </w:r>
+      <w:r>
+        <w:rPr>
+          <w:rFonts w:ascii="JetBrains Mono" w:eastAsia="Times New Roman" w:hAnsi="JetBrains Mono" w:cs="JetBrains Mono"/>
+          <w:color w:val="660E7A"/>
+          <w:sz w:val="20"/>
+          <w:szCs w:val="20"/>
+          <w:lang w:val="ru-BY" w:eastAsia="ru-BY"/>
+        </w:rPr>
+        <w:t>name</w:t>
+      </w:r>
+      <w:r>
+        <w:rPr>
+          <w:rFonts w:ascii="JetBrains Mono" w:eastAsia="Times New Roman" w:hAnsi="JetBrains Mono" w:cs="JetBrains Mono"/>
+          <w:color w:val="000000"/>
+          <w:sz w:val="20"/>
+          <w:szCs w:val="20"/>
+          <w:lang w:val="ru-BY" w:eastAsia="ru-BY"/>
+        </w:rPr>
+        <w:t xml:space="preserve">(name), </w:t>
+      </w:r>
+      <w:r>
+        <w:rPr>
+          <w:rFonts w:ascii="JetBrains Mono" w:eastAsia="Times New Roman" w:hAnsi="JetBrains Mono" w:cs="JetBrains Mono"/>
+          <w:color w:val="660E7A"/>
+          <w:sz w:val="20"/>
+          <w:szCs w:val="20"/>
+          <w:lang w:val="ru-BY" w:eastAsia="ru-BY"/>
+        </w:rPr>
+        <w:t>price</w:t>
+      </w:r>
+      <w:r>
+        <w:rPr>
+          <w:rFonts w:ascii="JetBrains Mono" w:eastAsia="Times New Roman" w:hAnsi="JetBrains Mono" w:cs="JetBrains Mono"/>
+          <w:color w:val="000000"/>
+          <w:sz w:val="20"/>
+          <w:szCs w:val="20"/>
+          <w:lang w:val="ru-BY" w:eastAsia="ru-BY"/>
+        </w:rPr>
+        <w:t>(price) {</w:t>
+      </w:r>
+      <w:r>
+        <w:rPr>
+          <w:rFonts w:ascii="JetBrains Mono" w:eastAsia="Times New Roman" w:hAnsi="JetBrains Mono" w:cs="JetBrains Mono"/>
+          <w:color w:val="000000"/>
+          <w:sz w:val="20"/>
+          <w:szCs w:val="20"/>
+          <w:lang w:val="ru-BY" w:eastAsia="ru-BY"/>
+        </w:rPr>
+        <w:br/>
+        <w:t xml:space="preserve">    </w:t>
+      </w:r>
+      <w:r>
+        <w:rPr>
+          <w:rFonts w:ascii="JetBrains Mono" w:eastAsia="Times New Roman" w:hAnsi="JetBrains Mono" w:cs="JetBrains Mono"/>
+          <w:b/>
+          <w:bCs/>
+          <w:color w:val="000080"/>
+          <w:sz w:val="20"/>
+          <w:szCs w:val="20"/>
+          <w:lang w:val="ru-BY" w:eastAsia="ru-BY"/>
+        </w:rPr>
+        <w:t xml:space="preserve">if </w:t>
+      </w:r>
+      <w:r>
+        <w:rPr>
+          <w:rFonts w:ascii="JetBrains Mono" w:eastAsia="Times New Roman" w:hAnsi="JetBrains Mono" w:cs="JetBrains Mono"/>
+          <w:color w:val="000000"/>
+          <w:sz w:val="20"/>
+          <w:szCs w:val="20"/>
+          <w:lang w:val="ru-BY" w:eastAsia="ru-BY"/>
+        </w:rPr>
+        <w:t>(isAdd) add();</w:t>
+      </w:r>
+      <w:r>
+        <w:rPr>
+          <w:rFonts w:ascii="JetBrains Mono" w:eastAsia="Times New Roman" w:hAnsi="JetBrains Mono" w:cs="JetBrains Mono"/>
+          <w:color w:val="000000"/>
+          <w:sz w:val="20"/>
+          <w:szCs w:val="20"/>
+          <w:lang w:val="ru-BY" w:eastAsia="ru-BY"/>
+        </w:rPr>
+        <w:br/>
+        <w:t xml:space="preserve">    cout </w:t>
+      </w:r>
+      <w:r>
+        <w:rPr>
+          <w:rFonts w:ascii="JetBrains Mono" w:eastAsia="Times New Roman" w:hAnsi="JetBrains Mono" w:cs="JetBrains Mono"/>
+          <w:color w:val="008080"/>
+          <w:sz w:val="20"/>
+          <w:szCs w:val="20"/>
+          <w:lang w:val="ru-BY" w:eastAsia="ru-BY"/>
+        </w:rPr>
+        <w:t xml:space="preserve">&lt;&lt; </w:t>
+      </w:r>
+      <w:r>
+        <w:rPr>
+          <w:rFonts w:ascii="JetBrains Mono" w:eastAsia="Times New Roman" w:hAnsi="JetBrains Mono" w:cs="JetBrains Mono"/>
+          <w:b/>
+          <w:bCs/>
+          <w:color w:val="008000"/>
+          <w:sz w:val="20"/>
+          <w:szCs w:val="20"/>
+          <w:lang w:val="ru-BY" w:eastAsia="ru-BY"/>
+        </w:rPr>
+        <w:t xml:space="preserve">"Created SaleItem </w:t>
+      </w:r>
+      <w:r>
+        <w:rPr>
+          <w:rFonts w:ascii="JetBrains Mono" w:eastAsia="Times New Roman" w:hAnsi="JetBrains Mono" w:cs="JetBrains Mono"/>
+          <w:b/>
+          <w:bCs/>
+          <w:color w:val="000080"/>
+          <w:sz w:val="20"/>
+          <w:szCs w:val="20"/>
+          <w:lang w:val="ru-BY" w:eastAsia="ru-BY"/>
+        </w:rPr>
+        <w:t>\"</w:t>
+      </w:r>
+      <w:r>
+        <w:rPr>
+          <w:rFonts w:ascii="JetBrains Mono" w:eastAsia="Times New Roman" w:hAnsi="JetBrains Mono" w:cs="JetBrains Mono"/>
+          <w:b/>
+          <w:bCs/>
+          <w:color w:val="008000"/>
+          <w:sz w:val="20"/>
+          <w:szCs w:val="20"/>
+          <w:lang w:val="ru-BY" w:eastAsia="ru-BY"/>
+        </w:rPr>
+        <w:t xml:space="preserve">" </w:t>
+      </w:r>
+      <w:r>
+        <w:rPr>
+          <w:rFonts w:ascii="JetBrains Mono" w:eastAsia="Times New Roman" w:hAnsi="JetBrains Mono" w:cs="JetBrains Mono"/>
+          <w:color w:val="008080"/>
+          <w:sz w:val="20"/>
+          <w:szCs w:val="20"/>
+          <w:lang w:val="ru-BY" w:eastAsia="ru-BY"/>
+        </w:rPr>
+        <w:t xml:space="preserve">&lt;&lt; </w:t>
+      </w:r>
+      <w:r>
+        <w:rPr>
+          <w:rFonts w:ascii="JetBrains Mono" w:eastAsia="Times New Roman" w:hAnsi="JetBrains Mono" w:cs="JetBrains Mono"/>
+          <w:color w:val="000000"/>
+          <w:sz w:val="20"/>
+          <w:szCs w:val="20"/>
+          <w:lang w:val="ru-BY" w:eastAsia="ru-BY"/>
+        </w:rPr>
+        <w:t xml:space="preserve">name </w:t>
+      </w:r>
+      <w:r>
+        <w:rPr>
+          <w:rFonts w:ascii="JetBrains Mono" w:eastAsia="Times New Roman" w:hAnsi="JetBrains Mono" w:cs="JetBrains Mono"/>
+          <w:color w:val="008080"/>
+          <w:sz w:val="20"/>
+          <w:szCs w:val="20"/>
+          <w:lang w:val="ru-BY" w:eastAsia="ru-BY"/>
+        </w:rPr>
+        <w:t xml:space="preserve">&lt;&lt; </w:t>
+      </w:r>
+      <w:r>
+        <w:rPr>
+          <w:rFonts w:ascii="JetBrains Mono" w:eastAsia="Times New Roman" w:hAnsi="JetBrains Mono" w:cs="JetBrains Mono"/>
+          <w:b/>
+          <w:bCs/>
+          <w:color w:val="008000"/>
+          <w:sz w:val="20"/>
+          <w:szCs w:val="20"/>
+          <w:lang w:val="ru-BY" w:eastAsia="ru-BY"/>
+        </w:rPr>
+        <w:t>"</w:t>
+      </w:r>
+      <w:r>
+        <w:rPr>
+          <w:rFonts w:ascii="JetBrains Mono" w:eastAsia="Times New Roman" w:hAnsi="JetBrains Mono" w:cs="JetBrains Mono"/>
+          <w:b/>
+          <w:bCs/>
+          <w:color w:val="000080"/>
+          <w:sz w:val="20"/>
+          <w:szCs w:val="20"/>
+          <w:lang w:val="ru-BY" w:eastAsia="ru-BY"/>
+        </w:rPr>
+        <w:t>\"\n</w:t>
+      </w:r>
+      <w:r>
+        <w:rPr>
+          <w:rFonts w:ascii="JetBrains Mono" w:eastAsia="Times New Roman" w:hAnsi="JetBrains Mono" w:cs="JetBrains Mono"/>
+          <w:b/>
+          <w:bCs/>
+          <w:color w:val="008000"/>
+          <w:sz w:val="20"/>
+          <w:szCs w:val="20"/>
+          <w:lang w:val="ru-BY" w:eastAsia="ru-BY"/>
+        </w:rPr>
+        <w:t>"</w:t>
+      </w:r>
+      <w:r>
+        <w:rPr>
+          <w:rFonts w:ascii="JetBrains Mono" w:eastAsia="Times New Roman" w:hAnsi="JetBrains Mono" w:cs="JetBrains Mono"/>
+          <w:color w:val="000000"/>
+          <w:sz w:val="20"/>
+          <w:szCs w:val="20"/>
+          <w:lang w:val="ru-BY" w:eastAsia="ru-BY"/>
+        </w:rPr>
+        <w:t>;</w:t>
+      </w:r>
+      <w:r>
+        <w:rPr>
+          <w:rFonts w:ascii="JetBrains Mono" w:eastAsia="Times New Roman" w:hAnsi="JetBrains Mono" w:cs="JetBrains Mono"/>
+          <w:color w:val="000000"/>
+          <w:sz w:val="20"/>
+          <w:szCs w:val="20"/>
+          <w:lang w:val="ru-BY" w:eastAsia="ru-BY"/>
+        </w:rPr>
+        <w:br/>
+        <w:t>}</w:t>
+      </w:r>
+      <w:r>
+        <w:rPr>
+          <w:rFonts w:ascii="JetBrains Mono" w:eastAsia="Times New Roman" w:hAnsi="JetBrains Mono" w:cs="JetBrains Mono"/>
+          <w:color w:val="000000"/>
+          <w:sz w:val="20"/>
+          <w:szCs w:val="20"/>
+          <w:lang w:val="ru-BY" w:eastAsia="ru-BY"/>
+        </w:rPr>
+        <w:br/>
+      </w:r>
+      <w:r>
+        <w:rPr>
+          <w:rFonts w:ascii="JetBrains Mono" w:eastAsia="Times New Roman" w:hAnsi="JetBrains Mono" w:cs="JetBrains Mono"/>
+          <w:color w:val="000000"/>
+          <w:sz w:val="20"/>
+          <w:szCs w:val="20"/>
+          <w:lang w:val="ru-BY" w:eastAsia="ru-BY"/>
+        </w:rPr>
+        <w:br/>
+      </w:r>
+      <w:r>
+        <w:rPr>
+          <w:rFonts w:ascii="JetBrains Mono" w:eastAsia="Times New Roman" w:hAnsi="JetBrains Mono" w:cs="JetBrains Mono"/>
+          <w:color w:val="008080"/>
+          <w:sz w:val="20"/>
+          <w:szCs w:val="20"/>
+          <w:lang w:val="ru-BY" w:eastAsia="ru-BY"/>
+        </w:rPr>
+        <w:t>SaleItem</w:t>
+      </w:r>
+      <w:r>
+        <w:rPr>
+          <w:rFonts w:ascii="JetBrains Mono" w:eastAsia="Times New Roman" w:hAnsi="JetBrains Mono" w:cs="JetBrains Mono"/>
+          <w:color w:val="000000"/>
+          <w:sz w:val="20"/>
+          <w:szCs w:val="20"/>
+          <w:lang w:val="ru-BY" w:eastAsia="ru-BY"/>
+        </w:rPr>
+        <w:t>::~SaleItem() {</w:t>
+      </w:r>
+      <w:r>
+        <w:rPr>
+          <w:rFonts w:ascii="JetBrains Mono" w:eastAsia="Times New Roman" w:hAnsi="JetBrains Mono" w:cs="JetBrains Mono"/>
+          <w:color w:val="000000"/>
+          <w:sz w:val="20"/>
+          <w:szCs w:val="20"/>
+          <w:lang w:val="ru-BY" w:eastAsia="ru-BY"/>
+        </w:rPr>
+        <w:br/>
+        <w:t xml:space="preserve">    cout </w:t>
+      </w:r>
+      <w:r>
+        <w:rPr>
+          <w:rFonts w:ascii="JetBrains Mono" w:eastAsia="Times New Roman" w:hAnsi="JetBrains Mono" w:cs="JetBrains Mono"/>
+          <w:color w:val="008080"/>
+          <w:sz w:val="20"/>
+          <w:szCs w:val="20"/>
+          <w:lang w:val="ru-BY" w:eastAsia="ru-BY"/>
+        </w:rPr>
+        <w:t xml:space="preserve">&lt;&lt; </w:t>
+      </w:r>
+      <w:r>
+        <w:rPr>
+          <w:rFonts w:ascii="JetBrains Mono" w:eastAsia="Times New Roman" w:hAnsi="JetBrains Mono" w:cs="JetBrains Mono"/>
+          <w:b/>
+          <w:bCs/>
+          <w:color w:val="008000"/>
+          <w:sz w:val="20"/>
+          <w:szCs w:val="20"/>
+          <w:lang w:val="ru-BY" w:eastAsia="ru-BY"/>
+        </w:rPr>
+        <w:t xml:space="preserve">"Deleted SaleItem </w:t>
+      </w:r>
+      <w:r>
+        <w:rPr>
+          <w:rFonts w:ascii="JetBrains Mono" w:eastAsia="Times New Roman" w:hAnsi="JetBrains Mono" w:cs="JetBrains Mono"/>
+          <w:b/>
+          <w:bCs/>
+          <w:color w:val="000080"/>
+          <w:sz w:val="20"/>
+          <w:szCs w:val="20"/>
+          <w:lang w:val="ru-BY" w:eastAsia="ru-BY"/>
+        </w:rPr>
+        <w:t>\"</w:t>
+      </w:r>
+      <w:r>
+        <w:rPr>
+          <w:rFonts w:ascii="JetBrains Mono" w:eastAsia="Times New Roman" w:hAnsi="JetBrains Mono" w:cs="JetBrains Mono"/>
+          <w:b/>
+          <w:bCs/>
+          <w:color w:val="008000"/>
+          <w:sz w:val="20"/>
+          <w:szCs w:val="20"/>
+          <w:lang w:val="ru-BY" w:eastAsia="ru-BY"/>
+        </w:rPr>
+        <w:t xml:space="preserve">" </w:t>
+      </w:r>
+      <w:r>
+        <w:rPr>
+          <w:rFonts w:ascii="JetBrains Mono" w:eastAsia="Times New Roman" w:hAnsi="JetBrains Mono" w:cs="JetBrains Mono"/>
+          <w:color w:val="008080"/>
+          <w:sz w:val="20"/>
+          <w:szCs w:val="20"/>
+          <w:lang w:val="ru-BY" w:eastAsia="ru-BY"/>
+        </w:rPr>
+        <w:t xml:space="preserve">&lt;&lt; </w:t>
+      </w:r>
+      <w:r>
+        <w:rPr>
+          <w:rFonts w:ascii="JetBrains Mono" w:eastAsia="Times New Roman" w:hAnsi="JetBrains Mono" w:cs="JetBrains Mono"/>
+          <w:color w:val="660E7A"/>
+          <w:sz w:val="20"/>
+          <w:szCs w:val="20"/>
+          <w:lang w:val="ru-BY" w:eastAsia="ru-BY"/>
+        </w:rPr>
+        <w:t xml:space="preserve">name </w:t>
+      </w:r>
+      <w:r>
+        <w:rPr>
+          <w:rFonts w:ascii="JetBrains Mono" w:eastAsia="Times New Roman" w:hAnsi="JetBrains Mono" w:cs="JetBrains Mono"/>
+          <w:color w:val="008080"/>
+          <w:sz w:val="20"/>
+          <w:szCs w:val="20"/>
+          <w:lang w:val="ru-BY" w:eastAsia="ru-BY"/>
+        </w:rPr>
+        <w:t xml:space="preserve">&lt;&lt; </w:t>
+      </w:r>
+      <w:r>
+        <w:rPr>
+          <w:rFonts w:ascii="JetBrains Mono" w:eastAsia="Times New Roman" w:hAnsi="JetBrains Mono" w:cs="JetBrains Mono"/>
+          <w:b/>
+          <w:bCs/>
+          <w:color w:val="008000"/>
+          <w:sz w:val="20"/>
+          <w:szCs w:val="20"/>
+          <w:lang w:val="ru-BY" w:eastAsia="ru-BY"/>
+        </w:rPr>
+        <w:t>"</w:t>
+      </w:r>
+      <w:r>
+        <w:rPr>
+          <w:rFonts w:ascii="JetBrains Mono" w:eastAsia="Times New Roman" w:hAnsi="JetBrains Mono" w:cs="JetBrains Mono"/>
+          <w:b/>
+          <w:bCs/>
+          <w:color w:val="000080"/>
+          <w:sz w:val="20"/>
+          <w:szCs w:val="20"/>
+          <w:lang w:val="ru-BY" w:eastAsia="ru-BY"/>
+        </w:rPr>
+        <w:t>\"\n</w:t>
+      </w:r>
+      <w:r>
+        <w:rPr>
+          <w:rFonts w:ascii="JetBrains Mono" w:eastAsia="Times New Roman" w:hAnsi="JetBrains Mono" w:cs="JetBrains Mono"/>
+          <w:b/>
+          <w:bCs/>
+          <w:color w:val="008000"/>
+          <w:sz w:val="20"/>
+          <w:szCs w:val="20"/>
+          <w:lang w:val="ru-BY" w:eastAsia="ru-BY"/>
+        </w:rPr>
+        <w:t>"</w:t>
+      </w:r>
+      <w:r>
+        <w:rPr>
+          <w:rFonts w:ascii="JetBrains Mono" w:eastAsia="Times New Roman" w:hAnsi="JetBrains Mono" w:cs="JetBrains Mono"/>
+          <w:color w:val="000000"/>
+          <w:sz w:val="20"/>
+          <w:szCs w:val="20"/>
+          <w:lang w:val="ru-BY" w:eastAsia="ru-BY"/>
+        </w:rPr>
+        <w:t>;</w:t>
+      </w:r>
+      <w:r>
+        <w:rPr>
+          <w:rFonts w:ascii="JetBrains Mono" w:eastAsia="Times New Roman" w:hAnsi="JetBrains Mono" w:cs="JetBrains Mono"/>
+          <w:color w:val="000000"/>
+          <w:sz w:val="20"/>
+          <w:szCs w:val="20"/>
+          <w:lang w:val="ru-BY" w:eastAsia="ru-BY"/>
+        </w:rPr>
+        <w:br/>
+        <w:t>}</w:t>
+      </w:r>
+      <w:r>
+        <w:rPr>
+          <w:rFonts w:ascii="JetBrains Mono" w:eastAsia="Times New Roman" w:hAnsi="JetBrains Mono" w:cs="JetBrains Mono"/>
+          <w:color w:val="000000"/>
+          <w:sz w:val="20"/>
+          <w:szCs w:val="20"/>
+          <w:lang w:val="ru-BY" w:eastAsia="ru-BY"/>
+        </w:rPr>
+        <w:br/>
+      </w:r>
+      <w:r>
+        <w:rPr>
+          <w:rFonts w:ascii="JetBrains Mono" w:eastAsia="Times New Roman" w:hAnsi="JetBrains Mono" w:cs="JetBrains Mono"/>
+          <w:color w:val="000000"/>
+          <w:sz w:val="20"/>
+          <w:szCs w:val="20"/>
+          <w:lang w:val="ru-BY" w:eastAsia="ru-BY"/>
+        </w:rPr>
+        <w:br/>
+      </w:r>
+      <w:r>
+        <w:rPr>
+          <w:rFonts w:ascii="JetBrains Mono" w:eastAsia="Times New Roman" w:hAnsi="JetBrains Mono" w:cs="JetBrains Mono"/>
+          <w:b/>
+          <w:bCs/>
+          <w:color w:val="000080"/>
+          <w:sz w:val="20"/>
+          <w:szCs w:val="20"/>
+          <w:lang w:val="ru-BY" w:eastAsia="ru-BY"/>
+        </w:rPr>
+        <w:t xml:space="preserve">void </w:t>
+      </w:r>
+      <w:r>
+        <w:rPr>
+          <w:rFonts w:ascii="JetBrains Mono" w:eastAsia="Times New Roman" w:hAnsi="JetBrains Mono" w:cs="JetBrains Mono"/>
+          <w:color w:val="008080"/>
+          <w:sz w:val="20"/>
+          <w:szCs w:val="20"/>
+          <w:lang w:val="ru-BY" w:eastAsia="ru-BY"/>
+        </w:rPr>
+        <w:t>SaleItem</w:t>
+      </w:r>
+      <w:r>
+        <w:rPr>
+          <w:rFonts w:ascii="JetBrains Mono" w:eastAsia="Times New Roman" w:hAnsi="JetBrains Mono" w:cs="JetBrains Mono"/>
+          <w:color w:val="000000"/>
+          <w:sz w:val="20"/>
+          <w:szCs w:val="20"/>
+          <w:lang w:val="ru-BY" w:eastAsia="ru-BY"/>
+        </w:rPr>
+        <w:t>::add() {</w:t>
+      </w:r>
+      <w:r>
+        <w:rPr>
+          <w:rFonts w:ascii="JetBrains Mono" w:eastAsia="Times New Roman" w:hAnsi="JetBrains Mono" w:cs="JetBrains Mono"/>
+          <w:color w:val="000000"/>
+          <w:sz w:val="20"/>
+          <w:szCs w:val="20"/>
+          <w:lang w:val="ru-BY" w:eastAsia="ru-BY"/>
+        </w:rPr>
+        <w:br/>
+        <w:t xml:space="preserve">    </w:t>
+      </w:r>
+      <w:r>
+        <w:rPr>
+          <w:rFonts w:ascii="JetBrains Mono" w:eastAsia="Times New Roman" w:hAnsi="JetBrains Mono" w:cs="JetBrains Mono"/>
+          <w:color w:val="008080"/>
+          <w:sz w:val="20"/>
+          <w:szCs w:val="20"/>
+          <w:lang w:val="ru-BY" w:eastAsia="ru-BY"/>
+        </w:rPr>
+        <w:t>SaleItem</w:t>
+      </w:r>
+      <w:r>
+        <w:rPr>
+          <w:rFonts w:ascii="JetBrains Mono" w:eastAsia="Times New Roman" w:hAnsi="JetBrains Mono" w:cs="JetBrains Mono"/>
+          <w:color w:val="000000"/>
+          <w:sz w:val="20"/>
+          <w:szCs w:val="20"/>
+          <w:lang w:val="ru-BY" w:eastAsia="ru-BY"/>
+        </w:rPr>
+        <w:t xml:space="preserve">** temp = </w:t>
+      </w:r>
+      <w:r>
+        <w:rPr>
+          <w:rFonts w:ascii="JetBrains Mono" w:eastAsia="Times New Roman" w:hAnsi="JetBrains Mono" w:cs="JetBrains Mono"/>
+          <w:color w:val="660E7A"/>
+          <w:sz w:val="20"/>
+          <w:szCs w:val="20"/>
+          <w:lang w:val="ru-BY" w:eastAsia="ru-BY"/>
+        </w:rPr>
+        <w:t>items</w:t>
+      </w:r>
+      <w:r>
+        <w:rPr>
+          <w:rFonts w:ascii="JetBrains Mono" w:eastAsia="Times New Roman" w:hAnsi="JetBrains Mono" w:cs="JetBrains Mono"/>
+          <w:color w:val="000000"/>
+          <w:sz w:val="20"/>
+          <w:szCs w:val="20"/>
+          <w:lang w:val="ru-BY" w:eastAsia="ru-BY"/>
+        </w:rPr>
+        <w:t>;</w:t>
+      </w:r>
+      <w:r>
+        <w:rPr>
+          <w:rFonts w:ascii="JetBrains Mono" w:eastAsia="Times New Roman" w:hAnsi="JetBrains Mono" w:cs="JetBrains Mono"/>
+          <w:color w:val="000000"/>
+          <w:sz w:val="20"/>
+          <w:szCs w:val="20"/>
+          <w:lang w:val="ru-BY" w:eastAsia="ru-BY"/>
+        </w:rPr>
+        <w:br/>
+        <w:t xml:space="preserve">    </w:t>
+      </w:r>
+      <w:r>
+        <w:rPr>
+          <w:rFonts w:ascii="JetBrains Mono" w:eastAsia="Times New Roman" w:hAnsi="JetBrains Mono" w:cs="JetBrains Mono"/>
+          <w:color w:val="660E7A"/>
+          <w:sz w:val="20"/>
+          <w:szCs w:val="20"/>
+          <w:lang w:val="ru-BY" w:eastAsia="ru-BY"/>
+        </w:rPr>
+        <w:t xml:space="preserve">items </w:t>
+      </w:r>
+      <w:r>
+        <w:rPr>
+          <w:rFonts w:ascii="JetBrains Mono" w:eastAsia="Times New Roman" w:hAnsi="JetBrains Mono" w:cs="JetBrains Mono"/>
+          <w:color w:val="000000"/>
+          <w:sz w:val="20"/>
+          <w:szCs w:val="20"/>
+          <w:lang w:val="ru-BY" w:eastAsia="ru-BY"/>
+        </w:rPr>
+        <w:t xml:space="preserve">= </w:t>
+      </w:r>
+      <w:r>
+        <w:rPr>
+          <w:rFonts w:ascii="JetBrains Mono" w:eastAsia="Times New Roman" w:hAnsi="JetBrains Mono" w:cs="JetBrains Mono"/>
+          <w:b/>
+          <w:bCs/>
+          <w:color w:val="000080"/>
+          <w:sz w:val="20"/>
+          <w:szCs w:val="20"/>
+          <w:lang w:val="ru-BY" w:eastAsia="ru-BY"/>
+        </w:rPr>
+        <w:t xml:space="preserve">new </w:t>
+      </w:r>
+      <w:r>
+        <w:rPr>
+          <w:rFonts w:ascii="JetBrains Mono" w:eastAsia="Times New Roman" w:hAnsi="JetBrains Mono" w:cs="JetBrains Mono"/>
+          <w:color w:val="008080"/>
+          <w:sz w:val="20"/>
+          <w:szCs w:val="20"/>
+          <w:lang w:val="ru-BY" w:eastAsia="ru-BY"/>
+        </w:rPr>
+        <w:t>SaleItem</w:t>
+      </w:r>
+      <w:r>
+        <w:rPr>
+          <w:rFonts w:ascii="JetBrains Mono" w:eastAsia="Times New Roman" w:hAnsi="JetBrains Mono" w:cs="JetBrains Mono"/>
+          <w:color w:val="000000"/>
+          <w:sz w:val="20"/>
+          <w:szCs w:val="20"/>
+          <w:lang w:val="ru-BY" w:eastAsia="ru-BY"/>
+        </w:rPr>
+        <w:t>* [</w:t>
+      </w:r>
+      <w:r>
+        <w:rPr>
+          <w:rFonts w:ascii="JetBrains Mono" w:eastAsia="Times New Roman" w:hAnsi="JetBrains Mono" w:cs="JetBrains Mono"/>
+          <w:color w:val="660E7A"/>
+          <w:sz w:val="20"/>
+          <w:szCs w:val="20"/>
+          <w:lang w:val="ru-BY" w:eastAsia="ru-BY"/>
+        </w:rPr>
+        <w:t xml:space="preserve">count </w:t>
+      </w:r>
+      <w:r>
+        <w:rPr>
+          <w:rFonts w:ascii="JetBrains Mono" w:eastAsia="Times New Roman" w:hAnsi="JetBrains Mono" w:cs="JetBrains Mono"/>
+          <w:color w:val="000000"/>
+          <w:sz w:val="20"/>
+          <w:szCs w:val="20"/>
+          <w:lang w:val="ru-BY" w:eastAsia="ru-BY"/>
+        </w:rPr>
+        <w:t xml:space="preserve">+ </w:t>
+      </w:r>
+      <w:r>
+        <w:rPr>
+          <w:rFonts w:ascii="JetBrains Mono" w:eastAsia="Times New Roman" w:hAnsi="JetBrains Mono" w:cs="JetBrains Mono"/>
+          <w:color w:val="0000FF"/>
+          <w:sz w:val="20"/>
+          <w:szCs w:val="20"/>
+          <w:lang w:val="ru-BY" w:eastAsia="ru-BY"/>
+        </w:rPr>
+        <w:t>1</w:t>
+      </w:r>
+      <w:r>
+        <w:rPr>
+          <w:rFonts w:ascii="JetBrains Mono" w:eastAsia="Times New Roman" w:hAnsi="JetBrains Mono" w:cs="JetBrains Mono"/>
+          <w:color w:val="000000"/>
+          <w:sz w:val="20"/>
+          <w:szCs w:val="20"/>
+          <w:lang w:val="ru-BY" w:eastAsia="ru-BY"/>
+        </w:rPr>
+        <w:t>];</w:t>
+      </w:r>
+      <w:r>
+        <w:rPr>
+          <w:rFonts w:ascii="JetBrains Mono" w:eastAsia="Times New Roman" w:hAnsi="JetBrains Mono" w:cs="JetBrains Mono"/>
+          <w:color w:val="000000"/>
+          <w:sz w:val="20"/>
+          <w:szCs w:val="20"/>
+          <w:lang w:val="ru-BY" w:eastAsia="ru-BY"/>
+        </w:rPr>
+        <w:br/>
+        <w:t xml:space="preserve">    </w:t>
+      </w:r>
+      <w:r>
+        <w:rPr>
+          <w:rFonts w:ascii="JetBrains Mono" w:eastAsia="Times New Roman" w:hAnsi="JetBrains Mono" w:cs="JetBrains Mono"/>
+          <w:b/>
+          <w:bCs/>
+          <w:color w:val="000080"/>
+          <w:sz w:val="20"/>
+          <w:szCs w:val="20"/>
+          <w:lang w:val="ru-BY" w:eastAsia="ru-BY"/>
+        </w:rPr>
+        <w:t>for</w:t>
+      </w:r>
+      <w:r>
+        <w:rPr>
+          <w:rFonts w:ascii="JetBrains Mono" w:eastAsia="Times New Roman" w:hAnsi="JetBrains Mono" w:cs="JetBrains Mono"/>
+          <w:color w:val="000000"/>
+          <w:sz w:val="20"/>
+          <w:szCs w:val="20"/>
+          <w:lang w:val="ru-BY" w:eastAsia="ru-BY"/>
+        </w:rPr>
+        <w:t>(</w:t>
+      </w:r>
+      <w:r>
+        <w:rPr>
+          <w:rFonts w:ascii="JetBrains Mono" w:eastAsia="Times New Roman" w:hAnsi="JetBrains Mono" w:cs="JetBrains Mono"/>
+          <w:b/>
+          <w:bCs/>
+          <w:color w:val="000080"/>
+          <w:sz w:val="20"/>
+          <w:szCs w:val="20"/>
+          <w:lang w:val="ru-BY" w:eastAsia="ru-BY"/>
+        </w:rPr>
+        <w:t xml:space="preserve">int </w:t>
+      </w:r>
+      <w:r>
+        <w:rPr>
+          <w:rFonts w:ascii="JetBrains Mono" w:eastAsia="Times New Roman" w:hAnsi="JetBrains Mono" w:cs="JetBrains Mono"/>
+          <w:color w:val="000000"/>
+          <w:sz w:val="20"/>
+          <w:szCs w:val="20"/>
+          <w:lang w:val="ru-BY" w:eastAsia="ru-BY"/>
+        </w:rPr>
+        <w:t xml:space="preserve">i = </w:t>
+      </w:r>
+      <w:r>
+        <w:rPr>
+          <w:rFonts w:ascii="JetBrains Mono" w:eastAsia="Times New Roman" w:hAnsi="JetBrains Mono" w:cs="JetBrains Mono"/>
+          <w:color w:val="0000FF"/>
+          <w:sz w:val="20"/>
+          <w:szCs w:val="20"/>
+          <w:lang w:val="ru-BY" w:eastAsia="ru-BY"/>
+        </w:rPr>
+        <w:t>0</w:t>
+      </w:r>
+      <w:r>
+        <w:rPr>
+          <w:rFonts w:ascii="JetBrains Mono" w:eastAsia="Times New Roman" w:hAnsi="JetBrains Mono" w:cs="JetBrains Mono"/>
+          <w:color w:val="000000"/>
+          <w:sz w:val="20"/>
+          <w:szCs w:val="20"/>
+          <w:lang w:val="ru-BY" w:eastAsia="ru-BY"/>
+        </w:rPr>
+        <w:t xml:space="preserve">; i &lt; </w:t>
+      </w:r>
+      <w:r>
+        <w:rPr>
+          <w:rFonts w:ascii="JetBrains Mono" w:eastAsia="Times New Roman" w:hAnsi="JetBrains Mono" w:cs="JetBrains Mono"/>
+          <w:color w:val="660E7A"/>
+          <w:sz w:val="20"/>
+          <w:szCs w:val="20"/>
+          <w:lang w:val="ru-BY" w:eastAsia="ru-BY"/>
+        </w:rPr>
+        <w:t>count</w:t>
+      </w:r>
+      <w:r>
+        <w:rPr>
+          <w:rFonts w:ascii="JetBrains Mono" w:eastAsia="Times New Roman" w:hAnsi="JetBrains Mono" w:cs="JetBrains Mono"/>
+          <w:color w:val="000000"/>
+          <w:sz w:val="20"/>
+          <w:szCs w:val="20"/>
+          <w:lang w:val="ru-BY" w:eastAsia="ru-BY"/>
+        </w:rPr>
+        <w:t>; i++)</w:t>
+      </w:r>
+      <w:r>
+        <w:rPr>
+          <w:rFonts w:ascii="JetBrains Mono" w:eastAsia="Times New Roman" w:hAnsi="JetBrains Mono" w:cs="JetBrains Mono"/>
+          <w:color w:val="000000"/>
+          <w:sz w:val="20"/>
+          <w:szCs w:val="20"/>
+          <w:lang w:val="ru-BY" w:eastAsia="ru-BY"/>
+        </w:rPr>
+        <w:br/>
+        <w:t xml:space="preserve">        </w:t>
+      </w:r>
+      <w:r>
+        <w:rPr>
+          <w:rFonts w:ascii="JetBrains Mono" w:eastAsia="Times New Roman" w:hAnsi="JetBrains Mono" w:cs="JetBrains Mono"/>
+          <w:color w:val="660E7A"/>
+          <w:sz w:val="20"/>
+          <w:szCs w:val="20"/>
+          <w:lang w:val="ru-BY" w:eastAsia="ru-BY"/>
+        </w:rPr>
+        <w:t>items</w:t>
+      </w:r>
+      <w:r>
+        <w:rPr>
+          <w:rFonts w:ascii="JetBrains Mono" w:eastAsia="Times New Roman" w:hAnsi="JetBrains Mono" w:cs="JetBrains Mono"/>
+          <w:color w:val="000000"/>
+          <w:sz w:val="20"/>
+          <w:szCs w:val="20"/>
+          <w:lang w:val="ru-BY" w:eastAsia="ru-BY"/>
+        </w:rPr>
+        <w:t>[i] = temp[i];</w:t>
+      </w:r>
+      <w:r>
+        <w:rPr>
+          <w:rFonts w:ascii="JetBrains Mono" w:eastAsia="Times New Roman" w:hAnsi="JetBrains Mono" w:cs="JetBrains Mono"/>
+          <w:color w:val="000000"/>
+          <w:sz w:val="20"/>
+          <w:szCs w:val="20"/>
+          <w:lang w:val="ru-BY" w:eastAsia="ru-BY"/>
+        </w:rPr>
+        <w:br/>
+        <w:t xml:space="preserve">    </w:t>
+      </w:r>
+      <w:r>
+        <w:rPr>
+          <w:rFonts w:ascii="JetBrains Mono" w:eastAsia="Times New Roman" w:hAnsi="JetBrains Mono" w:cs="JetBrains Mono"/>
+          <w:color w:val="660E7A"/>
+          <w:sz w:val="20"/>
+          <w:szCs w:val="20"/>
+          <w:lang w:val="ru-BY" w:eastAsia="ru-BY"/>
+        </w:rPr>
+        <w:t>items</w:t>
+      </w:r>
+      <w:r>
+        <w:rPr>
+          <w:rFonts w:ascii="JetBrains Mono" w:eastAsia="Times New Roman" w:hAnsi="JetBrains Mono" w:cs="JetBrains Mono"/>
+          <w:color w:val="000000"/>
+          <w:sz w:val="20"/>
+          <w:szCs w:val="20"/>
+          <w:lang w:val="ru-BY" w:eastAsia="ru-BY"/>
+        </w:rPr>
+        <w:t>[</w:t>
+      </w:r>
+      <w:r>
+        <w:rPr>
+          <w:rFonts w:ascii="JetBrains Mono" w:eastAsia="Times New Roman" w:hAnsi="JetBrains Mono" w:cs="JetBrains Mono"/>
+          <w:color w:val="660E7A"/>
+          <w:sz w:val="20"/>
+          <w:szCs w:val="20"/>
+          <w:lang w:val="ru-BY" w:eastAsia="ru-BY"/>
+        </w:rPr>
+        <w:t>count</w:t>
+      </w:r>
+      <w:r>
+        <w:rPr>
+          <w:rFonts w:ascii="JetBrains Mono" w:eastAsia="Times New Roman" w:hAnsi="JetBrains Mono" w:cs="JetBrains Mono"/>
+          <w:color w:val="000000"/>
+          <w:sz w:val="20"/>
+          <w:szCs w:val="20"/>
+          <w:lang w:val="ru-BY" w:eastAsia="ru-BY"/>
+        </w:rPr>
+        <w:t xml:space="preserve">] = </w:t>
+      </w:r>
+      <w:r>
+        <w:rPr>
+          <w:rFonts w:ascii="JetBrains Mono" w:eastAsia="Times New Roman" w:hAnsi="JetBrains Mono" w:cs="JetBrains Mono"/>
+          <w:b/>
+          <w:bCs/>
+          <w:color w:val="000080"/>
+          <w:sz w:val="20"/>
+          <w:szCs w:val="20"/>
+          <w:lang w:val="ru-BY" w:eastAsia="ru-BY"/>
+        </w:rPr>
+        <w:t>this</w:t>
+      </w:r>
+      <w:r>
+        <w:rPr>
+          <w:rFonts w:ascii="JetBrains Mono" w:eastAsia="Times New Roman" w:hAnsi="JetBrains Mono" w:cs="JetBrains Mono"/>
+          <w:color w:val="000000"/>
+          <w:sz w:val="20"/>
+          <w:szCs w:val="20"/>
+          <w:lang w:val="ru-BY" w:eastAsia="ru-BY"/>
+        </w:rPr>
+        <w:t>;</w:t>
+      </w:r>
+      <w:r>
+        <w:rPr>
+          <w:rFonts w:ascii="JetBrains Mono" w:eastAsia="Times New Roman" w:hAnsi="JetBrains Mono" w:cs="JetBrains Mono"/>
+          <w:color w:val="000000"/>
+          <w:sz w:val="20"/>
+          <w:szCs w:val="20"/>
+          <w:lang w:val="ru-BY" w:eastAsia="ru-BY"/>
+        </w:rPr>
+        <w:br/>
+        <w:t xml:space="preserve">    </w:t>
+      </w:r>
+      <w:r>
+        <w:rPr>
+          <w:rFonts w:ascii="JetBrains Mono" w:eastAsia="Times New Roman" w:hAnsi="JetBrains Mono" w:cs="JetBrains Mono"/>
+          <w:color w:val="660E7A"/>
+          <w:sz w:val="20"/>
+          <w:szCs w:val="20"/>
+          <w:lang w:val="ru-BY" w:eastAsia="ru-BY"/>
+        </w:rPr>
+        <w:t>count</w:t>
+      </w:r>
+      <w:r>
+        <w:rPr>
+          <w:rFonts w:ascii="JetBrains Mono" w:eastAsia="Times New Roman" w:hAnsi="JetBrains Mono" w:cs="JetBrains Mono"/>
+          <w:color w:val="000000"/>
+          <w:sz w:val="20"/>
+          <w:szCs w:val="20"/>
+          <w:lang w:val="ru-BY" w:eastAsia="ru-BY"/>
+        </w:rPr>
+        <w:t>++;</w:t>
+      </w:r>
+      <w:r>
+        <w:rPr>
+          <w:rFonts w:ascii="JetBrains Mono" w:eastAsia="Times New Roman" w:hAnsi="JetBrains Mono" w:cs="JetBrains Mono"/>
+          <w:color w:val="000000"/>
+          <w:sz w:val="20"/>
+          <w:szCs w:val="20"/>
+          <w:lang w:val="ru-BY" w:eastAsia="ru-BY"/>
+        </w:rPr>
+        <w:br/>
+        <w:t>}</w:t>
+      </w:r>
+      <w:r>
+        <w:rPr>
+          <w:rFonts w:ascii="JetBrains Mono" w:eastAsia="Times New Roman" w:hAnsi="JetBrains Mono" w:cs="JetBrains Mono"/>
+          <w:color w:val="000000"/>
+          <w:sz w:val="20"/>
+          <w:szCs w:val="20"/>
+          <w:lang w:val="ru-BY" w:eastAsia="ru-BY"/>
+        </w:rPr>
+        <w:br/>
+      </w:r>
+      <w:r>
+        <w:rPr>
+          <w:rFonts w:ascii="JetBrains Mono" w:eastAsia="Times New Roman" w:hAnsi="JetBrains Mono" w:cs="JetBrains Mono"/>
+          <w:color w:val="000000"/>
+          <w:sz w:val="20"/>
+          <w:szCs w:val="20"/>
+          <w:lang w:val="ru-BY" w:eastAsia="ru-BY"/>
+        </w:rPr>
+        <w:br/>
+      </w:r>
+      <w:r>
+        <w:rPr>
+          <w:rFonts w:ascii="JetBrains Mono" w:eastAsia="Times New Roman" w:hAnsi="JetBrains Mono" w:cs="JetBrains Mono"/>
+          <w:b/>
+          <w:bCs/>
+          <w:color w:val="000080"/>
+          <w:sz w:val="20"/>
+          <w:szCs w:val="20"/>
+          <w:lang w:val="ru-BY" w:eastAsia="ru-BY"/>
+        </w:rPr>
+        <w:t xml:space="preserve">void </w:t>
+      </w:r>
+      <w:r>
+        <w:rPr>
+          <w:rFonts w:ascii="JetBrains Mono" w:eastAsia="Times New Roman" w:hAnsi="JetBrains Mono" w:cs="JetBrains Mono"/>
+          <w:color w:val="008080"/>
+          <w:sz w:val="20"/>
+          <w:szCs w:val="20"/>
+          <w:lang w:val="ru-BY" w:eastAsia="ru-BY"/>
+        </w:rPr>
+        <w:t>SaleItem</w:t>
+      </w:r>
+      <w:r>
+        <w:rPr>
+          <w:rFonts w:ascii="JetBrains Mono" w:eastAsia="Times New Roman" w:hAnsi="JetBrains Mono" w:cs="JetBrains Mono"/>
+          <w:color w:val="000000"/>
+          <w:sz w:val="20"/>
+          <w:szCs w:val="20"/>
+          <w:lang w:val="ru-BY" w:eastAsia="ru-BY"/>
+        </w:rPr>
+        <w:t>::showItems() {</w:t>
+      </w:r>
+      <w:r>
+        <w:rPr>
+          <w:rFonts w:ascii="JetBrains Mono" w:eastAsia="Times New Roman" w:hAnsi="JetBrains Mono" w:cs="JetBrains Mono"/>
+          <w:color w:val="000000"/>
+          <w:sz w:val="20"/>
+          <w:szCs w:val="20"/>
+          <w:lang w:val="ru-BY" w:eastAsia="ru-BY"/>
+        </w:rPr>
+        <w:br/>
+        <w:t xml:space="preserve">    </w:t>
+      </w:r>
+      <w:r>
+        <w:rPr>
+          <w:rFonts w:ascii="JetBrains Mono" w:eastAsia="Times New Roman" w:hAnsi="JetBrains Mono" w:cs="JetBrains Mono"/>
+          <w:b/>
+          <w:bCs/>
+          <w:color w:val="000080"/>
+          <w:sz w:val="20"/>
+          <w:szCs w:val="20"/>
+          <w:lang w:val="ru-BY" w:eastAsia="ru-BY"/>
+        </w:rPr>
+        <w:t>for</w:t>
+      </w:r>
+      <w:r>
+        <w:rPr>
+          <w:rFonts w:ascii="JetBrains Mono" w:eastAsia="Times New Roman" w:hAnsi="JetBrains Mono" w:cs="JetBrains Mono"/>
+          <w:color w:val="000000"/>
+          <w:sz w:val="20"/>
+          <w:szCs w:val="20"/>
+          <w:lang w:val="ru-BY" w:eastAsia="ru-BY"/>
+        </w:rPr>
+        <w:t>(</w:t>
+      </w:r>
+      <w:r>
+        <w:rPr>
+          <w:rFonts w:ascii="JetBrains Mono" w:eastAsia="Times New Roman" w:hAnsi="JetBrains Mono" w:cs="JetBrains Mono"/>
+          <w:b/>
+          <w:bCs/>
+          <w:color w:val="000080"/>
+          <w:sz w:val="20"/>
+          <w:szCs w:val="20"/>
+          <w:lang w:val="ru-BY" w:eastAsia="ru-BY"/>
+        </w:rPr>
+        <w:t xml:space="preserve">int </w:t>
+      </w:r>
+      <w:r>
+        <w:rPr>
+          <w:rFonts w:ascii="JetBrains Mono" w:eastAsia="Times New Roman" w:hAnsi="JetBrains Mono" w:cs="JetBrains Mono"/>
+          <w:color w:val="000000"/>
+          <w:sz w:val="20"/>
+          <w:szCs w:val="20"/>
+          <w:lang w:val="ru-BY" w:eastAsia="ru-BY"/>
+        </w:rPr>
+        <w:t>i=</w:t>
+      </w:r>
+      <w:r>
+        <w:rPr>
+          <w:rFonts w:ascii="JetBrains Mono" w:eastAsia="Times New Roman" w:hAnsi="JetBrains Mono" w:cs="JetBrains Mono"/>
+          <w:color w:val="0000FF"/>
+          <w:sz w:val="20"/>
+          <w:szCs w:val="20"/>
+          <w:lang w:val="ru-BY" w:eastAsia="ru-BY"/>
+        </w:rPr>
+        <w:t>0</w:t>
+      </w:r>
+      <w:r>
+        <w:rPr>
+          <w:rFonts w:ascii="JetBrains Mono" w:eastAsia="Times New Roman" w:hAnsi="JetBrains Mono" w:cs="JetBrains Mono"/>
+          <w:color w:val="000000"/>
+          <w:sz w:val="20"/>
+          <w:szCs w:val="20"/>
+          <w:lang w:val="ru-BY" w:eastAsia="ru-BY"/>
+        </w:rPr>
+        <w:t>; i&lt;</w:t>
+      </w:r>
+      <w:r>
+        <w:rPr>
+          <w:rFonts w:ascii="JetBrains Mono" w:eastAsia="Times New Roman" w:hAnsi="JetBrains Mono" w:cs="JetBrains Mono"/>
+          <w:color w:val="660E7A"/>
+          <w:sz w:val="20"/>
+          <w:szCs w:val="20"/>
+          <w:lang w:val="ru-BY" w:eastAsia="ru-BY"/>
+        </w:rPr>
+        <w:t>count</w:t>
+      </w:r>
+      <w:r>
+        <w:rPr>
+          <w:rFonts w:ascii="JetBrains Mono" w:eastAsia="Times New Roman" w:hAnsi="JetBrains Mono" w:cs="JetBrains Mono"/>
+          <w:color w:val="000000"/>
+          <w:sz w:val="20"/>
+          <w:szCs w:val="20"/>
+          <w:lang w:val="ru-BY" w:eastAsia="ru-BY"/>
+        </w:rPr>
+        <w:t>; i++)</w:t>
+      </w:r>
+      <w:r>
+        <w:rPr>
+          <w:rFonts w:ascii="JetBrains Mono" w:eastAsia="Times New Roman" w:hAnsi="JetBrains Mono" w:cs="JetBrains Mono"/>
+          <w:color w:val="000000"/>
+          <w:sz w:val="20"/>
+          <w:szCs w:val="20"/>
+          <w:lang w:val="ru-BY" w:eastAsia="ru-BY"/>
+        </w:rPr>
+        <w:br/>
+      </w:r>
+      <w:r>
+        <w:rPr>
+          <w:rFonts w:ascii="JetBrains Mono" w:eastAsia="Times New Roman" w:hAnsi="JetBrains Mono" w:cs="JetBrains Mono"/>
+          <w:color w:val="000000"/>
+          <w:sz w:val="20"/>
+          <w:szCs w:val="20"/>
+          <w:lang w:val="ru-BY" w:eastAsia="ru-BY"/>
+        </w:rPr>
+        <w:lastRenderedPageBreak/>
+        <w:t xml:space="preserve">        </w:t>
+      </w:r>
+      <w:r>
+        <w:rPr>
+          <w:rFonts w:ascii="JetBrains Mono" w:eastAsia="Times New Roman" w:hAnsi="JetBrains Mono" w:cs="JetBrains Mono"/>
+          <w:color w:val="660E7A"/>
+          <w:sz w:val="20"/>
+          <w:szCs w:val="20"/>
+          <w:lang w:val="ru-BY" w:eastAsia="ru-BY"/>
+        </w:rPr>
+        <w:t>items</w:t>
+      </w:r>
+      <w:r>
+        <w:rPr>
+          <w:rFonts w:ascii="JetBrains Mono" w:eastAsia="Times New Roman" w:hAnsi="JetBrains Mono" w:cs="JetBrains Mono"/>
+          <w:color w:val="000000"/>
+          <w:sz w:val="20"/>
+          <w:szCs w:val="20"/>
+          <w:lang w:val="ru-BY" w:eastAsia="ru-BY"/>
+        </w:rPr>
+        <w:t>[i]-&gt;print();</w:t>
+      </w:r>
+      <w:r>
+        <w:rPr>
+          <w:rFonts w:ascii="JetBrains Mono" w:eastAsia="Times New Roman" w:hAnsi="JetBrains Mono" w:cs="JetBrains Mono"/>
+          <w:color w:val="000000"/>
+          <w:sz w:val="20"/>
+          <w:szCs w:val="20"/>
+          <w:lang w:val="ru-BY" w:eastAsia="ru-BY"/>
+        </w:rPr>
+        <w:br/>
+        <w:t>}</w:t>
+      </w:r>
+      <w:r>
+        <w:rPr>
+          <w:rFonts w:ascii="JetBrains Mono" w:eastAsia="Times New Roman" w:hAnsi="JetBrains Mono" w:cs="JetBrains Mono"/>
+          <w:color w:val="000000"/>
+          <w:sz w:val="20"/>
+          <w:szCs w:val="20"/>
+          <w:lang w:val="ru-BY" w:eastAsia="ru-BY"/>
+        </w:rPr>
+        <w:br/>
+      </w:r>
+      <w:r>
+        <w:rPr>
+          <w:rFonts w:ascii="JetBrains Mono" w:eastAsia="Times New Roman" w:hAnsi="JetBrains Mono" w:cs="JetBrains Mono"/>
+          <w:color w:val="000000"/>
+          <w:sz w:val="20"/>
+          <w:szCs w:val="20"/>
+          <w:lang w:val="ru-BY" w:eastAsia="ru-BY"/>
+        </w:rPr>
+        <w:br/>
+      </w:r>
+      <w:r>
+        <w:rPr>
+          <w:rFonts w:ascii="JetBrains Mono" w:eastAsia="Times New Roman" w:hAnsi="JetBrains Mono" w:cs="JetBrains Mono"/>
+          <w:color w:val="000000"/>
+          <w:sz w:val="20"/>
+          <w:szCs w:val="20"/>
+          <w:lang w:val="ru-BY" w:eastAsia="ru-BY"/>
+        </w:rPr>
+        <w:br/>
+      </w:r>
+      <w:r>
+        <w:rPr>
+          <w:rFonts w:ascii="JetBrains Mono" w:eastAsia="Times New Roman" w:hAnsi="JetBrains Mono" w:cs="JetBrains Mono"/>
+          <w:color w:val="008080"/>
+          <w:sz w:val="20"/>
+          <w:szCs w:val="20"/>
+          <w:lang w:val="ru-BY" w:eastAsia="ru-BY"/>
+        </w:rPr>
+        <w:t>Toy</w:t>
+      </w:r>
+      <w:r>
+        <w:rPr>
+          <w:rFonts w:ascii="JetBrains Mono" w:eastAsia="Times New Roman" w:hAnsi="JetBrains Mono" w:cs="JetBrains Mono"/>
+          <w:color w:val="000000"/>
+          <w:sz w:val="20"/>
+          <w:szCs w:val="20"/>
+          <w:lang w:val="ru-BY" w:eastAsia="ru-BY"/>
+        </w:rPr>
+        <w:t>::Toy(</w:t>
+      </w:r>
+      <w:r>
+        <w:rPr>
+          <w:rFonts w:ascii="JetBrains Mono" w:eastAsia="Times New Roman" w:hAnsi="JetBrains Mono" w:cs="JetBrains Mono"/>
+          <w:b/>
+          <w:bCs/>
+          <w:color w:val="000080"/>
+          <w:sz w:val="20"/>
+          <w:szCs w:val="20"/>
+          <w:lang w:val="ru-BY" w:eastAsia="ru-BY"/>
+        </w:rPr>
+        <w:t xml:space="preserve">const char </w:t>
+      </w:r>
+      <w:r>
+        <w:rPr>
+          <w:rFonts w:ascii="JetBrains Mono" w:eastAsia="Times New Roman" w:hAnsi="JetBrains Mono" w:cs="JetBrains Mono"/>
+          <w:color w:val="000000"/>
+          <w:sz w:val="20"/>
+          <w:szCs w:val="20"/>
+          <w:lang w:val="ru-BY" w:eastAsia="ru-BY"/>
+        </w:rPr>
+        <w:t xml:space="preserve">*name, </w:t>
+      </w:r>
+      <w:r>
+        <w:rPr>
+          <w:rFonts w:ascii="JetBrains Mono" w:eastAsia="Times New Roman" w:hAnsi="JetBrains Mono" w:cs="JetBrains Mono"/>
+          <w:b/>
+          <w:bCs/>
+          <w:color w:val="000080"/>
+          <w:sz w:val="20"/>
+          <w:szCs w:val="20"/>
+          <w:lang w:val="ru-BY" w:eastAsia="ru-BY"/>
+        </w:rPr>
+        <w:t xml:space="preserve">float </w:t>
+      </w:r>
+      <w:r>
+        <w:rPr>
+          <w:rFonts w:ascii="JetBrains Mono" w:eastAsia="Times New Roman" w:hAnsi="JetBrains Mono" w:cs="JetBrains Mono"/>
+          <w:color w:val="000000"/>
+          <w:sz w:val="20"/>
+          <w:szCs w:val="20"/>
+          <w:lang w:val="ru-BY" w:eastAsia="ru-BY"/>
+        </w:rPr>
+        <w:t xml:space="preserve">price, </w:t>
+      </w:r>
+      <w:r>
+        <w:rPr>
+          <w:rFonts w:ascii="JetBrains Mono" w:eastAsia="Times New Roman" w:hAnsi="JetBrains Mono" w:cs="JetBrains Mono"/>
+          <w:b/>
+          <w:bCs/>
+          <w:color w:val="000080"/>
+          <w:sz w:val="20"/>
+          <w:szCs w:val="20"/>
+          <w:lang w:val="ru-BY" w:eastAsia="ru-BY"/>
+        </w:rPr>
+        <w:t xml:space="preserve">int </w:t>
+      </w:r>
+      <w:r>
+        <w:rPr>
+          <w:rFonts w:ascii="JetBrains Mono" w:eastAsia="Times New Roman" w:hAnsi="JetBrains Mono" w:cs="JetBrains Mono"/>
+          <w:color w:val="000000"/>
+          <w:sz w:val="20"/>
+          <w:szCs w:val="20"/>
+          <w:lang w:val="ru-BY" w:eastAsia="ru-BY"/>
+        </w:rPr>
+        <w:t>min_age) :</w:t>
+      </w:r>
+      <w:r>
+        <w:rPr>
+          <w:rFonts w:ascii="JetBrains Mono" w:eastAsia="Times New Roman" w:hAnsi="JetBrains Mono" w:cs="JetBrains Mono"/>
+          <w:color w:val="000000"/>
+          <w:sz w:val="20"/>
+          <w:szCs w:val="20"/>
+          <w:lang w:val="ru-BY" w:eastAsia="ru-BY"/>
+        </w:rPr>
+        <w:br/>
+        <w:t xml:space="preserve">SaleItem(name, price, </w:t>
+      </w:r>
+      <w:r>
+        <w:rPr>
+          <w:rFonts w:ascii="JetBrains Mono" w:eastAsia="Times New Roman" w:hAnsi="JetBrains Mono" w:cs="JetBrains Mono"/>
+          <w:b/>
+          <w:bCs/>
+          <w:color w:val="000080"/>
+          <w:sz w:val="20"/>
+          <w:szCs w:val="20"/>
+          <w:lang w:val="ru-BY" w:eastAsia="ru-BY"/>
+        </w:rPr>
+        <w:t>false</w:t>
+      </w:r>
+      <w:r>
+        <w:rPr>
+          <w:rFonts w:ascii="JetBrains Mono" w:eastAsia="Times New Roman" w:hAnsi="JetBrains Mono" w:cs="JetBrains Mono"/>
+          <w:color w:val="000000"/>
+          <w:sz w:val="20"/>
+          <w:szCs w:val="20"/>
+          <w:lang w:val="ru-BY" w:eastAsia="ru-BY"/>
+        </w:rPr>
+        <w:t xml:space="preserve">), </w:t>
+      </w:r>
+      <w:r>
+        <w:rPr>
+          <w:rFonts w:ascii="JetBrains Mono" w:eastAsia="Times New Roman" w:hAnsi="JetBrains Mono" w:cs="JetBrains Mono"/>
+          <w:color w:val="660E7A"/>
+          <w:sz w:val="20"/>
+          <w:szCs w:val="20"/>
+          <w:lang w:val="ru-BY" w:eastAsia="ru-BY"/>
+        </w:rPr>
+        <w:t>min_age</w:t>
+      </w:r>
+      <w:r>
+        <w:rPr>
+          <w:rFonts w:ascii="JetBrains Mono" w:eastAsia="Times New Roman" w:hAnsi="JetBrains Mono" w:cs="JetBrains Mono"/>
+          <w:color w:val="000000"/>
+          <w:sz w:val="20"/>
+          <w:szCs w:val="20"/>
+          <w:lang w:val="ru-BY" w:eastAsia="ru-BY"/>
+        </w:rPr>
+        <w:t>(min_age) {</w:t>
+      </w:r>
+      <w:r>
+        <w:rPr>
+          <w:rFonts w:ascii="JetBrains Mono" w:eastAsia="Times New Roman" w:hAnsi="JetBrains Mono" w:cs="JetBrains Mono"/>
+          <w:color w:val="000000"/>
+          <w:sz w:val="20"/>
+          <w:szCs w:val="20"/>
+          <w:lang w:val="ru-BY" w:eastAsia="ru-BY"/>
+        </w:rPr>
+        <w:br/>
+        <w:t xml:space="preserve">    cout </w:t>
+      </w:r>
+      <w:r>
+        <w:rPr>
+          <w:rFonts w:ascii="JetBrains Mono" w:eastAsia="Times New Roman" w:hAnsi="JetBrains Mono" w:cs="JetBrains Mono"/>
+          <w:color w:val="008080"/>
+          <w:sz w:val="20"/>
+          <w:szCs w:val="20"/>
+          <w:lang w:val="ru-BY" w:eastAsia="ru-BY"/>
+        </w:rPr>
+        <w:t xml:space="preserve">&lt;&lt; </w:t>
+      </w:r>
+      <w:r>
+        <w:rPr>
+          <w:rFonts w:ascii="JetBrains Mono" w:eastAsia="Times New Roman" w:hAnsi="JetBrains Mono" w:cs="JetBrains Mono"/>
+          <w:b/>
+          <w:bCs/>
+          <w:color w:val="008000"/>
+          <w:sz w:val="20"/>
+          <w:szCs w:val="20"/>
+          <w:lang w:val="ru-BY" w:eastAsia="ru-BY"/>
+        </w:rPr>
+        <w:t xml:space="preserve">"Created Toy </w:t>
+      </w:r>
+      <w:r>
+        <w:rPr>
+          <w:rFonts w:ascii="JetBrains Mono" w:eastAsia="Times New Roman" w:hAnsi="JetBrains Mono" w:cs="JetBrains Mono"/>
+          <w:b/>
+          <w:bCs/>
+          <w:color w:val="000080"/>
+          <w:sz w:val="20"/>
+          <w:szCs w:val="20"/>
+          <w:lang w:val="ru-BY" w:eastAsia="ru-BY"/>
+        </w:rPr>
+        <w:t>\"</w:t>
+      </w:r>
+      <w:r>
+        <w:rPr>
+          <w:rFonts w:ascii="JetBrains Mono" w:eastAsia="Times New Roman" w:hAnsi="JetBrains Mono" w:cs="JetBrains Mono"/>
+          <w:b/>
+          <w:bCs/>
+          <w:color w:val="008000"/>
+          <w:sz w:val="20"/>
+          <w:szCs w:val="20"/>
+          <w:lang w:val="ru-BY" w:eastAsia="ru-BY"/>
+        </w:rPr>
+        <w:t xml:space="preserve">" </w:t>
+      </w:r>
+      <w:r>
+        <w:rPr>
+          <w:rFonts w:ascii="JetBrains Mono" w:eastAsia="Times New Roman" w:hAnsi="JetBrains Mono" w:cs="JetBrains Mono"/>
+          <w:color w:val="008080"/>
+          <w:sz w:val="20"/>
+          <w:szCs w:val="20"/>
+          <w:lang w:val="ru-BY" w:eastAsia="ru-BY"/>
+        </w:rPr>
+        <w:t xml:space="preserve">&lt;&lt; </w:t>
+      </w:r>
+      <w:r>
+        <w:rPr>
+          <w:rFonts w:ascii="JetBrains Mono" w:eastAsia="Times New Roman" w:hAnsi="JetBrains Mono" w:cs="JetBrains Mono"/>
+          <w:color w:val="000000"/>
+          <w:sz w:val="20"/>
+          <w:szCs w:val="20"/>
+          <w:lang w:val="ru-BY" w:eastAsia="ru-BY"/>
+        </w:rPr>
+        <w:t xml:space="preserve">name </w:t>
+      </w:r>
+      <w:r>
+        <w:rPr>
+          <w:rFonts w:ascii="JetBrains Mono" w:eastAsia="Times New Roman" w:hAnsi="JetBrains Mono" w:cs="JetBrains Mono"/>
+          <w:color w:val="008080"/>
+          <w:sz w:val="20"/>
+          <w:szCs w:val="20"/>
+          <w:lang w:val="ru-BY" w:eastAsia="ru-BY"/>
+        </w:rPr>
+        <w:t xml:space="preserve">&lt;&lt; </w:t>
+      </w:r>
+      <w:r>
+        <w:rPr>
+          <w:rFonts w:ascii="JetBrains Mono" w:eastAsia="Times New Roman" w:hAnsi="JetBrains Mono" w:cs="JetBrains Mono"/>
+          <w:b/>
+          <w:bCs/>
+          <w:color w:val="008000"/>
+          <w:sz w:val="20"/>
+          <w:szCs w:val="20"/>
+          <w:lang w:val="ru-BY" w:eastAsia="ru-BY"/>
+        </w:rPr>
+        <w:t>"</w:t>
+      </w:r>
+      <w:r>
+        <w:rPr>
+          <w:rFonts w:ascii="JetBrains Mono" w:eastAsia="Times New Roman" w:hAnsi="JetBrains Mono" w:cs="JetBrains Mono"/>
+          <w:b/>
+          <w:bCs/>
+          <w:color w:val="000080"/>
+          <w:sz w:val="20"/>
+          <w:szCs w:val="20"/>
+          <w:lang w:val="ru-BY" w:eastAsia="ru-BY"/>
+        </w:rPr>
+        <w:t>\"\n</w:t>
+      </w:r>
+      <w:r>
+        <w:rPr>
+          <w:rFonts w:ascii="JetBrains Mono" w:eastAsia="Times New Roman" w:hAnsi="JetBrains Mono" w:cs="JetBrains Mono"/>
+          <w:b/>
+          <w:bCs/>
+          <w:color w:val="008000"/>
+          <w:sz w:val="20"/>
+          <w:szCs w:val="20"/>
+          <w:lang w:val="ru-BY" w:eastAsia="ru-BY"/>
+        </w:rPr>
+        <w:t>"</w:t>
+      </w:r>
+      <w:r>
+        <w:rPr>
+          <w:rFonts w:ascii="JetBrains Mono" w:eastAsia="Times New Roman" w:hAnsi="JetBrains Mono" w:cs="JetBrains Mono"/>
+          <w:color w:val="000000"/>
+          <w:sz w:val="20"/>
+          <w:szCs w:val="20"/>
+          <w:lang w:val="ru-BY" w:eastAsia="ru-BY"/>
+        </w:rPr>
+        <w:t>;</w:t>
+      </w:r>
+      <w:r>
+        <w:rPr>
+          <w:rFonts w:ascii="JetBrains Mono" w:eastAsia="Times New Roman" w:hAnsi="JetBrains Mono" w:cs="JetBrains Mono"/>
+          <w:color w:val="000000"/>
+          <w:sz w:val="20"/>
+          <w:szCs w:val="20"/>
+          <w:lang w:val="ru-BY" w:eastAsia="ru-BY"/>
+        </w:rPr>
+        <w:br/>
+        <w:t>}</w:t>
+      </w:r>
+      <w:r>
+        <w:rPr>
+          <w:rFonts w:ascii="JetBrains Mono" w:eastAsia="Times New Roman" w:hAnsi="JetBrains Mono" w:cs="JetBrains Mono"/>
+          <w:color w:val="000000"/>
+          <w:sz w:val="20"/>
+          <w:szCs w:val="20"/>
+          <w:lang w:val="ru-BY" w:eastAsia="ru-BY"/>
+        </w:rPr>
+        <w:br/>
+      </w:r>
+      <w:r>
+        <w:rPr>
+          <w:rFonts w:ascii="JetBrains Mono" w:eastAsia="Times New Roman" w:hAnsi="JetBrains Mono" w:cs="JetBrains Mono"/>
+          <w:color w:val="000000"/>
+          <w:sz w:val="20"/>
+          <w:szCs w:val="20"/>
+          <w:lang w:val="ru-BY" w:eastAsia="ru-BY"/>
+        </w:rPr>
+        <w:br/>
+      </w:r>
+      <w:r>
+        <w:rPr>
+          <w:rFonts w:ascii="JetBrains Mono" w:eastAsia="Times New Roman" w:hAnsi="JetBrains Mono" w:cs="JetBrains Mono"/>
+          <w:color w:val="008080"/>
+          <w:sz w:val="20"/>
+          <w:szCs w:val="20"/>
+          <w:lang w:val="ru-BY" w:eastAsia="ru-BY"/>
+        </w:rPr>
+        <w:t>Toy</w:t>
+      </w:r>
+      <w:r>
+        <w:rPr>
+          <w:rFonts w:ascii="JetBrains Mono" w:eastAsia="Times New Roman" w:hAnsi="JetBrains Mono" w:cs="JetBrains Mono"/>
+          <w:color w:val="000000"/>
+          <w:sz w:val="20"/>
+          <w:szCs w:val="20"/>
+          <w:lang w:val="ru-BY" w:eastAsia="ru-BY"/>
+        </w:rPr>
+        <w:t>::~Toy() {</w:t>
+      </w:r>
+      <w:r>
+        <w:rPr>
+          <w:rFonts w:ascii="JetBrains Mono" w:eastAsia="Times New Roman" w:hAnsi="JetBrains Mono" w:cs="JetBrains Mono"/>
+          <w:color w:val="000000"/>
+          <w:sz w:val="20"/>
+          <w:szCs w:val="20"/>
+          <w:lang w:val="ru-BY" w:eastAsia="ru-BY"/>
+        </w:rPr>
+        <w:br/>
+        <w:t xml:space="preserve">    cout </w:t>
+      </w:r>
+      <w:r>
+        <w:rPr>
+          <w:rFonts w:ascii="JetBrains Mono" w:eastAsia="Times New Roman" w:hAnsi="JetBrains Mono" w:cs="JetBrains Mono"/>
+          <w:color w:val="008080"/>
+          <w:sz w:val="20"/>
+          <w:szCs w:val="20"/>
+          <w:lang w:val="ru-BY" w:eastAsia="ru-BY"/>
+        </w:rPr>
+        <w:t xml:space="preserve">&lt;&lt; </w:t>
+      </w:r>
+      <w:r>
+        <w:rPr>
+          <w:rFonts w:ascii="JetBrains Mono" w:eastAsia="Times New Roman" w:hAnsi="JetBrains Mono" w:cs="JetBrains Mono"/>
+          <w:b/>
+          <w:bCs/>
+          <w:color w:val="008000"/>
+          <w:sz w:val="20"/>
+          <w:szCs w:val="20"/>
+          <w:lang w:val="ru-BY" w:eastAsia="ru-BY"/>
+        </w:rPr>
+        <w:t xml:space="preserve">"Deleted Toy </w:t>
+      </w:r>
+      <w:r>
+        <w:rPr>
+          <w:rFonts w:ascii="JetBrains Mono" w:eastAsia="Times New Roman" w:hAnsi="JetBrains Mono" w:cs="JetBrains Mono"/>
+          <w:b/>
+          <w:bCs/>
+          <w:color w:val="000080"/>
+          <w:sz w:val="20"/>
+          <w:szCs w:val="20"/>
+          <w:lang w:val="ru-BY" w:eastAsia="ru-BY"/>
+        </w:rPr>
+        <w:t>\"</w:t>
+      </w:r>
+      <w:r>
+        <w:rPr>
+          <w:rFonts w:ascii="JetBrains Mono" w:eastAsia="Times New Roman" w:hAnsi="JetBrains Mono" w:cs="JetBrains Mono"/>
+          <w:b/>
+          <w:bCs/>
+          <w:color w:val="008000"/>
+          <w:sz w:val="20"/>
+          <w:szCs w:val="20"/>
+          <w:lang w:val="ru-BY" w:eastAsia="ru-BY"/>
+        </w:rPr>
+        <w:t xml:space="preserve">" </w:t>
+      </w:r>
+      <w:r>
+        <w:rPr>
+          <w:rFonts w:ascii="JetBrains Mono" w:eastAsia="Times New Roman" w:hAnsi="JetBrains Mono" w:cs="JetBrains Mono"/>
+          <w:color w:val="008080"/>
+          <w:sz w:val="20"/>
+          <w:szCs w:val="20"/>
+          <w:lang w:val="ru-BY" w:eastAsia="ru-BY"/>
+        </w:rPr>
+        <w:t xml:space="preserve">&lt;&lt; </w:t>
+      </w:r>
+      <w:r>
+        <w:rPr>
+          <w:rFonts w:ascii="JetBrains Mono" w:eastAsia="Times New Roman" w:hAnsi="JetBrains Mono" w:cs="JetBrains Mono"/>
+          <w:color w:val="660E7A"/>
+          <w:sz w:val="20"/>
+          <w:szCs w:val="20"/>
+          <w:lang w:val="ru-BY" w:eastAsia="ru-BY"/>
+        </w:rPr>
+        <w:t xml:space="preserve">name </w:t>
+      </w:r>
+      <w:r>
+        <w:rPr>
+          <w:rFonts w:ascii="JetBrains Mono" w:eastAsia="Times New Roman" w:hAnsi="JetBrains Mono" w:cs="JetBrains Mono"/>
+          <w:color w:val="008080"/>
+          <w:sz w:val="20"/>
+          <w:szCs w:val="20"/>
+          <w:lang w:val="ru-BY" w:eastAsia="ru-BY"/>
+        </w:rPr>
+        <w:t xml:space="preserve">&lt;&lt; </w:t>
+      </w:r>
+      <w:r>
+        <w:rPr>
+          <w:rFonts w:ascii="JetBrains Mono" w:eastAsia="Times New Roman" w:hAnsi="JetBrains Mono" w:cs="JetBrains Mono"/>
+          <w:b/>
+          <w:bCs/>
+          <w:color w:val="008000"/>
+          <w:sz w:val="20"/>
+          <w:szCs w:val="20"/>
+          <w:lang w:val="ru-BY" w:eastAsia="ru-BY"/>
+        </w:rPr>
+        <w:t>"</w:t>
+      </w:r>
+      <w:r>
+        <w:rPr>
+          <w:rFonts w:ascii="JetBrains Mono" w:eastAsia="Times New Roman" w:hAnsi="JetBrains Mono" w:cs="JetBrains Mono"/>
+          <w:b/>
+          <w:bCs/>
+          <w:color w:val="000080"/>
+          <w:sz w:val="20"/>
+          <w:szCs w:val="20"/>
+          <w:lang w:val="ru-BY" w:eastAsia="ru-BY"/>
+        </w:rPr>
+        <w:t>\"\n</w:t>
+      </w:r>
+      <w:r>
+        <w:rPr>
+          <w:rFonts w:ascii="JetBrains Mono" w:eastAsia="Times New Roman" w:hAnsi="JetBrains Mono" w:cs="JetBrains Mono"/>
+          <w:b/>
+          <w:bCs/>
+          <w:color w:val="008000"/>
+          <w:sz w:val="20"/>
+          <w:szCs w:val="20"/>
+          <w:lang w:val="ru-BY" w:eastAsia="ru-BY"/>
+        </w:rPr>
+        <w:t>"</w:t>
+      </w:r>
+      <w:r>
+        <w:rPr>
+          <w:rFonts w:ascii="JetBrains Mono" w:eastAsia="Times New Roman" w:hAnsi="JetBrains Mono" w:cs="JetBrains Mono"/>
+          <w:color w:val="000000"/>
+          <w:sz w:val="20"/>
+          <w:szCs w:val="20"/>
+          <w:lang w:val="ru-BY" w:eastAsia="ru-BY"/>
+        </w:rPr>
+        <w:t>;</w:t>
+      </w:r>
+      <w:r>
+        <w:rPr>
+          <w:rFonts w:ascii="JetBrains Mono" w:eastAsia="Times New Roman" w:hAnsi="JetBrains Mono" w:cs="JetBrains Mono"/>
+          <w:color w:val="000000"/>
+          <w:sz w:val="20"/>
+          <w:szCs w:val="20"/>
+          <w:lang w:val="ru-BY" w:eastAsia="ru-BY"/>
+        </w:rPr>
+        <w:br/>
+        <w:t>}</w:t>
+      </w:r>
+      <w:r>
+        <w:rPr>
+          <w:rFonts w:ascii="JetBrains Mono" w:eastAsia="Times New Roman" w:hAnsi="JetBrains Mono" w:cs="JetBrains Mono"/>
+          <w:color w:val="000000"/>
+          <w:sz w:val="20"/>
+          <w:szCs w:val="20"/>
+          <w:lang w:val="ru-BY" w:eastAsia="ru-BY"/>
+        </w:rPr>
+        <w:br/>
+      </w:r>
+      <w:r>
+        <w:rPr>
+          <w:rFonts w:ascii="JetBrains Mono" w:eastAsia="Times New Roman" w:hAnsi="JetBrains Mono" w:cs="JetBrains Mono"/>
+          <w:color w:val="000000"/>
+          <w:sz w:val="20"/>
+          <w:szCs w:val="20"/>
+          <w:lang w:val="ru-BY" w:eastAsia="ru-BY"/>
+        </w:rPr>
+        <w:br/>
+      </w:r>
+      <w:r>
+        <w:rPr>
+          <w:rFonts w:ascii="JetBrains Mono" w:eastAsia="Times New Roman" w:hAnsi="JetBrains Mono" w:cs="JetBrains Mono"/>
+          <w:b/>
+          <w:bCs/>
+          <w:color w:val="000080"/>
+          <w:sz w:val="20"/>
+          <w:szCs w:val="20"/>
+          <w:lang w:val="ru-BY" w:eastAsia="ru-BY"/>
+        </w:rPr>
+        <w:t xml:space="preserve">void </w:t>
+      </w:r>
+      <w:r>
+        <w:rPr>
+          <w:rFonts w:ascii="JetBrains Mono" w:eastAsia="Times New Roman" w:hAnsi="JetBrains Mono" w:cs="JetBrains Mono"/>
+          <w:color w:val="008080"/>
+          <w:sz w:val="20"/>
+          <w:szCs w:val="20"/>
+          <w:lang w:val="ru-BY" w:eastAsia="ru-BY"/>
+        </w:rPr>
+        <w:t>Toy</w:t>
+      </w:r>
+      <w:r>
+        <w:rPr>
+          <w:rFonts w:ascii="JetBrains Mono" w:eastAsia="Times New Roman" w:hAnsi="JetBrains Mono" w:cs="JetBrains Mono"/>
+          <w:color w:val="000000"/>
+          <w:sz w:val="20"/>
+          <w:szCs w:val="20"/>
+          <w:lang w:val="ru-BY" w:eastAsia="ru-BY"/>
+        </w:rPr>
+        <w:t>::print() {</w:t>
+      </w:r>
+      <w:r>
+        <w:rPr>
+          <w:rFonts w:ascii="JetBrains Mono" w:eastAsia="Times New Roman" w:hAnsi="JetBrains Mono" w:cs="JetBrains Mono"/>
+          <w:color w:val="000000"/>
+          <w:sz w:val="20"/>
+          <w:szCs w:val="20"/>
+          <w:lang w:val="ru-BY" w:eastAsia="ru-BY"/>
+        </w:rPr>
+        <w:br/>
+        <w:t xml:space="preserve">    cout </w:t>
+      </w:r>
+      <w:r>
+        <w:rPr>
+          <w:rFonts w:ascii="JetBrains Mono" w:eastAsia="Times New Roman" w:hAnsi="JetBrains Mono" w:cs="JetBrains Mono"/>
+          <w:color w:val="008080"/>
+          <w:sz w:val="20"/>
+          <w:szCs w:val="20"/>
+          <w:lang w:val="ru-BY" w:eastAsia="ru-BY"/>
+        </w:rPr>
+        <w:t xml:space="preserve">&lt;&lt; </w:t>
+      </w:r>
+      <w:r>
+        <w:rPr>
+          <w:rFonts w:ascii="JetBrains Mono" w:eastAsia="Times New Roman" w:hAnsi="JetBrains Mono" w:cs="JetBrains Mono"/>
+          <w:b/>
+          <w:bCs/>
+          <w:color w:val="008000"/>
+          <w:sz w:val="20"/>
+          <w:szCs w:val="20"/>
+          <w:lang w:val="ru-BY" w:eastAsia="ru-BY"/>
+        </w:rPr>
+        <w:t xml:space="preserve">"Toy with name: </w:t>
+      </w:r>
+      <w:r>
+        <w:rPr>
+          <w:rFonts w:ascii="JetBrains Mono" w:eastAsia="Times New Roman" w:hAnsi="JetBrains Mono" w:cs="JetBrains Mono"/>
+          <w:b/>
+          <w:bCs/>
+          <w:color w:val="000080"/>
+          <w:sz w:val="20"/>
+          <w:szCs w:val="20"/>
+          <w:lang w:val="ru-BY" w:eastAsia="ru-BY"/>
+        </w:rPr>
+        <w:t>\"</w:t>
+      </w:r>
+      <w:r>
+        <w:rPr>
+          <w:rFonts w:ascii="JetBrains Mono" w:eastAsia="Times New Roman" w:hAnsi="JetBrains Mono" w:cs="JetBrains Mono"/>
+          <w:b/>
+          <w:bCs/>
+          <w:color w:val="008000"/>
+          <w:sz w:val="20"/>
+          <w:szCs w:val="20"/>
+          <w:lang w:val="ru-BY" w:eastAsia="ru-BY"/>
+        </w:rPr>
+        <w:t xml:space="preserve">" </w:t>
+      </w:r>
+      <w:r>
+        <w:rPr>
+          <w:rFonts w:ascii="JetBrains Mono" w:eastAsia="Times New Roman" w:hAnsi="JetBrains Mono" w:cs="JetBrains Mono"/>
+          <w:color w:val="008080"/>
+          <w:sz w:val="20"/>
+          <w:szCs w:val="20"/>
+          <w:lang w:val="ru-BY" w:eastAsia="ru-BY"/>
+        </w:rPr>
+        <w:t xml:space="preserve">&lt;&lt; </w:t>
+      </w:r>
+      <w:r>
+        <w:rPr>
+          <w:rFonts w:ascii="JetBrains Mono" w:eastAsia="Times New Roman" w:hAnsi="JetBrains Mono" w:cs="JetBrains Mono"/>
+          <w:color w:val="660E7A"/>
+          <w:sz w:val="20"/>
+          <w:szCs w:val="20"/>
+          <w:lang w:val="ru-BY" w:eastAsia="ru-BY"/>
+        </w:rPr>
+        <w:t xml:space="preserve">name </w:t>
+      </w:r>
+      <w:r>
+        <w:rPr>
+          <w:rFonts w:ascii="JetBrains Mono" w:eastAsia="Times New Roman" w:hAnsi="JetBrains Mono" w:cs="JetBrains Mono"/>
+          <w:color w:val="008080"/>
+          <w:sz w:val="20"/>
+          <w:szCs w:val="20"/>
+          <w:lang w:val="ru-BY" w:eastAsia="ru-BY"/>
+        </w:rPr>
+        <w:t xml:space="preserve">&lt;&lt; </w:t>
+      </w:r>
+      <w:r>
+        <w:rPr>
+          <w:rFonts w:ascii="JetBrains Mono" w:eastAsia="Times New Roman" w:hAnsi="JetBrains Mono" w:cs="JetBrains Mono"/>
+          <w:b/>
+          <w:bCs/>
+          <w:color w:val="008000"/>
+          <w:sz w:val="20"/>
+          <w:szCs w:val="20"/>
+          <w:lang w:val="ru-BY" w:eastAsia="ru-BY"/>
+        </w:rPr>
+        <w:t>"</w:t>
+      </w:r>
+      <w:r>
+        <w:rPr>
+          <w:rFonts w:ascii="JetBrains Mono" w:eastAsia="Times New Roman" w:hAnsi="JetBrains Mono" w:cs="JetBrains Mono"/>
+          <w:b/>
+          <w:bCs/>
+          <w:color w:val="000080"/>
+          <w:sz w:val="20"/>
+          <w:szCs w:val="20"/>
+          <w:lang w:val="ru-BY" w:eastAsia="ru-BY"/>
+        </w:rPr>
+        <w:t>\"</w:t>
+      </w:r>
+      <w:r>
+        <w:rPr>
+          <w:rFonts w:ascii="JetBrains Mono" w:eastAsia="Times New Roman" w:hAnsi="JetBrains Mono" w:cs="JetBrains Mono"/>
+          <w:b/>
+          <w:bCs/>
+          <w:color w:val="008000"/>
+          <w:sz w:val="20"/>
+          <w:szCs w:val="20"/>
+          <w:lang w:val="ru-BY" w:eastAsia="ru-BY"/>
+        </w:rPr>
+        <w:t xml:space="preserve">, price: " </w:t>
+      </w:r>
+      <w:r>
+        <w:rPr>
+          <w:rFonts w:ascii="JetBrains Mono" w:eastAsia="Times New Roman" w:hAnsi="JetBrains Mono" w:cs="JetBrains Mono"/>
+          <w:color w:val="008080"/>
+          <w:sz w:val="20"/>
+          <w:szCs w:val="20"/>
+          <w:lang w:val="ru-BY" w:eastAsia="ru-BY"/>
+        </w:rPr>
+        <w:t xml:space="preserve">&lt;&lt; </w:t>
+      </w:r>
+      <w:r>
+        <w:rPr>
+          <w:rFonts w:ascii="JetBrains Mono" w:eastAsia="Times New Roman" w:hAnsi="JetBrains Mono" w:cs="JetBrains Mono"/>
+          <w:color w:val="660E7A"/>
+          <w:sz w:val="20"/>
+          <w:szCs w:val="20"/>
+          <w:lang w:val="ru-BY" w:eastAsia="ru-BY"/>
+        </w:rPr>
+        <w:t xml:space="preserve">price </w:t>
+      </w:r>
+      <w:r>
+        <w:rPr>
+          <w:rFonts w:ascii="JetBrains Mono" w:eastAsia="Times New Roman" w:hAnsi="JetBrains Mono" w:cs="JetBrains Mono"/>
+          <w:color w:val="008080"/>
+          <w:sz w:val="20"/>
+          <w:szCs w:val="20"/>
+          <w:lang w:val="ru-BY" w:eastAsia="ru-BY"/>
+        </w:rPr>
+        <w:t xml:space="preserve">&lt;&lt; </w:t>
+      </w:r>
+      <w:r>
+        <w:rPr>
+          <w:rFonts w:ascii="JetBrains Mono" w:eastAsia="Times New Roman" w:hAnsi="JetBrains Mono" w:cs="JetBrains Mono"/>
+          <w:b/>
+          <w:bCs/>
+          <w:color w:val="008000"/>
+          <w:sz w:val="20"/>
+          <w:szCs w:val="20"/>
+          <w:lang w:val="ru-BY" w:eastAsia="ru-BY"/>
+        </w:rPr>
+        <w:t xml:space="preserve">", min_age: " </w:t>
+      </w:r>
+      <w:r>
+        <w:rPr>
+          <w:rFonts w:ascii="JetBrains Mono" w:eastAsia="Times New Roman" w:hAnsi="JetBrains Mono" w:cs="JetBrains Mono"/>
+          <w:color w:val="008080"/>
+          <w:sz w:val="20"/>
+          <w:szCs w:val="20"/>
+          <w:lang w:val="ru-BY" w:eastAsia="ru-BY"/>
+        </w:rPr>
+        <w:t xml:space="preserve">&lt;&lt; </w:t>
+      </w:r>
+      <w:r>
+        <w:rPr>
+          <w:rFonts w:ascii="JetBrains Mono" w:eastAsia="Times New Roman" w:hAnsi="JetBrains Mono" w:cs="JetBrains Mono"/>
+          <w:color w:val="660E7A"/>
+          <w:sz w:val="20"/>
+          <w:szCs w:val="20"/>
+          <w:lang w:val="ru-BY" w:eastAsia="ru-BY"/>
+        </w:rPr>
+        <w:t xml:space="preserve">min_age </w:t>
+      </w:r>
+      <w:r>
+        <w:rPr>
+          <w:rFonts w:ascii="JetBrains Mono" w:eastAsia="Times New Roman" w:hAnsi="JetBrains Mono" w:cs="JetBrains Mono"/>
+          <w:color w:val="008080"/>
+          <w:sz w:val="20"/>
+          <w:szCs w:val="20"/>
+          <w:lang w:val="ru-BY" w:eastAsia="ru-BY"/>
+        </w:rPr>
+        <w:t xml:space="preserve">&lt;&lt; </w:t>
+      </w:r>
+      <w:r>
+        <w:rPr>
+          <w:rFonts w:ascii="JetBrains Mono" w:eastAsia="Times New Roman" w:hAnsi="JetBrains Mono" w:cs="JetBrains Mono"/>
+          <w:b/>
+          <w:bCs/>
+          <w:color w:val="008000"/>
+          <w:sz w:val="20"/>
+          <w:szCs w:val="20"/>
+          <w:lang w:val="ru-BY" w:eastAsia="ru-BY"/>
+        </w:rPr>
+        <w:t>"</w:t>
+      </w:r>
+      <w:r>
+        <w:rPr>
+          <w:rFonts w:ascii="JetBrains Mono" w:eastAsia="Times New Roman" w:hAnsi="JetBrains Mono" w:cs="JetBrains Mono"/>
+          <w:b/>
+          <w:bCs/>
+          <w:color w:val="000080"/>
+          <w:sz w:val="20"/>
+          <w:szCs w:val="20"/>
+          <w:lang w:val="ru-BY" w:eastAsia="ru-BY"/>
+        </w:rPr>
+        <w:t>\n</w:t>
+      </w:r>
+      <w:r>
+        <w:rPr>
+          <w:rFonts w:ascii="JetBrains Mono" w:eastAsia="Times New Roman" w:hAnsi="JetBrains Mono" w:cs="JetBrains Mono"/>
+          <w:b/>
+          <w:bCs/>
+          <w:color w:val="008000"/>
+          <w:sz w:val="20"/>
+          <w:szCs w:val="20"/>
+          <w:lang w:val="ru-BY" w:eastAsia="ru-BY"/>
+        </w:rPr>
+        <w:t>"</w:t>
+      </w:r>
+      <w:r>
+        <w:rPr>
+          <w:rFonts w:ascii="JetBrains Mono" w:eastAsia="Times New Roman" w:hAnsi="JetBrains Mono" w:cs="JetBrains Mono"/>
+          <w:color w:val="000000"/>
+          <w:sz w:val="20"/>
+          <w:szCs w:val="20"/>
+          <w:lang w:val="ru-BY" w:eastAsia="ru-BY"/>
+        </w:rPr>
+        <w:t>;</w:t>
+      </w:r>
+      <w:r>
+        <w:rPr>
+          <w:rFonts w:ascii="JetBrains Mono" w:eastAsia="Times New Roman" w:hAnsi="JetBrains Mono" w:cs="JetBrains Mono"/>
+          <w:color w:val="000000"/>
+          <w:sz w:val="20"/>
+          <w:szCs w:val="20"/>
+          <w:lang w:val="ru-BY" w:eastAsia="ru-BY"/>
+        </w:rPr>
+        <w:br/>
+        <w:t>}</w:t>
+      </w:r>
+      <w:r>
+        <w:rPr>
+          <w:rFonts w:ascii="JetBrains Mono" w:eastAsia="Times New Roman" w:hAnsi="JetBrains Mono" w:cs="JetBrains Mono"/>
+          <w:color w:val="000000"/>
+          <w:sz w:val="20"/>
+          <w:szCs w:val="20"/>
+          <w:lang w:val="ru-BY" w:eastAsia="ru-BY"/>
+        </w:rPr>
+        <w:br/>
+      </w:r>
+      <w:r>
+        <w:rPr>
+          <w:rFonts w:ascii="JetBrains Mono" w:eastAsia="Times New Roman" w:hAnsi="JetBrains Mono" w:cs="JetBrains Mono"/>
+          <w:color w:val="000000"/>
+          <w:sz w:val="20"/>
+          <w:szCs w:val="20"/>
+          <w:lang w:val="ru-BY" w:eastAsia="ru-BY"/>
+        </w:rPr>
+        <w:br/>
+      </w:r>
+      <w:r>
+        <w:rPr>
+          <w:rFonts w:ascii="JetBrains Mono" w:eastAsia="Times New Roman" w:hAnsi="JetBrains Mono" w:cs="JetBrains Mono"/>
+          <w:color w:val="000000"/>
+          <w:sz w:val="20"/>
+          <w:szCs w:val="20"/>
+          <w:lang w:val="ru-BY" w:eastAsia="ru-BY"/>
+        </w:rPr>
+        <w:br/>
+      </w:r>
+      <w:r>
+        <w:rPr>
+          <w:rFonts w:ascii="JetBrains Mono" w:eastAsia="Times New Roman" w:hAnsi="JetBrains Mono" w:cs="JetBrains Mono"/>
+          <w:color w:val="008080"/>
+          <w:sz w:val="20"/>
+          <w:szCs w:val="20"/>
+          <w:lang w:val="ru-BY" w:eastAsia="ru-BY"/>
+        </w:rPr>
+        <w:t>Product</w:t>
+      </w:r>
+      <w:r>
+        <w:rPr>
+          <w:rFonts w:ascii="JetBrains Mono" w:eastAsia="Times New Roman" w:hAnsi="JetBrains Mono" w:cs="JetBrains Mono"/>
+          <w:color w:val="000000"/>
+          <w:sz w:val="20"/>
+          <w:szCs w:val="20"/>
+          <w:lang w:val="ru-BY" w:eastAsia="ru-BY"/>
+        </w:rPr>
+        <w:t>::Product(</w:t>
+      </w:r>
+      <w:r>
+        <w:rPr>
+          <w:rFonts w:ascii="JetBrains Mono" w:eastAsia="Times New Roman" w:hAnsi="JetBrains Mono" w:cs="JetBrains Mono"/>
+          <w:b/>
+          <w:bCs/>
+          <w:color w:val="000080"/>
+          <w:sz w:val="20"/>
+          <w:szCs w:val="20"/>
+          <w:lang w:val="ru-BY" w:eastAsia="ru-BY"/>
+        </w:rPr>
+        <w:t xml:space="preserve">const char </w:t>
+      </w:r>
+      <w:r>
+        <w:rPr>
+          <w:rFonts w:ascii="JetBrains Mono" w:eastAsia="Times New Roman" w:hAnsi="JetBrains Mono" w:cs="JetBrains Mono"/>
+          <w:color w:val="000000"/>
+          <w:sz w:val="20"/>
+          <w:szCs w:val="20"/>
+          <w:lang w:val="ru-BY" w:eastAsia="ru-BY"/>
+        </w:rPr>
+        <w:t xml:space="preserve">*name, </w:t>
+      </w:r>
+      <w:r>
+        <w:rPr>
+          <w:rFonts w:ascii="JetBrains Mono" w:eastAsia="Times New Roman" w:hAnsi="JetBrains Mono" w:cs="JetBrains Mono"/>
+          <w:b/>
+          <w:bCs/>
+          <w:color w:val="000080"/>
+          <w:sz w:val="20"/>
+          <w:szCs w:val="20"/>
+          <w:lang w:val="ru-BY" w:eastAsia="ru-BY"/>
+        </w:rPr>
+        <w:t xml:space="preserve">float </w:t>
+      </w:r>
+      <w:r>
+        <w:rPr>
+          <w:rFonts w:ascii="JetBrains Mono" w:eastAsia="Times New Roman" w:hAnsi="JetBrains Mono" w:cs="JetBrains Mono"/>
+          <w:color w:val="000000"/>
+          <w:sz w:val="20"/>
+          <w:szCs w:val="20"/>
+          <w:lang w:val="ru-BY" w:eastAsia="ru-BY"/>
+        </w:rPr>
+        <w:t xml:space="preserve">price, </w:t>
+      </w:r>
+      <w:r>
+        <w:rPr>
+          <w:rFonts w:ascii="JetBrains Mono" w:eastAsia="Times New Roman" w:hAnsi="JetBrains Mono" w:cs="JetBrains Mono"/>
+          <w:b/>
+          <w:bCs/>
+          <w:color w:val="000080"/>
+          <w:sz w:val="20"/>
+          <w:szCs w:val="20"/>
+          <w:lang w:val="ru-BY" w:eastAsia="ru-BY"/>
+        </w:rPr>
+        <w:t xml:space="preserve">int </w:t>
+      </w:r>
+      <w:r>
+        <w:rPr>
+          <w:rFonts w:ascii="JetBrains Mono" w:eastAsia="Times New Roman" w:hAnsi="JetBrains Mono" w:cs="JetBrains Mono"/>
+          <w:color w:val="000000"/>
+          <w:sz w:val="20"/>
+          <w:szCs w:val="20"/>
+          <w:lang w:val="ru-BY" w:eastAsia="ru-BY"/>
+        </w:rPr>
+        <w:t>isAlcoholic) :</w:t>
+      </w:r>
+      <w:r>
+        <w:rPr>
+          <w:rFonts w:ascii="JetBrains Mono" w:eastAsia="Times New Roman" w:hAnsi="JetBrains Mono" w:cs="JetBrains Mono"/>
+          <w:color w:val="000000"/>
+          <w:sz w:val="20"/>
+          <w:szCs w:val="20"/>
+          <w:lang w:val="ru-BY" w:eastAsia="ru-BY"/>
+        </w:rPr>
+        <w:br/>
+        <w:t xml:space="preserve">SaleItem(name, price, </w:t>
+      </w:r>
+      <w:r>
+        <w:rPr>
+          <w:rFonts w:ascii="JetBrains Mono" w:eastAsia="Times New Roman" w:hAnsi="JetBrains Mono" w:cs="JetBrains Mono"/>
+          <w:b/>
+          <w:bCs/>
+          <w:color w:val="000080"/>
+          <w:sz w:val="20"/>
+          <w:szCs w:val="20"/>
+          <w:lang w:val="ru-BY" w:eastAsia="ru-BY"/>
+        </w:rPr>
+        <w:t>true</w:t>
+      </w:r>
+      <w:r>
+        <w:rPr>
+          <w:rFonts w:ascii="JetBrains Mono" w:eastAsia="Times New Roman" w:hAnsi="JetBrains Mono" w:cs="JetBrains Mono"/>
+          <w:color w:val="000000"/>
+          <w:sz w:val="20"/>
+          <w:szCs w:val="20"/>
+          <w:lang w:val="ru-BY" w:eastAsia="ru-BY"/>
+        </w:rPr>
+        <w:t xml:space="preserve">), </w:t>
+      </w:r>
+      <w:r>
+        <w:rPr>
+          <w:rFonts w:ascii="JetBrains Mono" w:eastAsia="Times New Roman" w:hAnsi="JetBrains Mono" w:cs="JetBrains Mono"/>
+          <w:color w:val="660E7A"/>
+          <w:sz w:val="20"/>
+          <w:szCs w:val="20"/>
+          <w:lang w:val="ru-BY" w:eastAsia="ru-BY"/>
+        </w:rPr>
+        <w:t>isAlcoholic</w:t>
+      </w:r>
+      <w:r>
+        <w:rPr>
+          <w:rFonts w:ascii="JetBrains Mono" w:eastAsia="Times New Roman" w:hAnsi="JetBrains Mono" w:cs="JetBrains Mono"/>
+          <w:color w:val="000000"/>
+          <w:sz w:val="20"/>
+          <w:szCs w:val="20"/>
+          <w:lang w:val="ru-BY" w:eastAsia="ru-BY"/>
+        </w:rPr>
+        <w:t>(isAlcoholic) {</w:t>
+      </w:r>
+      <w:r>
+        <w:rPr>
+          <w:rFonts w:ascii="JetBrains Mono" w:eastAsia="Times New Roman" w:hAnsi="JetBrains Mono" w:cs="JetBrains Mono"/>
+          <w:color w:val="000000"/>
+          <w:sz w:val="20"/>
+          <w:szCs w:val="20"/>
+          <w:lang w:val="ru-BY" w:eastAsia="ru-BY"/>
+        </w:rPr>
+        <w:br/>
+        <w:t xml:space="preserve">    cout </w:t>
+      </w:r>
+      <w:r>
+        <w:rPr>
+          <w:rFonts w:ascii="JetBrains Mono" w:eastAsia="Times New Roman" w:hAnsi="JetBrains Mono" w:cs="JetBrains Mono"/>
+          <w:color w:val="008080"/>
+          <w:sz w:val="20"/>
+          <w:szCs w:val="20"/>
+          <w:lang w:val="ru-BY" w:eastAsia="ru-BY"/>
+        </w:rPr>
+        <w:t xml:space="preserve">&lt;&lt; </w:t>
+      </w:r>
+      <w:r>
+        <w:rPr>
+          <w:rFonts w:ascii="JetBrains Mono" w:eastAsia="Times New Roman" w:hAnsi="JetBrains Mono" w:cs="JetBrains Mono"/>
+          <w:b/>
+          <w:bCs/>
+          <w:color w:val="008000"/>
+          <w:sz w:val="20"/>
+          <w:szCs w:val="20"/>
+          <w:lang w:val="ru-BY" w:eastAsia="ru-BY"/>
+        </w:rPr>
+        <w:t xml:space="preserve">"Created Product </w:t>
+      </w:r>
+      <w:r>
+        <w:rPr>
+          <w:rFonts w:ascii="JetBrains Mono" w:eastAsia="Times New Roman" w:hAnsi="JetBrains Mono" w:cs="JetBrains Mono"/>
+          <w:b/>
+          <w:bCs/>
+          <w:color w:val="000080"/>
+          <w:sz w:val="20"/>
+          <w:szCs w:val="20"/>
+          <w:lang w:val="ru-BY" w:eastAsia="ru-BY"/>
+        </w:rPr>
+        <w:t>\"</w:t>
+      </w:r>
+      <w:r>
+        <w:rPr>
+          <w:rFonts w:ascii="JetBrains Mono" w:eastAsia="Times New Roman" w:hAnsi="JetBrains Mono" w:cs="JetBrains Mono"/>
+          <w:b/>
+          <w:bCs/>
+          <w:color w:val="008000"/>
+          <w:sz w:val="20"/>
+          <w:szCs w:val="20"/>
+          <w:lang w:val="ru-BY" w:eastAsia="ru-BY"/>
+        </w:rPr>
+        <w:t xml:space="preserve">" </w:t>
+      </w:r>
+      <w:r>
+        <w:rPr>
+          <w:rFonts w:ascii="JetBrains Mono" w:eastAsia="Times New Roman" w:hAnsi="JetBrains Mono" w:cs="JetBrains Mono"/>
+          <w:color w:val="008080"/>
+          <w:sz w:val="20"/>
+          <w:szCs w:val="20"/>
+          <w:lang w:val="ru-BY" w:eastAsia="ru-BY"/>
+        </w:rPr>
+        <w:t xml:space="preserve">&lt;&lt; </w:t>
+      </w:r>
+      <w:r>
+        <w:rPr>
+          <w:rFonts w:ascii="JetBrains Mono" w:eastAsia="Times New Roman" w:hAnsi="JetBrains Mono" w:cs="JetBrains Mono"/>
+          <w:color w:val="000000"/>
+          <w:sz w:val="20"/>
+          <w:szCs w:val="20"/>
+          <w:lang w:val="ru-BY" w:eastAsia="ru-BY"/>
+        </w:rPr>
+        <w:t xml:space="preserve">name </w:t>
+      </w:r>
+      <w:r>
+        <w:rPr>
+          <w:rFonts w:ascii="JetBrains Mono" w:eastAsia="Times New Roman" w:hAnsi="JetBrains Mono" w:cs="JetBrains Mono"/>
+          <w:color w:val="008080"/>
+          <w:sz w:val="20"/>
+          <w:szCs w:val="20"/>
+          <w:lang w:val="ru-BY" w:eastAsia="ru-BY"/>
+        </w:rPr>
+        <w:t xml:space="preserve">&lt;&lt; </w:t>
+      </w:r>
+      <w:r>
+        <w:rPr>
+          <w:rFonts w:ascii="JetBrains Mono" w:eastAsia="Times New Roman" w:hAnsi="JetBrains Mono" w:cs="JetBrains Mono"/>
+          <w:b/>
+          <w:bCs/>
+          <w:color w:val="008000"/>
+          <w:sz w:val="20"/>
+          <w:szCs w:val="20"/>
+          <w:lang w:val="ru-BY" w:eastAsia="ru-BY"/>
+        </w:rPr>
+        <w:t>"</w:t>
+      </w:r>
+      <w:r>
+        <w:rPr>
+          <w:rFonts w:ascii="JetBrains Mono" w:eastAsia="Times New Roman" w:hAnsi="JetBrains Mono" w:cs="JetBrains Mono"/>
+          <w:b/>
+          <w:bCs/>
+          <w:color w:val="000080"/>
+          <w:sz w:val="20"/>
+          <w:szCs w:val="20"/>
+          <w:lang w:val="ru-BY" w:eastAsia="ru-BY"/>
+        </w:rPr>
+        <w:t>\"\n</w:t>
+      </w:r>
+      <w:r>
+        <w:rPr>
+          <w:rFonts w:ascii="JetBrains Mono" w:eastAsia="Times New Roman" w:hAnsi="JetBrains Mono" w:cs="JetBrains Mono"/>
+          <w:b/>
+          <w:bCs/>
+          <w:color w:val="008000"/>
+          <w:sz w:val="20"/>
+          <w:szCs w:val="20"/>
+          <w:lang w:val="ru-BY" w:eastAsia="ru-BY"/>
+        </w:rPr>
+        <w:t>"</w:t>
+      </w:r>
+      <w:r>
+        <w:rPr>
+          <w:rFonts w:ascii="JetBrains Mono" w:eastAsia="Times New Roman" w:hAnsi="JetBrains Mono" w:cs="JetBrains Mono"/>
+          <w:color w:val="000000"/>
+          <w:sz w:val="20"/>
+          <w:szCs w:val="20"/>
+          <w:lang w:val="ru-BY" w:eastAsia="ru-BY"/>
+        </w:rPr>
+        <w:t>;</w:t>
+      </w:r>
+      <w:r>
+        <w:rPr>
+          <w:rFonts w:ascii="JetBrains Mono" w:eastAsia="Times New Roman" w:hAnsi="JetBrains Mono" w:cs="JetBrains Mono"/>
+          <w:color w:val="000000"/>
+          <w:sz w:val="20"/>
+          <w:szCs w:val="20"/>
+          <w:lang w:val="ru-BY" w:eastAsia="ru-BY"/>
+        </w:rPr>
+        <w:br/>
+        <w:t>}</w:t>
+      </w:r>
+      <w:r>
+        <w:rPr>
+          <w:rFonts w:ascii="JetBrains Mono" w:eastAsia="Times New Roman" w:hAnsi="JetBrains Mono" w:cs="JetBrains Mono"/>
+          <w:color w:val="000000"/>
+          <w:sz w:val="20"/>
+          <w:szCs w:val="20"/>
+          <w:lang w:val="ru-BY" w:eastAsia="ru-BY"/>
+        </w:rPr>
+        <w:br/>
+      </w:r>
+      <w:r>
+        <w:rPr>
+          <w:rFonts w:ascii="JetBrains Mono" w:eastAsia="Times New Roman" w:hAnsi="JetBrains Mono" w:cs="JetBrains Mono"/>
+          <w:color w:val="000000"/>
+          <w:sz w:val="20"/>
+          <w:szCs w:val="20"/>
+          <w:lang w:val="ru-BY" w:eastAsia="ru-BY"/>
+        </w:rPr>
+        <w:br/>
+      </w:r>
+      <w:r>
+        <w:rPr>
+          <w:rFonts w:ascii="JetBrains Mono" w:eastAsia="Times New Roman" w:hAnsi="JetBrains Mono" w:cs="JetBrains Mono"/>
+          <w:color w:val="008080"/>
+          <w:sz w:val="20"/>
+          <w:szCs w:val="20"/>
+          <w:lang w:val="ru-BY" w:eastAsia="ru-BY"/>
+        </w:rPr>
+        <w:t>Product</w:t>
+      </w:r>
+      <w:r>
+        <w:rPr>
+          <w:rFonts w:ascii="JetBrains Mono" w:eastAsia="Times New Roman" w:hAnsi="JetBrains Mono" w:cs="JetBrains Mono"/>
+          <w:color w:val="000000"/>
+          <w:sz w:val="20"/>
+          <w:szCs w:val="20"/>
+          <w:lang w:val="ru-BY" w:eastAsia="ru-BY"/>
+        </w:rPr>
+        <w:t>::~Product() {</w:t>
+      </w:r>
+      <w:r>
+        <w:rPr>
+          <w:rFonts w:ascii="JetBrains Mono" w:eastAsia="Times New Roman" w:hAnsi="JetBrains Mono" w:cs="JetBrains Mono"/>
+          <w:color w:val="000000"/>
+          <w:sz w:val="20"/>
+          <w:szCs w:val="20"/>
+          <w:lang w:val="ru-BY" w:eastAsia="ru-BY"/>
+        </w:rPr>
+        <w:br/>
+        <w:t xml:space="preserve">    cout </w:t>
+      </w:r>
+      <w:r>
+        <w:rPr>
+          <w:rFonts w:ascii="JetBrains Mono" w:eastAsia="Times New Roman" w:hAnsi="JetBrains Mono" w:cs="JetBrains Mono"/>
+          <w:color w:val="008080"/>
+          <w:sz w:val="20"/>
+          <w:szCs w:val="20"/>
+          <w:lang w:val="ru-BY" w:eastAsia="ru-BY"/>
+        </w:rPr>
+        <w:t xml:space="preserve">&lt;&lt; </w:t>
+      </w:r>
+      <w:r>
+        <w:rPr>
+          <w:rFonts w:ascii="JetBrains Mono" w:eastAsia="Times New Roman" w:hAnsi="JetBrains Mono" w:cs="JetBrains Mono"/>
+          <w:b/>
+          <w:bCs/>
+          <w:color w:val="008000"/>
+          <w:sz w:val="20"/>
+          <w:szCs w:val="20"/>
+          <w:lang w:val="ru-BY" w:eastAsia="ru-BY"/>
+        </w:rPr>
+        <w:t xml:space="preserve">"Deleted Product </w:t>
+      </w:r>
+      <w:r>
+        <w:rPr>
+          <w:rFonts w:ascii="JetBrains Mono" w:eastAsia="Times New Roman" w:hAnsi="JetBrains Mono" w:cs="JetBrains Mono"/>
+          <w:b/>
+          <w:bCs/>
+          <w:color w:val="000080"/>
+          <w:sz w:val="20"/>
+          <w:szCs w:val="20"/>
+          <w:lang w:val="ru-BY" w:eastAsia="ru-BY"/>
+        </w:rPr>
+        <w:t>\"</w:t>
+      </w:r>
+      <w:r>
+        <w:rPr>
+          <w:rFonts w:ascii="JetBrains Mono" w:eastAsia="Times New Roman" w:hAnsi="JetBrains Mono" w:cs="JetBrains Mono"/>
+          <w:b/>
+          <w:bCs/>
+          <w:color w:val="008000"/>
+          <w:sz w:val="20"/>
+          <w:szCs w:val="20"/>
+          <w:lang w:val="ru-BY" w:eastAsia="ru-BY"/>
+        </w:rPr>
+        <w:t xml:space="preserve">" </w:t>
+      </w:r>
+      <w:r>
+        <w:rPr>
+          <w:rFonts w:ascii="JetBrains Mono" w:eastAsia="Times New Roman" w:hAnsi="JetBrains Mono" w:cs="JetBrains Mono"/>
+          <w:color w:val="008080"/>
+          <w:sz w:val="20"/>
+          <w:szCs w:val="20"/>
+          <w:lang w:val="ru-BY" w:eastAsia="ru-BY"/>
+        </w:rPr>
+        <w:t xml:space="preserve">&lt;&lt; </w:t>
+      </w:r>
+      <w:r>
+        <w:rPr>
+          <w:rFonts w:ascii="JetBrains Mono" w:eastAsia="Times New Roman" w:hAnsi="JetBrains Mono" w:cs="JetBrains Mono"/>
+          <w:color w:val="660E7A"/>
+          <w:sz w:val="20"/>
+          <w:szCs w:val="20"/>
+          <w:lang w:val="ru-BY" w:eastAsia="ru-BY"/>
+        </w:rPr>
+        <w:t xml:space="preserve">name </w:t>
+      </w:r>
+      <w:r>
+        <w:rPr>
+          <w:rFonts w:ascii="JetBrains Mono" w:eastAsia="Times New Roman" w:hAnsi="JetBrains Mono" w:cs="JetBrains Mono"/>
+          <w:color w:val="008080"/>
+          <w:sz w:val="20"/>
+          <w:szCs w:val="20"/>
+          <w:lang w:val="ru-BY" w:eastAsia="ru-BY"/>
+        </w:rPr>
+        <w:t xml:space="preserve">&lt;&lt; </w:t>
+      </w:r>
+      <w:r>
+        <w:rPr>
+          <w:rFonts w:ascii="JetBrains Mono" w:eastAsia="Times New Roman" w:hAnsi="JetBrains Mono" w:cs="JetBrains Mono"/>
+          <w:b/>
+          <w:bCs/>
+          <w:color w:val="008000"/>
+          <w:sz w:val="20"/>
+          <w:szCs w:val="20"/>
+          <w:lang w:val="ru-BY" w:eastAsia="ru-BY"/>
+        </w:rPr>
+        <w:t>"</w:t>
+      </w:r>
+      <w:r>
+        <w:rPr>
+          <w:rFonts w:ascii="JetBrains Mono" w:eastAsia="Times New Roman" w:hAnsi="JetBrains Mono" w:cs="JetBrains Mono"/>
+          <w:b/>
+          <w:bCs/>
+          <w:color w:val="000080"/>
+          <w:sz w:val="20"/>
+          <w:szCs w:val="20"/>
+          <w:lang w:val="ru-BY" w:eastAsia="ru-BY"/>
+        </w:rPr>
+        <w:t>\"\n</w:t>
+      </w:r>
+      <w:r>
+        <w:rPr>
+          <w:rFonts w:ascii="JetBrains Mono" w:eastAsia="Times New Roman" w:hAnsi="JetBrains Mono" w:cs="JetBrains Mono"/>
+          <w:b/>
+          <w:bCs/>
+          <w:color w:val="008000"/>
+          <w:sz w:val="20"/>
+          <w:szCs w:val="20"/>
+          <w:lang w:val="ru-BY" w:eastAsia="ru-BY"/>
+        </w:rPr>
+        <w:t>"</w:t>
+      </w:r>
+      <w:r>
+        <w:rPr>
+          <w:rFonts w:ascii="JetBrains Mono" w:eastAsia="Times New Roman" w:hAnsi="JetBrains Mono" w:cs="JetBrains Mono"/>
+          <w:color w:val="000000"/>
+          <w:sz w:val="20"/>
+          <w:szCs w:val="20"/>
+          <w:lang w:val="ru-BY" w:eastAsia="ru-BY"/>
+        </w:rPr>
+        <w:t>;</w:t>
+      </w:r>
+      <w:r>
+        <w:rPr>
+          <w:rFonts w:ascii="JetBrains Mono" w:eastAsia="Times New Roman" w:hAnsi="JetBrains Mono" w:cs="JetBrains Mono"/>
+          <w:color w:val="000000"/>
+          <w:sz w:val="20"/>
+          <w:szCs w:val="20"/>
+          <w:lang w:val="ru-BY" w:eastAsia="ru-BY"/>
+        </w:rPr>
+        <w:br/>
+        <w:t>}</w:t>
+      </w:r>
+      <w:r>
+        <w:rPr>
+          <w:rFonts w:ascii="JetBrains Mono" w:eastAsia="Times New Roman" w:hAnsi="JetBrains Mono" w:cs="JetBrains Mono"/>
+          <w:color w:val="000000"/>
+          <w:sz w:val="20"/>
+          <w:szCs w:val="20"/>
+          <w:lang w:val="ru-BY" w:eastAsia="ru-BY"/>
+        </w:rPr>
+        <w:br/>
+      </w:r>
+      <w:r>
+        <w:rPr>
+          <w:rFonts w:ascii="JetBrains Mono" w:eastAsia="Times New Roman" w:hAnsi="JetBrains Mono" w:cs="JetBrains Mono"/>
+          <w:color w:val="000000"/>
+          <w:sz w:val="20"/>
+          <w:szCs w:val="20"/>
+          <w:lang w:val="ru-BY" w:eastAsia="ru-BY"/>
+        </w:rPr>
+        <w:br/>
+      </w:r>
+      <w:r>
+        <w:rPr>
+          <w:rFonts w:ascii="JetBrains Mono" w:eastAsia="Times New Roman" w:hAnsi="JetBrains Mono" w:cs="JetBrains Mono"/>
+          <w:b/>
+          <w:bCs/>
+          <w:color w:val="000080"/>
+          <w:sz w:val="20"/>
+          <w:szCs w:val="20"/>
+          <w:lang w:val="ru-BY" w:eastAsia="ru-BY"/>
+        </w:rPr>
+        <w:t xml:space="preserve">void </w:t>
+      </w:r>
+      <w:r>
+        <w:rPr>
+          <w:rFonts w:ascii="JetBrains Mono" w:eastAsia="Times New Roman" w:hAnsi="JetBrains Mono" w:cs="JetBrains Mono"/>
+          <w:color w:val="008080"/>
+          <w:sz w:val="20"/>
+          <w:szCs w:val="20"/>
+          <w:lang w:val="ru-BY" w:eastAsia="ru-BY"/>
+        </w:rPr>
+        <w:t>Product</w:t>
+      </w:r>
+      <w:r>
+        <w:rPr>
+          <w:rFonts w:ascii="JetBrains Mono" w:eastAsia="Times New Roman" w:hAnsi="JetBrains Mono" w:cs="JetBrains Mono"/>
+          <w:color w:val="000000"/>
+          <w:sz w:val="20"/>
+          <w:szCs w:val="20"/>
+          <w:lang w:val="ru-BY" w:eastAsia="ru-BY"/>
+        </w:rPr>
+        <w:t>::print() {</w:t>
+      </w:r>
+      <w:r>
+        <w:rPr>
+          <w:rFonts w:ascii="JetBrains Mono" w:eastAsia="Times New Roman" w:hAnsi="JetBrains Mono" w:cs="JetBrains Mono"/>
+          <w:color w:val="000000"/>
+          <w:sz w:val="20"/>
+          <w:szCs w:val="20"/>
+          <w:lang w:val="ru-BY" w:eastAsia="ru-BY"/>
+        </w:rPr>
+        <w:br/>
+        <w:t xml:space="preserve">    cout </w:t>
+      </w:r>
+      <w:r>
+        <w:rPr>
+          <w:rFonts w:ascii="JetBrains Mono" w:eastAsia="Times New Roman" w:hAnsi="JetBrains Mono" w:cs="JetBrains Mono"/>
+          <w:color w:val="008080"/>
+          <w:sz w:val="20"/>
+          <w:szCs w:val="20"/>
+          <w:lang w:val="ru-BY" w:eastAsia="ru-BY"/>
+        </w:rPr>
+        <w:t xml:space="preserve">&lt;&lt; </w:t>
+      </w:r>
+      <w:r>
+        <w:rPr>
+          <w:rFonts w:ascii="JetBrains Mono" w:eastAsia="Times New Roman" w:hAnsi="JetBrains Mono" w:cs="JetBrains Mono"/>
+          <w:b/>
+          <w:bCs/>
+          <w:color w:val="008000"/>
+          <w:sz w:val="20"/>
+          <w:szCs w:val="20"/>
+          <w:lang w:val="ru-BY" w:eastAsia="ru-BY"/>
+        </w:rPr>
+        <w:t xml:space="preserve">"Product with name: </w:t>
+      </w:r>
+      <w:r>
+        <w:rPr>
+          <w:rFonts w:ascii="JetBrains Mono" w:eastAsia="Times New Roman" w:hAnsi="JetBrains Mono" w:cs="JetBrains Mono"/>
+          <w:b/>
+          <w:bCs/>
+          <w:color w:val="000080"/>
+          <w:sz w:val="20"/>
+          <w:szCs w:val="20"/>
+          <w:lang w:val="ru-BY" w:eastAsia="ru-BY"/>
+        </w:rPr>
+        <w:t>\"</w:t>
+      </w:r>
+      <w:r>
+        <w:rPr>
+          <w:rFonts w:ascii="JetBrains Mono" w:eastAsia="Times New Roman" w:hAnsi="JetBrains Mono" w:cs="JetBrains Mono"/>
+          <w:b/>
+          <w:bCs/>
+          <w:color w:val="008000"/>
+          <w:sz w:val="20"/>
+          <w:szCs w:val="20"/>
+          <w:lang w:val="ru-BY" w:eastAsia="ru-BY"/>
+        </w:rPr>
+        <w:t xml:space="preserve">" </w:t>
+      </w:r>
+      <w:r>
+        <w:rPr>
+          <w:rFonts w:ascii="JetBrains Mono" w:eastAsia="Times New Roman" w:hAnsi="JetBrains Mono" w:cs="JetBrains Mono"/>
+          <w:color w:val="008080"/>
+          <w:sz w:val="20"/>
+          <w:szCs w:val="20"/>
+          <w:lang w:val="ru-BY" w:eastAsia="ru-BY"/>
+        </w:rPr>
+        <w:t xml:space="preserve">&lt;&lt; </w:t>
+      </w:r>
+      <w:r>
+        <w:rPr>
+          <w:rFonts w:ascii="JetBrains Mono" w:eastAsia="Times New Roman" w:hAnsi="JetBrains Mono" w:cs="JetBrains Mono"/>
+          <w:color w:val="660E7A"/>
+          <w:sz w:val="20"/>
+          <w:szCs w:val="20"/>
+          <w:lang w:val="ru-BY" w:eastAsia="ru-BY"/>
+        </w:rPr>
+        <w:t xml:space="preserve">name </w:t>
+      </w:r>
+      <w:r>
+        <w:rPr>
+          <w:rFonts w:ascii="JetBrains Mono" w:eastAsia="Times New Roman" w:hAnsi="JetBrains Mono" w:cs="JetBrains Mono"/>
+          <w:color w:val="008080"/>
+          <w:sz w:val="20"/>
+          <w:szCs w:val="20"/>
+          <w:lang w:val="ru-BY" w:eastAsia="ru-BY"/>
+        </w:rPr>
+        <w:t xml:space="preserve">&lt;&lt; </w:t>
+      </w:r>
+      <w:r>
+        <w:rPr>
+          <w:rFonts w:ascii="JetBrains Mono" w:eastAsia="Times New Roman" w:hAnsi="JetBrains Mono" w:cs="JetBrains Mono"/>
+          <w:b/>
+          <w:bCs/>
+          <w:color w:val="008000"/>
+          <w:sz w:val="20"/>
+          <w:szCs w:val="20"/>
+          <w:lang w:val="ru-BY" w:eastAsia="ru-BY"/>
+        </w:rPr>
+        <w:t>"</w:t>
+      </w:r>
+      <w:r>
+        <w:rPr>
+          <w:rFonts w:ascii="JetBrains Mono" w:eastAsia="Times New Roman" w:hAnsi="JetBrains Mono" w:cs="JetBrains Mono"/>
+          <w:b/>
+          <w:bCs/>
+          <w:color w:val="000080"/>
+          <w:sz w:val="20"/>
+          <w:szCs w:val="20"/>
+          <w:lang w:val="ru-BY" w:eastAsia="ru-BY"/>
+        </w:rPr>
+        <w:t>\"</w:t>
+      </w:r>
+      <w:r>
+        <w:rPr>
+          <w:rFonts w:ascii="JetBrains Mono" w:eastAsia="Times New Roman" w:hAnsi="JetBrains Mono" w:cs="JetBrains Mono"/>
+          <w:b/>
+          <w:bCs/>
+          <w:color w:val="008000"/>
+          <w:sz w:val="20"/>
+          <w:szCs w:val="20"/>
+          <w:lang w:val="ru-BY" w:eastAsia="ru-BY"/>
+        </w:rPr>
+        <w:t xml:space="preserve">, price: " </w:t>
+      </w:r>
+      <w:r>
+        <w:rPr>
+          <w:rFonts w:ascii="JetBrains Mono" w:eastAsia="Times New Roman" w:hAnsi="JetBrains Mono" w:cs="JetBrains Mono"/>
+          <w:color w:val="008080"/>
+          <w:sz w:val="20"/>
+          <w:szCs w:val="20"/>
+          <w:lang w:val="ru-BY" w:eastAsia="ru-BY"/>
+        </w:rPr>
+        <w:t xml:space="preserve">&lt;&lt; </w:t>
+      </w:r>
+      <w:r>
+        <w:rPr>
+          <w:rFonts w:ascii="JetBrains Mono" w:eastAsia="Times New Roman" w:hAnsi="JetBrains Mono" w:cs="JetBrains Mono"/>
+          <w:color w:val="660E7A"/>
+          <w:sz w:val="20"/>
+          <w:szCs w:val="20"/>
+          <w:lang w:val="ru-BY" w:eastAsia="ru-BY"/>
+        </w:rPr>
+        <w:t xml:space="preserve">price </w:t>
+      </w:r>
+      <w:r>
+        <w:rPr>
+          <w:rFonts w:ascii="JetBrains Mono" w:eastAsia="Times New Roman" w:hAnsi="JetBrains Mono" w:cs="JetBrains Mono"/>
+          <w:color w:val="008080"/>
+          <w:sz w:val="20"/>
+          <w:szCs w:val="20"/>
+          <w:lang w:val="ru-BY" w:eastAsia="ru-BY"/>
+        </w:rPr>
+        <w:t xml:space="preserve">&lt;&lt; </w:t>
+      </w:r>
+      <w:r>
+        <w:rPr>
+          <w:rFonts w:ascii="JetBrains Mono" w:eastAsia="Times New Roman" w:hAnsi="JetBrains Mono" w:cs="JetBrains Mono"/>
+          <w:b/>
+          <w:bCs/>
+          <w:color w:val="008000"/>
+          <w:sz w:val="20"/>
+          <w:szCs w:val="20"/>
+          <w:lang w:val="ru-BY" w:eastAsia="ru-BY"/>
+        </w:rPr>
+        <w:t xml:space="preserve">", isAlcoholic: " </w:t>
+      </w:r>
+      <w:r>
+        <w:rPr>
+          <w:rFonts w:ascii="JetBrains Mono" w:eastAsia="Times New Roman" w:hAnsi="JetBrains Mono" w:cs="JetBrains Mono"/>
+          <w:color w:val="008080"/>
+          <w:sz w:val="20"/>
+          <w:szCs w:val="20"/>
+          <w:lang w:val="ru-BY" w:eastAsia="ru-BY"/>
+        </w:rPr>
+        <w:t xml:space="preserve">&lt;&lt; </w:t>
+      </w:r>
+      <w:r>
+        <w:rPr>
+          <w:rFonts w:ascii="JetBrains Mono" w:eastAsia="Times New Roman" w:hAnsi="JetBrains Mono" w:cs="JetBrains Mono"/>
+          <w:color w:val="660E7A"/>
+          <w:sz w:val="20"/>
+          <w:szCs w:val="20"/>
+          <w:lang w:val="ru-BY" w:eastAsia="ru-BY"/>
+        </w:rPr>
+        <w:t xml:space="preserve">isAlcoholic </w:t>
+      </w:r>
+      <w:r>
+        <w:rPr>
+          <w:rFonts w:ascii="JetBrains Mono" w:eastAsia="Times New Roman" w:hAnsi="JetBrains Mono" w:cs="JetBrains Mono"/>
+          <w:color w:val="008080"/>
+          <w:sz w:val="20"/>
+          <w:szCs w:val="20"/>
+          <w:lang w:val="ru-BY" w:eastAsia="ru-BY"/>
+        </w:rPr>
+        <w:t xml:space="preserve">&lt;&lt; </w:t>
+      </w:r>
+      <w:r>
+        <w:rPr>
+          <w:rFonts w:ascii="JetBrains Mono" w:eastAsia="Times New Roman" w:hAnsi="JetBrains Mono" w:cs="JetBrains Mono"/>
+          <w:b/>
+          <w:bCs/>
+          <w:color w:val="008000"/>
+          <w:sz w:val="20"/>
+          <w:szCs w:val="20"/>
+          <w:lang w:val="ru-BY" w:eastAsia="ru-BY"/>
+        </w:rPr>
+        <w:t>"</w:t>
+      </w:r>
+      <w:r>
+        <w:rPr>
+          <w:rFonts w:ascii="JetBrains Mono" w:eastAsia="Times New Roman" w:hAnsi="JetBrains Mono" w:cs="JetBrains Mono"/>
+          <w:b/>
+          <w:bCs/>
+          <w:color w:val="000080"/>
+          <w:sz w:val="20"/>
+          <w:szCs w:val="20"/>
+          <w:lang w:val="ru-BY" w:eastAsia="ru-BY"/>
+        </w:rPr>
+        <w:t>\n</w:t>
+      </w:r>
+      <w:r>
+        <w:rPr>
+          <w:rFonts w:ascii="JetBrains Mono" w:eastAsia="Times New Roman" w:hAnsi="JetBrains Mono" w:cs="JetBrains Mono"/>
+          <w:b/>
+          <w:bCs/>
+          <w:color w:val="008000"/>
+          <w:sz w:val="20"/>
+          <w:szCs w:val="20"/>
+          <w:lang w:val="ru-BY" w:eastAsia="ru-BY"/>
+        </w:rPr>
+        <w:t>"</w:t>
+      </w:r>
+      <w:r>
+        <w:rPr>
+          <w:rFonts w:ascii="JetBrains Mono" w:eastAsia="Times New Roman" w:hAnsi="JetBrains Mono" w:cs="JetBrains Mono"/>
+          <w:color w:val="000000"/>
+          <w:sz w:val="20"/>
+          <w:szCs w:val="20"/>
+          <w:lang w:val="ru-BY" w:eastAsia="ru-BY"/>
+        </w:rPr>
+        <w:t>;</w:t>
+      </w:r>
+      <w:r>
+        <w:rPr>
+          <w:rFonts w:ascii="JetBrains Mono" w:eastAsia="Times New Roman" w:hAnsi="JetBrains Mono" w:cs="JetBrains Mono"/>
+          <w:color w:val="000000"/>
+          <w:sz w:val="20"/>
+          <w:szCs w:val="20"/>
+          <w:lang w:val="ru-BY" w:eastAsia="ru-BY"/>
+        </w:rPr>
+        <w:br/>
+        <w:t>}</w:t>
+      </w:r>
+      <w:r>
+        <w:rPr>
+          <w:rFonts w:ascii="JetBrains Mono" w:eastAsia="Times New Roman" w:hAnsi="JetBrains Mono" w:cs="JetBrains Mono"/>
+          <w:color w:val="000000"/>
+          <w:sz w:val="20"/>
+          <w:szCs w:val="20"/>
+          <w:lang w:val="ru-BY" w:eastAsia="ru-BY"/>
+        </w:rPr>
+        <w:br/>
+      </w:r>
+      <w:r>
+        <w:rPr>
+          <w:rFonts w:ascii="JetBrains Mono" w:eastAsia="Times New Roman" w:hAnsi="JetBrains Mono" w:cs="JetBrains Mono"/>
+          <w:color w:val="000000"/>
+          <w:sz w:val="20"/>
+          <w:szCs w:val="20"/>
+          <w:lang w:val="ru-BY" w:eastAsia="ru-BY"/>
+        </w:rPr>
+        <w:br/>
+      </w:r>
+      <w:r>
+        <w:rPr>
+          <w:rFonts w:ascii="JetBrains Mono" w:eastAsia="Times New Roman" w:hAnsi="JetBrains Mono" w:cs="JetBrains Mono"/>
+          <w:color w:val="000000"/>
+          <w:sz w:val="20"/>
+          <w:szCs w:val="20"/>
+          <w:lang w:val="ru-BY" w:eastAsia="ru-BY"/>
+        </w:rPr>
+        <w:br/>
+      </w:r>
+      <w:r>
+        <w:rPr>
+          <w:rFonts w:ascii="JetBrains Mono" w:eastAsia="Times New Roman" w:hAnsi="JetBrains Mono" w:cs="JetBrains Mono"/>
+          <w:color w:val="008080"/>
+          <w:sz w:val="20"/>
+          <w:szCs w:val="20"/>
+          <w:lang w:val="ru-BY" w:eastAsia="ru-BY"/>
+        </w:rPr>
+        <w:t>MilkProduct</w:t>
+      </w:r>
+      <w:r>
+        <w:rPr>
+          <w:rFonts w:ascii="JetBrains Mono" w:eastAsia="Times New Roman" w:hAnsi="JetBrains Mono" w:cs="JetBrains Mono"/>
+          <w:color w:val="000000"/>
+          <w:sz w:val="20"/>
+          <w:szCs w:val="20"/>
+          <w:lang w:val="ru-BY" w:eastAsia="ru-BY"/>
+        </w:rPr>
+        <w:t>::MilkProduct(</w:t>
+      </w:r>
+      <w:r>
+        <w:rPr>
+          <w:rFonts w:ascii="JetBrains Mono" w:eastAsia="Times New Roman" w:hAnsi="JetBrains Mono" w:cs="JetBrains Mono"/>
+          <w:b/>
+          <w:bCs/>
+          <w:color w:val="000080"/>
+          <w:sz w:val="20"/>
+          <w:szCs w:val="20"/>
+          <w:lang w:val="ru-BY" w:eastAsia="ru-BY"/>
+        </w:rPr>
+        <w:t xml:space="preserve">const char </w:t>
+      </w:r>
+      <w:r>
+        <w:rPr>
+          <w:rFonts w:ascii="JetBrains Mono" w:eastAsia="Times New Roman" w:hAnsi="JetBrains Mono" w:cs="JetBrains Mono"/>
+          <w:color w:val="000000"/>
+          <w:sz w:val="20"/>
+          <w:szCs w:val="20"/>
+          <w:lang w:val="ru-BY" w:eastAsia="ru-BY"/>
+        </w:rPr>
+        <w:t xml:space="preserve">*name, </w:t>
+      </w:r>
+      <w:r>
+        <w:rPr>
+          <w:rFonts w:ascii="JetBrains Mono" w:eastAsia="Times New Roman" w:hAnsi="JetBrains Mono" w:cs="JetBrains Mono"/>
+          <w:b/>
+          <w:bCs/>
+          <w:color w:val="000080"/>
+          <w:sz w:val="20"/>
+          <w:szCs w:val="20"/>
+          <w:lang w:val="ru-BY" w:eastAsia="ru-BY"/>
+        </w:rPr>
+        <w:t xml:space="preserve">float </w:t>
+      </w:r>
+      <w:r>
+        <w:rPr>
+          <w:rFonts w:ascii="JetBrains Mono" w:eastAsia="Times New Roman" w:hAnsi="JetBrains Mono" w:cs="JetBrains Mono"/>
+          <w:color w:val="000000"/>
+          <w:sz w:val="20"/>
+          <w:szCs w:val="20"/>
+          <w:lang w:val="ru-BY" w:eastAsia="ru-BY"/>
+        </w:rPr>
+        <w:t xml:space="preserve">price, </w:t>
+      </w:r>
+      <w:r>
+        <w:rPr>
+          <w:rFonts w:ascii="JetBrains Mono" w:eastAsia="Times New Roman" w:hAnsi="JetBrains Mono" w:cs="JetBrains Mono"/>
+          <w:b/>
+          <w:bCs/>
+          <w:color w:val="000080"/>
+          <w:sz w:val="20"/>
+          <w:szCs w:val="20"/>
+          <w:lang w:val="ru-BY" w:eastAsia="ru-BY"/>
+        </w:rPr>
+        <w:t xml:space="preserve">int </w:t>
+      </w:r>
+      <w:r>
+        <w:rPr>
+          <w:rFonts w:ascii="JetBrains Mono" w:eastAsia="Times New Roman" w:hAnsi="JetBrains Mono" w:cs="JetBrains Mono"/>
+          <w:color w:val="000000"/>
+          <w:sz w:val="20"/>
+          <w:szCs w:val="20"/>
+          <w:lang w:val="ru-BY" w:eastAsia="ru-BY"/>
+        </w:rPr>
+        <w:t xml:space="preserve">isAlcoholic, </w:t>
+      </w:r>
+      <w:r>
+        <w:rPr>
+          <w:rFonts w:ascii="JetBrains Mono" w:eastAsia="Times New Roman" w:hAnsi="JetBrains Mono" w:cs="JetBrains Mono"/>
+          <w:b/>
+          <w:bCs/>
+          <w:color w:val="000080"/>
+          <w:sz w:val="20"/>
+          <w:szCs w:val="20"/>
+          <w:lang w:val="ru-BY" w:eastAsia="ru-BY"/>
+        </w:rPr>
+        <w:t xml:space="preserve">float </w:t>
+      </w:r>
+      <w:r>
+        <w:rPr>
+          <w:rFonts w:ascii="JetBrains Mono" w:eastAsia="Times New Roman" w:hAnsi="JetBrains Mono" w:cs="JetBrains Mono"/>
+          <w:color w:val="000000"/>
+          <w:sz w:val="20"/>
+          <w:szCs w:val="20"/>
+          <w:lang w:val="ru-BY" w:eastAsia="ru-BY"/>
+        </w:rPr>
+        <w:t>fatness) :</w:t>
+      </w:r>
+      <w:r>
+        <w:rPr>
+          <w:rFonts w:ascii="JetBrains Mono" w:eastAsia="Times New Roman" w:hAnsi="JetBrains Mono" w:cs="JetBrains Mono"/>
+          <w:color w:val="000000"/>
+          <w:sz w:val="20"/>
+          <w:szCs w:val="20"/>
+          <w:lang w:val="ru-BY" w:eastAsia="ru-BY"/>
+        </w:rPr>
+        <w:br/>
+        <w:t xml:space="preserve">Product(name, price, isAlcoholic), </w:t>
+      </w:r>
+      <w:r>
+        <w:rPr>
+          <w:rFonts w:ascii="JetBrains Mono" w:eastAsia="Times New Roman" w:hAnsi="JetBrains Mono" w:cs="JetBrains Mono"/>
+          <w:color w:val="660E7A"/>
+          <w:sz w:val="20"/>
+          <w:szCs w:val="20"/>
+          <w:lang w:val="ru-BY" w:eastAsia="ru-BY"/>
+        </w:rPr>
+        <w:t>fatness</w:t>
+      </w:r>
+      <w:r>
+        <w:rPr>
+          <w:rFonts w:ascii="JetBrains Mono" w:eastAsia="Times New Roman" w:hAnsi="JetBrains Mono" w:cs="JetBrains Mono"/>
+          <w:color w:val="000000"/>
+          <w:sz w:val="20"/>
+          <w:szCs w:val="20"/>
+          <w:lang w:val="ru-BY" w:eastAsia="ru-BY"/>
+        </w:rPr>
+        <w:t>(fatness) {</w:t>
+      </w:r>
+      <w:r>
+        <w:rPr>
+          <w:rFonts w:ascii="JetBrains Mono" w:eastAsia="Times New Roman" w:hAnsi="JetBrains Mono" w:cs="JetBrains Mono"/>
+          <w:color w:val="000000"/>
+          <w:sz w:val="20"/>
+          <w:szCs w:val="20"/>
+          <w:lang w:val="ru-BY" w:eastAsia="ru-BY"/>
+        </w:rPr>
+        <w:br/>
+        <w:t xml:space="preserve">    cout </w:t>
+      </w:r>
+      <w:r>
+        <w:rPr>
+          <w:rFonts w:ascii="JetBrains Mono" w:eastAsia="Times New Roman" w:hAnsi="JetBrains Mono" w:cs="JetBrains Mono"/>
+          <w:color w:val="008080"/>
+          <w:sz w:val="20"/>
+          <w:szCs w:val="20"/>
+          <w:lang w:val="ru-BY" w:eastAsia="ru-BY"/>
+        </w:rPr>
+        <w:t xml:space="preserve">&lt;&lt; </w:t>
+      </w:r>
+      <w:r>
+        <w:rPr>
+          <w:rFonts w:ascii="JetBrains Mono" w:eastAsia="Times New Roman" w:hAnsi="JetBrains Mono" w:cs="JetBrains Mono"/>
+          <w:b/>
+          <w:bCs/>
+          <w:color w:val="008000"/>
+          <w:sz w:val="20"/>
+          <w:szCs w:val="20"/>
+          <w:lang w:val="ru-BY" w:eastAsia="ru-BY"/>
+        </w:rPr>
+        <w:t xml:space="preserve">"Created MilkProduct </w:t>
+      </w:r>
+      <w:r>
+        <w:rPr>
+          <w:rFonts w:ascii="JetBrains Mono" w:eastAsia="Times New Roman" w:hAnsi="JetBrains Mono" w:cs="JetBrains Mono"/>
+          <w:b/>
+          <w:bCs/>
+          <w:color w:val="000080"/>
+          <w:sz w:val="20"/>
+          <w:szCs w:val="20"/>
+          <w:lang w:val="ru-BY" w:eastAsia="ru-BY"/>
+        </w:rPr>
+        <w:t>\"</w:t>
+      </w:r>
+      <w:r>
+        <w:rPr>
+          <w:rFonts w:ascii="JetBrains Mono" w:eastAsia="Times New Roman" w:hAnsi="JetBrains Mono" w:cs="JetBrains Mono"/>
+          <w:b/>
+          <w:bCs/>
+          <w:color w:val="008000"/>
+          <w:sz w:val="20"/>
+          <w:szCs w:val="20"/>
+          <w:lang w:val="ru-BY" w:eastAsia="ru-BY"/>
+        </w:rPr>
+        <w:t xml:space="preserve">" </w:t>
+      </w:r>
+      <w:r>
+        <w:rPr>
+          <w:rFonts w:ascii="JetBrains Mono" w:eastAsia="Times New Roman" w:hAnsi="JetBrains Mono" w:cs="JetBrains Mono"/>
+          <w:color w:val="008080"/>
+          <w:sz w:val="20"/>
+          <w:szCs w:val="20"/>
+          <w:lang w:val="ru-BY" w:eastAsia="ru-BY"/>
+        </w:rPr>
+        <w:t xml:space="preserve">&lt;&lt; </w:t>
+      </w:r>
+      <w:r>
+        <w:rPr>
+          <w:rFonts w:ascii="JetBrains Mono" w:eastAsia="Times New Roman" w:hAnsi="JetBrains Mono" w:cs="JetBrains Mono"/>
+          <w:color w:val="000000"/>
+          <w:sz w:val="20"/>
+          <w:szCs w:val="20"/>
+          <w:lang w:val="ru-BY" w:eastAsia="ru-BY"/>
+        </w:rPr>
+        <w:t xml:space="preserve">name </w:t>
+      </w:r>
+      <w:r>
+        <w:rPr>
+          <w:rFonts w:ascii="JetBrains Mono" w:eastAsia="Times New Roman" w:hAnsi="JetBrains Mono" w:cs="JetBrains Mono"/>
+          <w:color w:val="008080"/>
+          <w:sz w:val="20"/>
+          <w:szCs w:val="20"/>
+          <w:lang w:val="ru-BY" w:eastAsia="ru-BY"/>
+        </w:rPr>
+        <w:t xml:space="preserve">&lt;&lt; </w:t>
+      </w:r>
+      <w:r>
+        <w:rPr>
+          <w:rFonts w:ascii="JetBrains Mono" w:eastAsia="Times New Roman" w:hAnsi="JetBrains Mono" w:cs="JetBrains Mono"/>
+          <w:b/>
+          <w:bCs/>
+          <w:color w:val="008000"/>
+          <w:sz w:val="20"/>
+          <w:szCs w:val="20"/>
+          <w:lang w:val="ru-BY" w:eastAsia="ru-BY"/>
+        </w:rPr>
+        <w:t>"</w:t>
+      </w:r>
+      <w:r>
+        <w:rPr>
+          <w:rFonts w:ascii="JetBrains Mono" w:eastAsia="Times New Roman" w:hAnsi="JetBrains Mono" w:cs="JetBrains Mono"/>
+          <w:b/>
+          <w:bCs/>
+          <w:color w:val="000080"/>
+          <w:sz w:val="20"/>
+          <w:szCs w:val="20"/>
+          <w:lang w:val="ru-BY" w:eastAsia="ru-BY"/>
+        </w:rPr>
+        <w:t>\"\n</w:t>
+      </w:r>
+      <w:r>
+        <w:rPr>
+          <w:rFonts w:ascii="JetBrains Mono" w:eastAsia="Times New Roman" w:hAnsi="JetBrains Mono" w:cs="JetBrains Mono"/>
+          <w:b/>
+          <w:bCs/>
+          <w:color w:val="008000"/>
+          <w:sz w:val="20"/>
+          <w:szCs w:val="20"/>
+          <w:lang w:val="ru-BY" w:eastAsia="ru-BY"/>
+        </w:rPr>
+        <w:t>"</w:t>
+      </w:r>
+      <w:r>
+        <w:rPr>
+          <w:rFonts w:ascii="JetBrains Mono" w:eastAsia="Times New Roman" w:hAnsi="JetBrains Mono" w:cs="JetBrains Mono"/>
+          <w:color w:val="000000"/>
+          <w:sz w:val="20"/>
+          <w:szCs w:val="20"/>
+          <w:lang w:val="ru-BY" w:eastAsia="ru-BY"/>
+        </w:rPr>
+        <w:t>;</w:t>
+      </w:r>
+      <w:r>
+        <w:rPr>
+          <w:rFonts w:ascii="JetBrains Mono" w:eastAsia="Times New Roman" w:hAnsi="JetBrains Mono" w:cs="JetBrains Mono"/>
+          <w:color w:val="000000"/>
+          <w:sz w:val="20"/>
+          <w:szCs w:val="20"/>
+          <w:lang w:val="ru-BY" w:eastAsia="ru-BY"/>
+        </w:rPr>
+        <w:br/>
+        <w:t>}</w:t>
+      </w:r>
+      <w:r>
+        <w:rPr>
+          <w:rFonts w:ascii="JetBrains Mono" w:eastAsia="Times New Roman" w:hAnsi="JetBrains Mono" w:cs="JetBrains Mono"/>
+          <w:color w:val="000000"/>
+          <w:sz w:val="20"/>
+          <w:szCs w:val="20"/>
+          <w:lang w:val="ru-BY" w:eastAsia="ru-BY"/>
+        </w:rPr>
+        <w:br/>
+      </w:r>
+      <w:r>
+        <w:rPr>
+          <w:rFonts w:ascii="JetBrains Mono" w:eastAsia="Times New Roman" w:hAnsi="JetBrains Mono" w:cs="JetBrains Mono"/>
+          <w:color w:val="000000"/>
+          <w:sz w:val="20"/>
+          <w:szCs w:val="20"/>
+          <w:lang w:val="ru-BY" w:eastAsia="ru-BY"/>
+        </w:rPr>
+        <w:br/>
+      </w:r>
+      <w:r>
+        <w:rPr>
+          <w:rFonts w:ascii="JetBrains Mono" w:eastAsia="Times New Roman" w:hAnsi="JetBrains Mono" w:cs="JetBrains Mono"/>
+          <w:color w:val="008080"/>
+          <w:sz w:val="20"/>
+          <w:szCs w:val="20"/>
+          <w:lang w:val="ru-BY" w:eastAsia="ru-BY"/>
+        </w:rPr>
+        <w:t>MilkProduct</w:t>
+      </w:r>
+      <w:r>
+        <w:rPr>
+          <w:rFonts w:ascii="JetBrains Mono" w:eastAsia="Times New Roman" w:hAnsi="JetBrains Mono" w:cs="JetBrains Mono"/>
+          <w:color w:val="000000"/>
+          <w:sz w:val="20"/>
+          <w:szCs w:val="20"/>
+          <w:lang w:val="ru-BY" w:eastAsia="ru-BY"/>
+        </w:rPr>
+        <w:t>::~MilkProduct() {</w:t>
+      </w:r>
+      <w:r>
+        <w:rPr>
+          <w:rFonts w:ascii="JetBrains Mono" w:eastAsia="Times New Roman" w:hAnsi="JetBrains Mono" w:cs="JetBrains Mono"/>
+          <w:color w:val="000000"/>
+          <w:sz w:val="20"/>
+          <w:szCs w:val="20"/>
+          <w:lang w:val="ru-BY" w:eastAsia="ru-BY"/>
+        </w:rPr>
+        <w:br/>
+        <w:t xml:space="preserve">    cout </w:t>
+      </w:r>
+      <w:r>
+        <w:rPr>
+          <w:rFonts w:ascii="JetBrains Mono" w:eastAsia="Times New Roman" w:hAnsi="JetBrains Mono" w:cs="JetBrains Mono"/>
+          <w:color w:val="008080"/>
+          <w:sz w:val="20"/>
+          <w:szCs w:val="20"/>
+          <w:lang w:val="ru-BY" w:eastAsia="ru-BY"/>
+        </w:rPr>
+        <w:t xml:space="preserve">&lt;&lt; </w:t>
+      </w:r>
+      <w:r>
+        <w:rPr>
+          <w:rFonts w:ascii="JetBrains Mono" w:eastAsia="Times New Roman" w:hAnsi="JetBrains Mono" w:cs="JetBrains Mono"/>
+          <w:b/>
+          <w:bCs/>
+          <w:color w:val="008000"/>
+          <w:sz w:val="20"/>
+          <w:szCs w:val="20"/>
+          <w:lang w:val="ru-BY" w:eastAsia="ru-BY"/>
+        </w:rPr>
+        <w:t xml:space="preserve">"Deleted MilkProduct </w:t>
+      </w:r>
+      <w:r>
+        <w:rPr>
+          <w:rFonts w:ascii="JetBrains Mono" w:eastAsia="Times New Roman" w:hAnsi="JetBrains Mono" w:cs="JetBrains Mono"/>
+          <w:b/>
+          <w:bCs/>
+          <w:color w:val="000080"/>
+          <w:sz w:val="20"/>
+          <w:szCs w:val="20"/>
+          <w:lang w:val="ru-BY" w:eastAsia="ru-BY"/>
+        </w:rPr>
+        <w:t>\"</w:t>
+      </w:r>
+      <w:r>
+        <w:rPr>
+          <w:rFonts w:ascii="JetBrains Mono" w:eastAsia="Times New Roman" w:hAnsi="JetBrains Mono" w:cs="JetBrains Mono"/>
+          <w:b/>
+          <w:bCs/>
+          <w:color w:val="008000"/>
+          <w:sz w:val="20"/>
+          <w:szCs w:val="20"/>
+          <w:lang w:val="ru-BY" w:eastAsia="ru-BY"/>
+        </w:rPr>
+        <w:t xml:space="preserve">" </w:t>
+      </w:r>
+      <w:r>
+        <w:rPr>
+          <w:rFonts w:ascii="JetBrains Mono" w:eastAsia="Times New Roman" w:hAnsi="JetBrains Mono" w:cs="JetBrains Mono"/>
+          <w:color w:val="008080"/>
+          <w:sz w:val="20"/>
+          <w:szCs w:val="20"/>
+          <w:lang w:val="ru-BY" w:eastAsia="ru-BY"/>
+        </w:rPr>
+        <w:t xml:space="preserve">&lt;&lt; </w:t>
+      </w:r>
+      <w:r>
+        <w:rPr>
+          <w:rFonts w:ascii="JetBrains Mono" w:eastAsia="Times New Roman" w:hAnsi="JetBrains Mono" w:cs="JetBrains Mono"/>
+          <w:color w:val="660E7A"/>
+          <w:sz w:val="20"/>
+          <w:szCs w:val="20"/>
+          <w:lang w:val="ru-BY" w:eastAsia="ru-BY"/>
+        </w:rPr>
+        <w:t xml:space="preserve">name </w:t>
+      </w:r>
+      <w:r>
+        <w:rPr>
+          <w:rFonts w:ascii="JetBrains Mono" w:eastAsia="Times New Roman" w:hAnsi="JetBrains Mono" w:cs="JetBrains Mono"/>
+          <w:color w:val="008080"/>
+          <w:sz w:val="20"/>
+          <w:szCs w:val="20"/>
+          <w:lang w:val="ru-BY" w:eastAsia="ru-BY"/>
+        </w:rPr>
+        <w:t xml:space="preserve">&lt;&lt; </w:t>
+      </w:r>
+      <w:r>
+        <w:rPr>
+          <w:rFonts w:ascii="JetBrains Mono" w:eastAsia="Times New Roman" w:hAnsi="JetBrains Mono" w:cs="JetBrains Mono"/>
+          <w:b/>
+          <w:bCs/>
+          <w:color w:val="008000"/>
+          <w:sz w:val="20"/>
+          <w:szCs w:val="20"/>
+          <w:lang w:val="ru-BY" w:eastAsia="ru-BY"/>
+        </w:rPr>
+        <w:t>"</w:t>
+      </w:r>
+      <w:r>
+        <w:rPr>
+          <w:rFonts w:ascii="JetBrains Mono" w:eastAsia="Times New Roman" w:hAnsi="JetBrains Mono" w:cs="JetBrains Mono"/>
+          <w:b/>
+          <w:bCs/>
+          <w:color w:val="000080"/>
+          <w:sz w:val="20"/>
+          <w:szCs w:val="20"/>
+          <w:lang w:val="ru-BY" w:eastAsia="ru-BY"/>
+        </w:rPr>
+        <w:t>\"\n</w:t>
+      </w:r>
+      <w:r>
+        <w:rPr>
+          <w:rFonts w:ascii="JetBrains Mono" w:eastAsia="Times New Roman" w:hAnsi="JetBrains Mono" w:cs="JetBrains Mono"/>
+          <w:b/>
+          <w:bCs/>
+          <w:color w:val="008000"/>
+          <w:sz w:val="20"/>
+          <w:szCs w:val="20"/>
+          <w:lang w:val="ru-BY" w:eastAsia="ru-BY"/>
+        </w:rPr>
+        <w:t>"</w:t>
+      </w:r>
+      <w:r>
+        <w:rPr>
+          <w:rFonts w:ascii="JetBrains Mono" w:eastAsia="Times New Roman" w:hAnsi="JetBrains Mono" w:cs="JetBrains Mono"/>
+          <w:color w:val="000000"/>
+          <w:sz w:val="20"/>
+          <w:szCs w:val="20"/>
+          <w:lang w:val="ru-BY" w:eastAsia="ru-BY"/>
+        </w:rPr>
+        <w:t>;</w:t>
+      </w:r>
+      <w:r>
+        <w:rPr>
+          <w:rFonts w:ascii="JetBrains Mono" w:eastAsia="Times New Roman" w:hAnsi="JetBrains Mono" w:cs="JetBrains Mono"/>
+          <w:color w:val="000000"/>
+          <w:sz w:val="20"/>
+          <w:szCs w:val="20"/>
+          <w:lang w:val="ru-BY" w:eastAsia="ru-BY"/>
+        </w:rPr>
+        <w:br/>
+        <w:t>}</w:t>
+      </w:r>
+      <w:r>
+        <w:rPr>
+          <w:rFonts w:ascii="JetBrains Mono" w:eastAsia="Times New Roman" w:hAnsi="JetBrains Mono" w:cs="JetBrains Mono"/>
+          <w:color w:val="000000"/>
+          <w:sz w:val="20"/>
+          <w:szCs w:val="20"/>
+          <w:lang w:val="ru-BY" w:eastAsia="ru-BY"/>
+        </w:rPr>
+        <w:br/>
+      </w:r>
+      <w:r>
+        <w:rPr>
+          <w:rFonts w:ascii="JetBrains Mono" w:eastAsia="Times New Roman" w:hAnsi="JetBrains Mono" w:cs="JetBrains Mono"/>
+          <w:color w:val="000000"/>
+          <w:sz w:val="20"/>
+          <w:szCs w:val="20"/>
+          <w:lang w:val="ru-BY" w:eastAsia="ru-BY"/>
+        </w:rPr>
+        <w:br/>
+      </w:r>
+      <w:r>
+        <w:rPr>
+          <w:rFonts w:ascii="JetBrains Mono" w:eastAsia="Times New Roman" w:hAnsi="JetBrains Mono" w:cs="JetBrains Mono"/>
+          <w:b/>
+          <w:bCs/>
+          <w:color w:val="000080"/>
+          <w:sz w:val="20"/>
+          <w:szCs w:val="20"/>
+          <w:lang w:val="ru-BY" w:eastAsia="ru-BY"/>
+        </w:rPr>
+        <w:t xml:space="preserve">void </w:t>
+      </w:r>
+      <w:r>
+        <w:rPr>
+          <w:rFonts w:ascii="JetBrains Mono" w:eastAsia="Times New Roman" w:hAnsi="JetBrains Mono" w:cs="JetBrains Mono"/>
+          <w:color w:val="008080"/>
+          <w:sz w:val="20"/>
+          <w:szCs w:val="20"/>
+          <w:lang w:val="ru-BY" w:eastAsia="ru-BY"/>
+        </w:rPr>
+        <w:t>MilkProduct</w:t>
+      </w:r>
+      <w:r>
+        <w:rPr>
+          <w:rFonts w:ascii="JetBrains Mono" w:eastAsia="Times New Roman" w:hAnsi="JetBrains Mono" w:cs="JetBrains Mono"/>
+          <w:color w:val="000000"/>
+          <w:sz w:val="20"/>
+          <w:szCs w:val="20"/>
+          <w:lang w:val="ru-BY" w:eastAsia="ru-BY"/>
+        </w:rPr>
+        <w:t>::print() {</w:t>
+      </w:r>
+      <w:r>
+        <w:rPr>
+          <w:rFonts w:ascii="JetBrains Mono" w:eastAsia="Times New Roman" w:hAnsi="JetBrains Mono" w:cs="JetBrains Mono"/>
+          <w:color w:val="000000"/>
+          <w:sz w:val="20"/>
+          <w:szCs w:val="20"/>
+          <w:lang w:val="ru-BY" w:eastAsia="ru-BY"/>
+        </w:rPr>
+        <w:br/>
+        <w:t xml:space="preserve">    cout </w:t>
+      </w:r>
+      <w:r>
+        <w:rPr>
+          <w:rFonts w:ascii="JetBrains Mono" w:eastAsia="Times New Roman" w:hAnsi="JetBrains Mono" w:cs="JetBrains Mono"/>
+          <w:color w:val="008080"/>
+          <w:sz w:val="20"/>
+          <w:szCs w:val="20"/>
+          <w:lang w:val="ru-BY" w:eastAsia="ru-BY"/>
+        </w:rPr>
+        <w:t xml:space="preserve">&lt;&lt; </w:t>
+      </w:r>
+      <w:r>
+        <w:rPr>
+          <w:rFonts w:ascii="JetBrains Mono" w:eastAsia="Times New Roman" w:hAnsi="JetBrains Mono" w:cs="JetBrains Mono"/>
+          <w:b/>
+          <w:bCs/>
+          <w:color w:val="008000"/>
+          <w:sz w:val="20"/>
+          <w:szCs w:val="20"/>
+          <w:lang w:val="ru-BY" w:eastAsia="ru-BY"/>
+        </w:rPr>
+        <w:t xml:space="preserve">"MilkProduct with name: </w:t>
+      </w:r>
+      <w:r>
+        <w:rPr>
+          <w:rFonts w:ascii="JetBrains Mono" w:eastAsia="Times New Roman" w:hAnsi="JetBrains Mono" w:cs="JetBrains Mono"/>
+          <w:b/>
+          <w:bCs/>
+          <w:color w:val="000080"/>
+          <w:sz w:val="20"/>
+          <w:szCs w:val="20"/>
+          <w:lang w:val="ru-BY" w:eastAsia="ru-BY"/>
+        </w:rPr>
+        <w:t>\"</w:t>
+      </w:r>
+      <w:r>
+        <w:rPr>
+          <w:rFonts w:ascii="JetBrains Mono" w:eastAsia="Times New Roman" w:hAnsi="JetBrains Mono" w:cs="JetBrains Mono"/>
+          <w:b/>
+          <w:bCs/>
+          <w:color w:val="008000"/>
+          <w:sz w:val="20"/>
+          <w:szCs w:val="20"/>
+          <w:lang w:val="ru-BY" w:eastAsia="ru-BY"/>
+        </w:rPr>
+        <w:t xml:space="preserve">" </w:t>
+      </w:r>
+      <w:r>
+        <w:rPr>
+          <w:rFonts w:ascii="JetBrains Mono" w:eastAsia="Times New Roman" w:hAnsi="JetBrains Mono" w:cs="JetBrains Mono"/>
+          <w:color w:val="008080"/>
+          <w:sz w:val="20"/>
+          <w:szCs w:val="20"/>
+          <w:lang w:val="ru-BY" w:eastAsia="ru-BY"/>
+        </w:rPr>
+        <w:t xml:space="preserve">&lt;&lt; </w:t>
+      </w:r>
+      <w:r>
+        <w:rPr>
+          <w:rFonts w:ascii="JetBrains Mono" w:eastAsia="Times New Roman" w:hAnsi="JetBrains Mono" w:cs="JetBrains Mono"/>
+          <w:color w:val="660E7A"/>
+          <w:sz w:val="20"/>
+          <w:szCs w:val="20"/>
+          <w:lang w:val="ru-BY" w:eastAsia="ru-BY"/>
+        </w:rPr>
+        <w:t xml:space="preserve">name </w:t>
+      </w:r>
+      <w:r>
+        <w:rPr>
+          <w:rFonts w:ascii="JetBrains Mono" w:eastAsia="Times New Roman" w:hAnsi="JetBrains Mono" w:cs="JetBrains Mono"/>
+          <w:color w:val="008080"/>
+          <w:sz w:val="20"/>
+          <w:szCs w:val="20"/>
+          <w:lang w:val="ru-BY" w:eastAsia="ru-BY"/>
+        </w:rPr>
+        <w:t xml:space="preserve">&lt;&lt; </w:t>
+      </w:r>
+      <w:r>
+        <w:rPr>
+          <w:rFonts w:ascii="JetBrains Mono" w:eastAsia="Times New Roman" w:hAnsi="JetBrains Mono" w:cs="JetBrains Mono"/>
+          <w:b/>
+          <w:bCs/>
+          <w:color w:val="008000"/>
+          <w:sz w:val="20"/>
+          <w:szCs w:val="20"/>
+          <w:lang w:val="ru-BY" w:eastAsia="ru-BY"/>
+        </w:rPr>
+        <w:t>"</w:t>
+      </w:r>
+      <w:r>
+        <w:rPr>
+          <w:rFonts w:ascii="JetBrains Mono" w:eastAsia="Times New Roman" w:hAnsi="JetBrains Mono" w:cs="JetBrains Mono"/>
+          <w:b/>
+          <w:bCs/>
+          <w:color w:val="000080"/>
+          <w:sz w:val="20"/>
+          <w:szCs w:val="20"/>
+          <w:lang w:val="ru-BY" w:eastAsia="ru-BY"/>
+        </w:rPr>
+        <w:t>\"</w:t>
+      </w:r>
+      <w:r>
+        <w:rPr>
+          <w:rFonts w:ascii="JetBrains Mono" w:eastAsia="Times New Roman" w:hAnsi="JetBrains Mono" w:cs="JetBrains Mono"/>
+          <w:b/>
+          <w:bCs/>
+          <w:color w:val="008000"/>
+          <w:sz w:val="20"/>
+          <w:szCs w:val="20"/>
+          <w:lang w:val="ru-BY" w:eastAsia="ru-BY"/>
+        </w:rPr>
+        <w:t xml:space="preserve">, price: " </w:t>
+      </w:r>
+      <w:r>
+        <w:rPr>
+          <w:rFonts w:ascii="JetBrains Mono" w:eastAsia="Times New Roman" w:hAnsi="JetBrains Mono" w:cs="JetBrains Mono"/>
+          <w:color w:val="008080"/>
+          <w:sz w:val="20"/>
+          <w:szCs w:val="20"/>
+          <w:lang w:val="ru-BY" w:eastAsia="ru-BY"/>
+        </w:rPr>
+        <w:t xml:space="preserve">&lt;&lt; </w:t>
+      </w:r>
+      <w:r>
+        <w:rPr>
+          <w:rFonts w:ascii="JetBrains Mono" w:eastAsia="Times New Roman" w:hAnsi="JetBrains Mono" w:cs="JetBrains Mono"/>
+          <w:color w:val="660E7A"/>
+          <w:sz w:val="20"/>
+          <w:szCs w:val="20"/>
+          <w:lang w:val="ru-BY" w:eastAsia="ru-BY"/>
+        </w:rPr>
+        <w:t>price</w:t>
+      </w:r>
+      <w:r>
+        <w:rPr>
+          <w:rFonts w:ascii="JetBrains Mono" w:eastAsia="Times New Roman" w:hAnsi="JetBrains Mono" w:cs="JetBrains Mono"/>
+          <w:color w:val="660E7A"/>
+          <w:sz w:val="20"/>
+          <w:szCs w:val="20"/>
+          <w:lang w:val="ru-BY" w:eastAsia="ru-BY"/>
+        </w:rPr>
+        <w:br/>
+        <w:t xml:space="preserve">         </w:t>
+      </w:r>
+      <w:r>
+        <w:rPr>
+          <w:rFonts w:ascii="JetBrains Mono" w:eastAsia="Times New Roman" w:hAnsi="JetBrains Mono" w:cs="JetBrains Mono"/>
+          <w:color w:val="008080"/>
+          <w:sz w:val="20"/>
+          <w:szCs w:val="20"/>
+          <w:lang w:val="ru-BY" w:eastAsia="ru-BY"/>
+        </w:rPr>
+        <w:t xml:space="preserve">&lt;&lt; </w:t>
+      </w:r>
+      <w:r>
+        <w:rPr>
+          <w:rFonts w:ascii="JetBrains Mono" w:eastAsia="Times New Roman" w:hAnsi="JetBrains Mono" w:cs="JetBrains Mono"/>
+          <w:b/>
+          <w:bCs/>
+          <w:color w:val="008000"/>
+          <w:sz w:val="20"/>
+          <w:szCs w:val="20"/>
+          <w:lang w:val="ru-BY" w:eastAsia="ru-BY"/>
+        </w:rPr>
+        <w:t xml:space="preserve">", isAlcoholic: " </w:t>
+      </w:r>
+      <w:r>
+        <w:rPr>
+          <w:rFonts w:ascii="JetBrains Mono" w:eastAsia="Times New Roman" w:hAnsi="JetBrains Mono" w:cs="JetBrains Mono"/>
+          <w:color w:val="008080"/>
+          <w:sz w:val="20"/>
+          <w:szCs w:val="20"/>
+          <w:lang w:val="ru-BY" w:eastAsia="ru-BY"/>
+        </w:rPr>
+        <w:t xml:space="preserve">&lt;&lt; </w:t>
+      </w:r>
+      <w:r>
+        <w:rPr>
+          <w:rFonts w:ascii="JetBrains Mono" w:eastAsia="Times New Roman" w:hAnsi="JetBrains Mono" w:cs="JetBrains Mono"/>
+          <w:color w:val="660E7A"/>
+          <w:sz w:val="20"/>
+          <w:szCs w:val="20"/>
+          <w:lang w:val="ru-BY" w:eastAsia="ru-BY"/>
+        </w:rPr>
+        <w:t xml:space="preserve">isAlcoholic </w:t>
+      </w:r>
+      <w:r>
+        <w:rPr>
+          <w:rFonts w:ascii="JetBrains Mono" w:eastAsia="Times New Roman" w:hAnsi="JetBrains Mono" w:cs="JetBrains Mono"/>
+          <w:color w:val="008080"/>
+          <w:sz w:val="20"/>
+          <w:szCs w:val="20"/>
+          <w:lang w:val="ru-BY" w:eastAsia="ru-BY"/>
+        </w:rPr>
+        <w:t xml:space="preserve">&lt;&lt; </w:t>
+      </w:r>
+      <w:r>
+        <w:rPr>
+          <w:rFonts w:ascii="JetBrains Mono" w:eastAsia="Times New Roman" w:hAnsi="JetBrains Mono" w:cs="JetBrains Mono"/>
+          <w:b/>
+          <w:bCs/>
+          <w:color w:val="008000"/>
+          <w:sz w:val="20"/>
+          <w:szCs w:val="20"/>
+          <w:lang w:val="ru-BY" w:eastAsia="ru-BY"/>
+        </w:rPr>
+        <w:t xml:space="preserve">", fatness " </w:t>
+      </w:r>
+      <w:r>
+        <w:rPr>
+          <w:rFonts w:ascii="JetBrains Mono" w:eastAsia="Times New Roman" w:hAnsi="JetBrains Mono" w:cs="JetBrains Mono"/>
+          <w:color w:val="008080"/>
+          <w:sz w:val="20"/>
+          <w:szCs w:val="20"/>
+          <w:lang w:val="ru-BY" w:eastAsia="ru-BY"/>
+        </w:rPr>
+        <w:t xml:space="preserve">&lt;&lt; </w:t>
+      </w:r>
+      <w:r>
+        <w:rPr>
+          <w:rFonts w:ascii="JetBrains Mono" w:eastAsia="Times New Roman" w:hAnsi="JetBrains Mono" w:cs="JetBrains Mono"/>
+          <w:color w:val="660E7A"/>
+          <w:sz w:val="20"/>
+          <w:szCs w:val="20"/>
+          <w:lang w:val="ru-BY" w:eastAsia="ru-BY"/>
+        </w:rPr>
+        <w:t xml:space="preserve">fatness </w:t>
+      </w:r>
+      <w:r>
+        <w:rPr>
+          <w:rFonts w:ascii="JetBrains Mono" w:eastAsia="Times New Roman" w:hAnsi="JetBrains Mono" w:cs="JetBrains Mono"/>
+          <w:color w:val="008080"/>
+          <w:sz w:val="20"/>
+          <w:szCs w:val="20"/>
+          <w:lang w:val="ru-BY" w:eastAsia="ru-BY"/>
+        </w:rPr>
+        <w:t xml:space="preserve">&lt;&lt; </w:t>
+      </w:r>
+      <w:r>
+        <w:rPr>
+          <w:rFonts w:ascii="JetBrains Mono" w:eastAsia="Times New Roman" w:hAnsi="JetBrains Mono" w:cs="JetBrains Mono"/>
+          <w:b/>
+          <w:bCs/>
+          <w:color w:val="008000"/>
+          <w:sz w:val="20"/>
+          <w:szCs w:val="20"/>
+          <w:lang w:val="ru-BY" w:eastAsia="ru-BY"/>
+        </w:rPr>
+        <w:t>"</w:t>
+      </w:r>
+      <w:r>
+        <w:rPr>
+          <w:rFonts w:ascii="JetBrains Mono" w:eastAsia="Times New Roman" w:hAnsi="JetBrains Mono" w:cs="JetBrains Mono"/>
+          <w:b/>
+          <w:bCs/>
+          <w:color w:val="000080"/>
+          <w:sz w:val="20"/>
+          <w:szCs w:val="20"/>
+          <w:lang w:val="ru-BY" w:eastAsia="ru-BY"/>
+        </w:rPr>
+        <w:t>\n</w:t>
+      </w:r>
+      <w:r>
+        <w:rPr>
+          <w:rFonts w:ascii="JetBrains Mono" w:eastAsia="Times New Roman" w:hAnsi="JetBrains Mono" w:cs="JetBrains Mono"/>
+          <w:b/>
+          <w:bCs/>
+          <w:color w:val="008000"/>
+          <w:sz w:val="20"/>
+          <w:szCs w:val="20"/>
+          <w:lang w:val="ru-BY" w:eastAsia="ru-BY"/>
+        </w:rPr>
+        <w:t>"</w:t>
+      </w:r>
+      <w:r>
+        <w:rPr>
+          <w:rFonts w:ascii="JetBrains Mono" w:eastAsia="Times New Roman" w:hAnsi="JetBrains Mono" w:cs="JetBrains Mono"/>
+          <w:color w:val="000000"/>
+          <w:sz w:val="20"/>
+          <w:szCs w:val="20"/>
+          <w:lang w:val="ru-BY" w:eastAsia="ru-BY"/>
+        </w:rPr>
+        <w:t>;</w:t>
+      </w:r>
+      <w:r>
+        <w:rPr>
+          <w:rFonts w:ascii="JetBrains Mono" w:eastAsia="Times New Roman" w:hAnsi="JetBrains Mono" w:cs="JetBrains Mono"/>
+          <w:color w:val="000000"/>
+          <w:sz w:val="20"/>
+          <w:szCs w:val="20"/>
+          <w:lang w:val="ru-BY" w:eastAsia="ru-BY"/>
+        </w:rPr>
+        <w:br/>
+        <w:t>}</w:t>
       </w:r>
     </w:p>
     <w:p>
@@ -1108,25 +9078,114 @@
         <w:rPr>
           <w:rFonts w:ascii="Times New Roman" w:hAnsi="Times New Roman" w:cs="Times New Roman"/>
           <w:b/>
-          <w:bCs/>
           <w:sz w:val="26"/>
           <w:szCs w:val="26"/>
-          <w:lang w:val="ru-BY"/>
         </w:rPr>
       </w:pPr>
     </w:p>
     <w:p>
       <w:pPr>
-        <w:spacing w:beforeLines="120" w:before="288" w:afterLines="120" w:after="288" w:line="288" w:lineRule="auto"/>
-        <w:rPr>
-          <w:rFonts w:ascii="Times New Roman" w:hAnsi="Times New Roman" w:cs="Times New Roman"/>
-          <w:b/>
-          <w:bCs/>
+        <w:rPr>
+          <w:rFonts w:ascii="Times New Roman" w:hAnsi="Times New Roman" w:cs="Times New Roman"/>
+          <w:b/>
           <w:sz w:val="26"/>
           <w:szCs w:val="26"/>
           <w:lang w:val="ru-BY"/>
         </w:rPr>
       </w:pPr>
+      <w:r>
+        <w:rPr>
+          <w:rFonts w:ascii="Times New Roman" w:hAnsi="Times New Roman" w:cs="Times New Roman"/>
+          <w:b/>
+          <w:sz w:val="26"/>
+          <w:szCs w:val="26"/>
+          <w:lang w:val="ru-BY"/>
+        </w:rPr>
+        <w:br w:type="page"/>
+      </w:r>
+    </w:p>
+    <w:p>
+      <w:pPr>
+        <w:spacing w:beforeLines="120" w:before="288" w:afterLines="120" w:after="288" w:line="288" w:lineRule="auto"/>
+        <w:rPr>
+          <w:rFonts w:ascii="Times New Roman" w:hAnsi="Times New Roman" w:cs="Times New Roman"/>
+          <w:b/>
+          <w:sz w:val="26"/>
+          <w:szCs w:val="26"/>
+          <w:lang w:val="ru-BY"/>
+        </w:rPr>
+      </w:pPr>
+      <w:r>
+        <w:rPr>
+          <w:rFonts w:ascii="Times New Roman" w:hAnsi="Times New Roman" w:cs="Times New Roman"/>
+          <w:b/>
+          <w:sz w:val="26"/>
+          <w:szCs w:val="26"/>
+          <w:lang w:val="ru-BY"/>
+        </w:rPr>
+        <w:lastRenderedPageBreak/>
+        <w:t>Результат программы:</w:t>
+      </w:r>
+    </w:p>
+    <w:p>
+      <w:pPr>
+        <w:spacing w:beforeLines="120" w:before="288" w:afterLines="120" w:after="288" w:line="288" w:lineRule="auto"/>
+        <w:rPr>
+          <w:rFonts w:ascii="Times New Roman" w:hAnsi="Times New Roman" w:cs="Times New Roman"/>
+          <w:b/>
+          <w:bCs/>
+          <w:sz w:val="26"/>
+          <w:szCs w:val="26"/>
+          <w:lang w:val="ru-BY"/>
+        </w:rPr>
+      </w:pPr>
+      <w:r>
+        <w:rPr>
+          <w:rFonts w:ascii="Times New Roman" w:hAnsi="Times New Roman" w:cs="Times New Roman"/>
+          <w:b/>
+          <w:bCs/>
+          <w:sz w:val="26"/>
+          <w:szCs w:val="26"/>
+          <w:lang w:val="ru-BY"/>
+        </w:rPr>
+        <w:drawing>
+          <wp:inline distT="0" distB="0" distL="0" distR="0" wp14:anchorId="284BCB8E" wp14:editId="5B53752C">
+            <wp:extent cx="6120765" cy="5483225"/>
+            <wp:effectExtent l="0" t="0" r="0" b="3175"/>
+            <wp:docPr id="1" name="Рисунок 1"/>
+            <wp:cNvGraphicFramePr>
+              <a:graphicFrameLocks xmlns:a="http://schemas.openxmlformats.org/drawingml/2006/main" noChangeAspect="1"/>
+            </wp:cNvGraphicFramePr>
+            <a:graphic xmlns:a="http://schemas.openxmlformats.org/drawingml/2006/main">
+              <a:graphicData uri="http://schemas.openxmlformats.org/drawingml/2006/picture">
+                <pic:pic xmlns:pic="http://schemas.openxmlformats.org/drawingml/2006/picture">
+                  <pic:nvPicPr>
+                    <pic:cNvPr id="1" name=""/>
+                    <pic:cNvPicPr/>
+                  </pic:nvPicPr>
+                  <pic:blipFill>
+                    <a:blip r:embed="rId5"/>
+                    <a:stretch>
+                      <a:fillRect/>
+                    </a:stretch>
+                  </pic:blipFill>
+                  <pic:spPr>
+                    <a:xfrm>
+                      <a:off x="0" y="0"/>
+                      <a:ext cx="6120765" cy="5483225"/>
+                    </a:xfrm>
+                    <a:prstGeom prst="rect">
+                      <a:avLst/>
+                    </a:prstGeom>
+                  </pic:spPr>
+                </pic:pic>
+              </a:graphicData>
+            </a:graphic>
+          </wp:inline>
+        </w:drawing>
+      </w:r>
+      <w:bookmarkStart w:id="1" w:name="_GoBack"/>
+      <w:bookmarkEnd w:id="1"/>
     </w:p>
     <w:p>
       <w:pPr>
@@ -1668,6 +9727,7 @@
     <w:lsdException w:name="HTML Sample" w:semiHidden="1" w:unhideWhenUsed="1"/>
     <w:lsdException w:name="HTML Typewriter" w:semiHidden="1" w:unhideWhenUsed="1"/>
     <w:lsdException w:name="HTML Variable" w:semiHidden="1" w:unhideWhenUsed="1"/>
+    <w:lsdException w:name="Normal Table" w:semiHidden="1" w:unhideWhenUsed="1"/>
     <w:lsdException w:name="annotation subject" w:semiHidden="1" w:unhideWhenUsed="1"/>
     <w:lsdException w:name="No List" w:semiHidden="1" w:unhideWhenUsed="1"/>
     <w:lsdException w:name="Outline List 1" w:semiHidden="1" w:unhideWhenUsed="1"/>
@@ -1714,8 +9774,10 @@
     <w:lsdException w:name="Table Subtle 2" w:semiHidden="1" w:unhideWhenUsed="1"/>
     <w:lsdException w:name="Table Web 1" w:semiHidden="1" w:unhideWhenUsed="1"/>
     <w:lsdException w:name="Table Web 2" w:semiHidden="1" w:unhideWhenUsed="1"/>
+    <w:lsdException w:name="Table Web 3" w:semiHidden="1" w:unhideWhenUsed="1"/>
     <w:lsdException w:name="Balloon Text" w:semiHidden="1" w:unhideWhenUsed="1"/>
     <w:lsdException w:name="Table Grid" w:uiPriority="39"/>
+    <w:lsdException w:name="Table Theme" w:semiHidden="1" w:unhideWhenUsed="1"/>
     <w:lsdException w:name="Placeholder Text" w:semiHidden="1"/>
     <w:lsdException w:name="No Spacing" w:uiPriority="1" w:qFormat="1"/>
     <w:lsdException w:name="Light Shading" w:uiPriority="60"/>
